--- a/01. Thu thập yêu cầu/48k14.1.08 Kịch bản phỏng vấn.docx
+++ b/01. Thu thập yêu cầu/48k14.1.08 Kịch bản phỏng vấn.docx
@@ -1,14 +1,14 @@
 
 <file path=word/document.xml><?xml version="1.0" encoding="utf-8"?>
-<w:document xmlns:mc="http://schemas.openxmlformats.org/markup-compatibility/2006" xmlns:o="urn:schemas-microsoft-com:office:office" xmlns:r="http://schemas.openxmlformats.org/officeDocument/2006/relationships" xmlns:m="http://schemas.openxmlformats.org/officeDocument/2006/math" xmlns:v="urn:schemas-microsoft-com:vml" xmlns:wp="http://schemas.openxmlformats.org/drawingml/2006/wordprocessingDrawing" xmlns:w10="urn:schemas-microsoft-com:office:word" xmlns:w="http://schemas.openxmlformats.org/wordprocessingml/2006/main" xmlns:wne="http://schemas.microsoft.com/office/word/2006/wordml" xmlns:sl="http://schemas.openxmlformats.org/schemaLibrary/2006/main" xmlns:a="http://schemas.openxmlformats.org/drawingml/2006/main" xmlns:pic="http://schemas.openxmlformats.org/drawingml/2006/picture" xmlns:c="http://schemas.openxmlformats.org/drawingml/2006/chart" xmlns:lc="http://schemas.openxmlformats.org/drawingml/2006/lockedCanvas" xmlns:dgm="http://schemas.openxmlformats.org/drawingml/2006/diagram" xmlns:wps="http://schemas.microsoft.com/office/word/2010/wordprocessingShape" xmlns:wpg="http://schemas.microsoft.com/office/word/2010/wordprocessingGroup" xmlns:w14="http://schemas.microsoft.com/office/word/2010/wordml" xmlns:w15="http://schemas.microsoft.com/office/word/2012/wordml">
+<w:document xmlns:wpc="http://schemas.microsoft.com/office/word/2010/wordprocessingCanvas" xmlns:cx="http://schemas.microsoft.com/office/drawing/2014/chartex" xmlns:cx1="http://schemas.microsoft.com/office/drawing/2015/9/8/chartex" xmlns:cx2="http://schemas.microsoft.com/office/drawing/2015/10/21/chartex" xmlns:cx3="http://schemas.microsoft.com/office/drawing/2016/5/9/chartex" xmlns:cx4="http://schemas.microsoft.com/office/drawing/2016/5/10/chartex" xmlns:cx5="http://schemas.microsoft.com/office/drawing/2016/5/11/chartex" xmlns:cx6="http://schemas.microsoft.com/office/drawing/2016/5/12/chartex" xmlns:cx7="http://schemas.microsoft.com/office/drawing/2016/5/13/chartex" xmlns:cx8="http://schemas.microsoft.com/office/drawing/2016/5/14/chartex" xmlns:mc="http://schemas.openxmlformats.org/markup-compatibility/2006" xmlns:aink="http://schemas.microsoft.com/office/drawing/2016/ink" xmlns:am3d="http://schemas.microsoft.com/office/drawing/2017/model3d" xmlns:o="urn:schemas-microsoft-com:office:office" xmlns:r="http://schemas.openxmlformats.org/officeDocument/2006/relationships" xmlns:m="http://schemas.openxmlformats.org/officeDocument/2006/math" xmlns:v="urn:schemas-microsoft-com:vml" xmlns:wp14="http://schemas.microsoft.com/office/word/2010/wordprocessingDrawing" xmlns:wp="http://schemas.openxmlformats.org/drawingml/2006/wordprocessingDrawing" xmlns:w10="urn:schemas-microsoft-com:office:word" xmlns:w="http://schemas.openxmlformats.org/wordprocessingml/2006/main" xmlns:w14="http://schemas.microsoft.com/office/word/2010/wordml" xmlns:w15="http://schemas.microsoft.com/office/word/2012/wordml" xmlns:w16cid="http://schemas.microsoft.com/office/word/2016/wordml/cid" xmlns:w16se="http://schemas.microsoft.com/office/word/2015/wordml/symex" xmlns:wpg="http://schemas.microsoft.com/office/word/2010/wordprocessingGroup" xmlns:wpi="http://schemas.microsoft.com/office/word/2010/wordprocessingInk" xmlns:wne="http://schemas.microsoft.com/office/word/2006/wordml" xmlns:wps="http://schemas.microsoft.com/office/word/2010/wordprocessingShape" mc:Ignorable="w14 w15 w16se w16cid wp14">
   <w:body>
     <w:p>
       <w:pPr>
         <w:spacing w:line="360" w:lineRule="auto"/>
         <w:jc w:val="center"/>
         <w:rPr>
-          <w:rFonts w:ascii="Times" w:cs="Times" w:eastAsia="Times" w:hAnsi="Times"/>
-          <w:b w:val="1"/>
+          <w:rFonts w:ascii="Times" w:eastAsia="Times" w:hAnsi="Times" w:cs="Times"/>
+          <w:b/>
           <w:sz w:val="28"/>
           <w:szCs w:val="28"/>
           <w:highlight w:val="white"/>
@@ -16,14 +16,93 @@
       </w:pPr>
       <w:r>
         <w:rPr>
-          <w:rFonts w:ascii="Times" w:cs="Times" w:eastAsia="Times" w:hAnsi="Times"/>
-          <w:b w:val="1"/>
+          <w:rFonts w:ascii="Times" w:eastAsia="Times" w:hAnsi="Times" w:cs="Times"/>
+          <w:b/>
           <w:sz w:val="28"/>
           <w:szCs w:val="28"/>
           <w:highlight w:val="white"/>
-          <w:rtl w:val="0"/>
-        </w:rPr>
-        <w:t xml:space="preserve">Kịch bản phỏng vấn</w:t>
+        </w:rPr>
+        <w:t>K</w:t>
+      </w:r>
+      <w:r>
+        <w:rPr>
+          <w:rFonts w:ascii="Times" w:eastAsia="Times" w:hAnsi="Times" w:cs="Times"/>
+          <w:b/>
+          <w:sz w:val="28"/>
+          <w:szCs w:val="28"/>
+          <w:highlight w:val="white"/>
+        </w:rPr>
+        <w:t>ị</w:t>
+      </w:r>
+      <w:r>
+        <w:rPr>
+          <w:rFonts w:ascii="Times" w:eastAsia="Times" w:hAnsi="Times" w:cs="Times"/>
+          <w:b/>
+          <w:sz w:val="28"/>
+          <w:szCs w:val="28"/>
+          <w:highlight w:val="white"/>
+        </w:rPr>
+        <w:t>ch b</w:t>
+      </w:r>
+      <w:r>
+        <w:rPr>
+          <w:rFonts w:ascii="Times" w:eastAsia="Times" w:hAnsi="Times" w:cs="Times"/>
+          <w:b/>
+          <w:sz w:val="28"/>
+          <w:szCs w:val="28"/>
+          <w:highlight w:val="white"/>
+        </w:rPr>
+        <w:t>ả</w:t>
+      </w:r>
+      <w:r>
+        <w:rPr>
+          <w:rFonts w:ascii="Times" w:eastAsia="Times" w:hAnsi="Times" w:cs="Times"/>
+          <w:b/>
+          <w:sz w:val="28"/>
+          <w:szCs w:val="28"/>
+          <w:highlight w:val="white"/>
+        </w:rPr>
+        <w:t>n ph</w:t>
+      </w:r>
+      <w:r>
+        <w:rPr>
+          <w:rFonts w:ascii="Times" w:eastAsia="Times" w:hAnsi="Times" w:cs="Times"/>
+          <w:b/>
+          <w:sz w:val="28"/>
+          <w:szCs w:val="28"/>
+          <w:highlight w:val="white"/>
+        </w:rPr>
+        <w:t>ỏ</w:t>
+      </w:r>
+      <w:r>
+        <w:rPr>
+          <w:rFonts w:ascii="Times" w:eastAsia="Times" w:hAnsi="Times" w:cs="Times"/>
+          <w:b/>
+          <w:sz w:val="28"/>
+          <w:szCs w:val="28"/>
+          <w:highlight w:val="white"/>
+        </w:rPr>
+        <w:t>ng v</w:t>
+      </w:r>
+      <w:r>
+        <w:rPr>
+          <w:rFonts w:ascii="Times" w:eastAsia="Times" w:hAnsi="Times" w:cs="Times"/>
+          <w:b/>
+          <w:sz w:val="28"/>
+          <w:szCs w:val="28"/>
+          <w:highlight w:val="white"/>
+        </w:rPr>
+        <w:t>ấ</w:t>
+      </w:r>
+      <w:r>
+        <w:rPr>
+          <w:rFonts w:ascii="Times" w:eastAsia="Times" w:hAnsi="Times" w:cs="Times"/>
+          <w:b/>
+          <w:sz w:val="28"/>
+          <w:szCs w:val="28"/>
+          <w:highlight w:val="white"/>
+        </w:rPr>
+        <w:t>n</w:t>
       </w:r>
     </w:p>
     <w:p>
@@ -33,10 +112,9 @@
           <w:numId w:val="2"/>
         </w:numPr>
         <w:spacing w:line="360" w:lineRule="auto"/>
-        <w:ind w:left="720" w:hanging="360"/>
-        <w:rPr>
-          <w:rFonts w:ascii="Times" w:cs="Times" w:eastAsia="Times" w:hAnsi="Times"/>
-          <w:b w:val="1"/>
+        <w:rPr>
+          <w:rFonts w:ascii="Times" w:eastAsia="Times" w:hAnsi="Times" w:cs="Times"/>
+          <w:b/>
           <w:sz w:val="24"/>
           <w:szCs w:val="24"/>
           <w:highlight w:val="white"/>
@@ -44,22 +122,61 @@
       </w:pPr>
       <w:r>
         <w:rPr>
-          <w:rFonts w:ascii="Times" w:cs="Times" w:eastAsia="Times" w:hAnsi="Times"/>
-          <w:b w:val="1"/>
+          <w:rFonts w:ascii="Times" w:eastAsia="Times" w:hAnsi="Times" w:cs="Times"/>
+          <w:b/>
           <w:sz w:val="24"/>
           <w:szCs w:val="24"/>
           <w:highlight w:val="white"/>
-          <w:rtl w:val="0"/>
-        </w:rPr>
-        <w:t xml:space="preserve">Phần chào hỏi</w:t>
+        </w:rPr>
+        <w:t>Ph</w:t>
+      </w:r>
+      <w:r>
+        <w:rPr>
+          <w:rFonts w:ascii="Times" w:eastAsia="Times" w:hAnsi="Times" w:cs="Times"/>
+          <w:b/>
+          <w:sz w:val="24"/>
+          <w:szCs w:val="24"/>
+          <w:highlight w:val="white"/>
+        </w:rPr>
+        <w:t>ầ</w:t>
+      </w:r>
+      <w:r>
+        <w:rPr>
+          <w:rFonts w:ascii="Times" w:eastAsia="Times" w:hAnsi="Times" w:cs="Times"/>
+          <w:b/>
+          <w:sz w:val="24"/>
+          <w:szCs w:val="24"/>
+          <w:highlight w:val="white"/>
+        </w:rPr>
+        <w:t>n chào h</w:t>
+      </w:r>
+      <w:r>
+        <w:rPr>
+          <w:rFonts w:ascii="Times" w:eastAsia="Times" w:hAnsi="Times" w:cs="Times"/>
+          <w:b/>
+          <w:sz w:val="24"/>
+          <w:szCs w:val="24"/>
+          <w:highlight w:val="white"/>
+        </w:rPr>
+        <w:t>ỏ</w:t>
+      </w:r>
+      <w:r>
+        <w:rPr>
+          <w:rFonts w:ascii="Times" w:eastAsia="Times" w:hAnsi="Times" w:cs="Times"/>
+          <w:b/>
+          <w:sz w:val="24"/>
+          <w:szCs w:val="24"/>
+          <w:highlight w:val="white"/>
+        </w:rPr>
+        <w:t>i</w:t>
       </w:r>
     </w:p>
     <w:p>
       <w:pPr>
         <w:spacing w:line="360" w:lineRule="auto"/>
-        <w:ind w:left="720" w:firstLine="0"/>
-        <w:rPr>
-          <w:rFonts w:ascii="Times" w:cs="Times" w:eastAsia="Times" w:hAnsi="Times"/>
+        <w:ind w:left="720"/>
+        <w:rPr>
+          <w:rFonts w:ascii="Times" w:eastAsia="Times" w:hAnsi="Times" w:cs="Times"/>
           <w:sz w:val="26"/>
           <w:szCs w:val="26"/>
           <w:highlight w:val="white"/>
@@ -67,21 +184,506 @@
       </w:pPr>
       <w:r>
         <w:rPr>
-          <w:rFonts w:ascii="Times" w:cs="Times" w:eastAsia="Times" w:hAnsi="Times"/>
-          <w:sz w:val="26"/>
-          <w:szCs w:val="26"/>
-          <w:highlight w:val="white"/>
-          <w:rtl w:val="0"/>
-        </w:rPr>
-        <w:t xml:space="preserve">Người phòng vấn: Chào cô, bọn con là sinh viên trường đại kinh tế Đà Nẵng đến từ khoa thống kê tin học. Như đã thông báo trước đó, bọn con đến đây để thu thập yêu cầu có thể giúp cô tạo ra một phần mềm quản lý phòng trọ một cách cụ thể.</w:t>
+          <w:rFonts w:ascii="Times" w:eastAsia="Times" w:hAnsi="Times" w:cs="Times"/>
+          <w:sz w:val="26"/>
+          <w:szCs w:val="26"/>
+          <w:highlight w:val="white"/>
+        </w:rPr>
+        <w:t>Ngư</w:t>
+      </w:r>
+      <w:r>
+        <w:rPr>
+          <w:rFonts w:ascii="Times" w:eastAsia="Times" w:hAnsi="Times" w:cs="Times"/>
+          <w:sz w:val="26"/>
+          <w:szCs w:val="26"/>
+          <w:highlight w:val="white"/>
+        </w:rPr>
+        <w:t>ờ</w:t>
+      </w:r>
+      <w:r>
+        <w:rPr>
+          <w:rFonts w:ascii="Times" w:eastAsia="Times" w:hAnsi="Times" w:cs="Times"/>
+          <w:sz w:val="26"/>
+          <w:szCs w:val="26"/>
+          <w:highlight w:val="white"/>
+        </w:rPr>
+        <w:t>i phòng v</w:t>
+      </w:r>
+      <w:r>
+        <w:rPr>
+          <w:rFonts w:ascii="Times" w:eastAsia="Times" w:hAnsi="Times" w:cs="Times"/>
+          <w:sz w:val="26"/>
+          <w:szCs w:val="26"/>
+          <w:highlight w:val="white"/>
+        </w:rPr>
+        <w:t>ấ</w:t>
+      </w:r>
+      <w:r>
+        <w:rPr>
+          <w:rFonts w:ascii="Times" w:eastAsia="Times" w:hAnsi="Times" w:cs="Times"/>
+          <w:sz w:val="26"/>
+          <w:szCs w:val="26"/>
+          <w:highlight w:val="white"/>
+        </w:rPr>
+        <w:t>n: Chào cô, b</w:t>
+      </w:r>
+      <w:r>
+        <w:rPr>
+          <w:rFonts w:ascii="Times" w:eastAsia="Times" w:hAnsi="Times" w:cs="Times"/>
+          <w:sz w:val="26"/>
+          <w:szCs w:val="26"/>
+          <w:highlight w:val="white"/>
+        </w:rPr>
+        <w:t>ọ</w:t>
+      </w:r>
+      <w:r>
+        <w:rPr>
+          <w:rFonts w:ascii="Times" w:eastAsia="Times" w:hAnsi="Times" w:cs="Times"/>
+          <w:sz w:val="26"/>
+          <w:szCs w:val="26"/>
+          <w:highlight w:val="white"/>
+        </w:rPr>
+        <w:t>n con là sinh viên trư</w:t>
+      </w:r>
+      <w:r>
+        <w:rPr>
+          <w:rFonts w:ascii="Times" w:eastAsia="Times" w:hAnsi="Times" w:cs="Times"/>
+          <w:sz w:val="26"/>
+          <w:szCs w:val="26"/>
+          <w:highlight w:val="white"/>
+        </w:rPr>
+        <w:t>ờ</w:t>
+      </w:r>
+      <w:r>
+        <w:rPr>
+          <w:rFonts w:ascii="Times" w:eastAsia="Times" w:hAnsi="Times" w:cs="Times"/>
+          <w:sz w:val="26"/>
+          <w:szCs w:val="26"/>
+          <w:highlight w:val="white"/>
+        </w:rPr>
+        <w:t>ng đ</w:t>
+      </w:r>
+      <w:r>
+        <w:rPr>
+          <w:rFonts w:ascii="Times" w:eastAsia="Times" w:hAnsi="Times" w:cs="Times"/>
+          <w:sz w:val="26"/>
+          <w:szCs w:val="26"/>
+          <w:highlight w:val="white"/>
+        </w:rPr>
+        <w:t>ạ</w:t>
+      </w:r>
+      <w:r>
+        <w:rPr>
+          <w:rFonts w:ascii="Times" w:eastAsia="Times" w:hAnsi="Times" w:cs="Times"/>
+          <w:sz w:val="26"/>
+          <w:szCs w:val="26"/>
+          <w:highlight w:val="white"/>
+        </w:rPr>
+        <w:t>i kinh t</w:t>
+      </w:r>
+      <w:r>
+        <w:rPr>
+          <w:rFonts w:ascii="Times" w:eastAsia="Times" w:hAnsi="Times" w:cs="Times"/>
+          <w:sz w:val="26"/>
+          <w:szCs w:val="26"/>
+          <w:highlight w:val="white"/>
+        </w:rPr>
+        <w:t>ế</w:t>
+      </w:r>
+      <w:r>
+        <w:rPr>
+          <w:rFonts w:ascii="Times" w:eastAsia="Times" w:hAnsi="Times" w:cs="Times"/>
+          <w:sz w:val="26"/>
+          <w:szCs w:val="26"/>
+          <w:highlight w:val="white"/>
+        </w:rPr>
+        <w:t xml:space="preserve"> Đà N</w:t>
+      </w:r>
+      <w:r>
+        <w:rPr>
+          <w:rFonts w:ascii="Times" w:eastAsia="Times" w:hAnsi="Times" w:cs="Times"/>
+          <w:sz w:val="26"/>
+          <w:szCs w:val="26"/>
+          <w:highlight w:val="white"/>
+        </w:rPr>
+        <w:t>ẵ</w:t>
+      </w:r>
+      <w:r>
+        <w:rPr>
+          <w:rFonts w:ascii="Times" w:eastAsia="Times" w:hAnsi="Times" w:cs="Times"/>
+          <w:sz w:val="26"/>
+          <w:szCs w:val="26"/>
+          <w:highlight w:val="white"/>
+        </w:rPr>
+        <w:t>ng đ</w:t>
+      </w:r>
+      <w:r>
+        <w:rPr>
+          <w:rFonts w:ascii="Times" w:eastAsia="Times" w:hAnsi="Times" w:cs="Times"/>
+          <w:sz w:val="26"/>
+          <w:szCs w:val="26"/>
+          <w:highlight w:val="white"/>
+        </w:rPr>
+        <w:t>ế</w:t>
+      </w:r>
+      <w:r>
+        <w:rPr>
+          <w:rFonts w:ascii="Times" w:eastAsia="Times" w:hAnsi="Times" w:cs="Times"/>
+          <w:sz w:val="26"/>
+          <w:szCs w:val="26"/>
+          <w:highlight w:val="white"/>
+        </w:rPr>
+        <w:t>n t</w:t>
+      </w:r>
+      <w:r>
+        <w:rPr>
+          <w:rFonts w:ascii="Times" w:eastAsia="Times" w:hAnsi="Times" w:cs="Times"/>
+          <w:sz w:val="26"/>
+          <w:szCs w:val="26"/>
+          <w:highlight w:val="white"/>
+        </w:rPr>
+        <w:t>ừ</w:t>
+      </w:r>
+      <w:r>
+        <w:rPr>
+          <w:rFonts w:ascii="Times" w:eastAsia="Times" w:hAnsi="Times" w:cs="Times"/>
+          <w:sz w:val="26"/>
+          <w:szCs w:val="26"/>
+          <w:highlight w:val="white"/>
+        </w:rPr>
+        <w:t xml:space="preserve"> khoa th</w:t>
+      </w:r>
+      <w:r>
+        <w:rPr>
+          <w:rFonts w:ascii="Times" w:eastAsia="Times" w:hAnsi="Times" w:cs="Times"/>
+          <w:sz w:val="26"/>
+          <w:szCs w:val="26"/>
+          <w:highlight w:val="white"/>
+        </w:rPr>
+        <w:t>ố</w:t>
+      </w:r>
+      <w:r>
+        <w:rPr>
+          <w:rFonts w:ascii="Times" w:eastAsia="Times" w:hAnsi="Times" w:cs="Times"/>
+          <w:sz w:val="26"/>
+          <w:szCs w:val="26"/>
+          <w:highlight w:val="white"/>
+        </w:rPr>
+        <w:t>ng kê tin h</w:t>
+      </w:r>
+      <w:r>
+        <w:rPr>
+          <w:rFonts w:ascii="Times" w:eastAsia="Times" w:hAnsi="Times" w:cs="Times"/>
+          <w:sz w:val="26"/>
+          <w:szCs w:val="26"/>
+          <w:highlight w:val="white"/>
+        </w:rPr>
+        <w:t>ọ</w:t>
+      </w:r>
+      <w:r>
+        <w:rPr>
+          <w:rFonts w:ascii="Times" w:eastAsia="Times" w:hAnsi="Times" w:cs="Times"/>
+          <w:sz w:val="26"/>
+          <w:szCs w:val="26"/>
+          <w:highlight w:val="white"/>
+        </w:rPr>
+        <w:t>c. Như đã thông báo trư</w:t>
+      </w:r>
+      <w:r>
+        <w:rPr>
+          <w:rFonts w:ascii="Times" w:eastAsia="Times" w:hAnsi="Times" w:cs="Times"/>
+          <w:sz w:val="26"/>
+          <w:szCs w:val="26"/>
+          <w:highlight w:val="white"/>
+        </w:rPr>
+        <w:t>ớ</w:t>
+      </w:r>
+      <w:r>
+        <w:rPr>
+          <w:rFonts w:ascii="Times" w:eastAsia="Times" w:hAnsi="Times" w:cs="Times"/>
+          <w:sz w:val="26"/>
+          <w:szCs w:val="26"/>
+          <w:highlight w:val="white"/>
+        </w:rPr>
+        <w:t>c đó, b</w:t>
+      </w:r>
+      <w:r>
+        <w:rPr>
+          <w:rFonts w:ascii="Times" w:eastAsia="Times" w:hAnsi="Times" w:cs="Times"/>
+          <w:sz w:val="26"/>
+          <w:szCs w:val="26"/>
+          <w:highlight w:val="white"/>
+        </w:rPr>
+        <w:t>ọ</w:t>
+      </w:r>
+      <w:r>
+        <w:rPr>
+          <w:rFonts w:ascii="Times" w:eastAsia="Times" w:hAnsi="Times" w:cs="Times"/>
+          <w:sz w:val="26"/>
+          <w:szCs w:val="26"/>
+          <w:highlight w:val="white"/>
+        </w:rPr>
+        <w:t>n con đ</w:t>
+      </w:r>
+      <w:r>
+        <w:rPr>
+          <w:rFonts w:ascii="Times" w:eastAsia="Times" w:hAnsi="Times" w:cs="Times"/>
+          <w:sz w:val="26"/>
+          <w:szCs w:val="26"/>
+          <w:highlight w:val="white"/>
+        </w:rPr>
+        <w:t>ế</w:t>
+      </w:r>
+      <w:r>
+        <w:rPr>
+          <w:rFonts w:ascii="Times" w:eastAsia="Times" w:hAnsi="Times" w:cs="Times"/>
+          <w:sz w:val="26"/>
+          <w:szCs w:val="26"/>
+          <w:highlight w:val="white"/>
+        </w:rPr>
+        <w:t>n đây đ</w:t>
+      </w:r>
+      <w:r>
+        <w:rPr>
+          <w:rFonts w:ascii="Times" w:eastAsia="Times" w:hAnsi="Times" w:cs="Times"/>
+          <w:sz w:val="26"/>
+          <w:szCs w:val="26"/>
+          <w:highlight w:val="white"/>
+        </w:rPr>
+        <w:t>ể</w:t>
+      </w:r>
+      <w:r>
+        <w:rPr>
+          <w:rFonts w:ascii="Times" w:eastAsia="Times" w:hAnsi="Times" w:cs="Times"/>
+          <w:sz w:val="26"/>
+          <w:szCs w:val="26"/>
+          <w:highlight w:val="white"/>
+        </w:rPr>
+        <w:t xml:space="preserve"> thu th</w:t>
+      </w:r>
+      <w:r>
+        <w:rPr>
+          <w:rFonts w:ascii="Times" w:eastAsia="Times" w:hAnsi="Times" w:cs="Times"/>
+          <w:sz w:val="26"/>
+          <w:szCs w:val="26"/>
+          <w:highlight w:val="white"/>
+        </w:rPr>
+        <w:t>ậ</w:t>
+      </w:r>
+      <w:r>
+        <w:rPr>
+          <w:rFonts w:ascii="Times" w:eastAsia="Times" w:hAnsi="Times" w:cs="Times"/>
+          <w:sz w:val="26"/>
+          <w:szCs w:val="26"/>
+          <w:highlight w:val="white"/>
+        </w:rPr>
+        <w:t>p yêu c</w:t>
+      </w:r>
+      <w:r>
+        <w:rPr>
+          <w:rFonts w:ascii="Times" w:eastAsia="Times" w:hAnsi="Times" w:cs="Times"/>
+          <w:sz w:val="26"/>
+          <w:szCs w:val="26"/>
+          <w:highlight w:val="white"/>
+        </w:rPr>
+        <w:t>ầ</w:t>
+      </w:r>
+      <w:r>
+        <w:rPr>
+          <w:rFonts w:ascii="Times" w:eastAsia="Times" w:hAnsi="Times" w:cs="Times"/>
+          <w:sz w:val="26"/>
+          <w:szCs w:val="26"/>
+          <w:highlight w:val="white"/>
+        </w:rPr>
+        <w:t>u có th</w:t>
+      </w:r>
+      <w:r>
+        <w:rPr>
+          <w:rFonts w:ascii="Times" w:eastAsia="Times" w:hAnsi="Times" w:cs="Times"/>
+          <w:sz w:val="26"/>
+          <w:szCs w:val="26"/>
+          <w:highlight w:val="white"/>
+        </w:rPr>
+        <w:t>ể</w:t>
+      </w:r>
+      <w:r>
+        <w:rPr>
+          <w:rFonts w:ascii="Times" w:eastAsia="Times" w:hAnsi="Times" w:cs="Times"/>
+          <w:sz w:val="26"/>
+          <w:szCs w:val="26"/>
+          <w:highlight w:val="white"/>
+        </w:rPr>
+        <w:t xml:space="preserve"> giúp cô t</w:t>
+      </w:r>
+      <w:r>
+        <w:rPr>
+          <w:rFonts w:ascii="Times" w:eastAsia="Times" w:hAnsi="Times" w:cs="Times"/>
+          <w:sz w:val="26"/>
+          <w:szCs w:val="26"/>
+          <w:highlight w:val="white"/>
+        </w:rPr>
+        <w:t>ạ</w:t>
+      </w:r>
+      <w:r>
+        <w:rPr>
+          <w:rFonts w:ascii="Times" w:eastAsia="Times" w:hAnsi="Times" w:cs="Times"/>
+          <w:sz w:val="26"/>
+          <w:szCs w:val="26"/>
+          <w:highlight w:val="white"/>
+        </w:rPr>
+        <w:t>o ra m</w:t>
+      </w:r>
+      <w:r>
+        <w:rPr>
+          <w:rFonts w:ascii="Times" w:eastAsia="Times" w:hAnsi="Times" w:cs="Times"/>
+          <w:sz w:val="26"/>
+          <w:szCs w:val="26"/>
+          <w:highlight w:val="white"/>
+        </w:rPr>
+        <w:t>ộ</w:t>
+      </w:r>
+      <w:r>
+        <w:rPr>
+          <w:rFonts w:ascii="Times" w:eastAsia="Times" w:hAnsi="Times" w:cs="Times"/>
+          <w:sz w:val="26"/>
+          <w:szCs w:val="26"/>
+          <w:highlight w:val="white"/>
+        </w:rPr>
+        <w:t>t ph</w:t>
+      </w:r>
+      <w:r>
+        <w:rPr>
+          <w:rFonts w:ascii="Times" w:eastAsia="Times" w:hAnsi="Times" w:cs="Times"/>
+          <w:sz w:val="26"/>
+          <w:szCs w:val="26"/>
+          <w:highlight w:val="white"/>
+        </w:rPr>
+        <w:t>ầ</w:t>
+      </w:r>
+      <w:r>
+        <w:rPr>
+          <w:rFonts w:ascii="Times" w:eastAsia="Times" w:hAnsi="Times" w:cs="Times"/>
+          <w:sz w:val="26"/>
+          <w:szCs w:val="26"/>
+          <w:highlight w:val="white"/>
+        </w:rPr>
+        <w:t>n m</w:t>
+      </w:r>
+      <w:r>
+        <w:rPr>
+          <w:rFonts w:ascii="Times" w:eastAsia="Times" w:hAnsi="Times" w:cs="Times"/>
+          <w:sz w:val="26"/>
+          <w:szCs w:val="26"/>
+          <w:highlight w:val="white"/>
+        </w:rPr>
+        <w:t>ề</w:t>
+      </w:r>
+      <w:r>
+        <w:rPr>
+          <w:rFonts w:ascii="Times" w:eastAsia="Times" w:hAnsi="Times" w:cs="Times"/>
+          <w:sz w:val="26"/>
+          <w:szCs w:val="26"/>
+          <w:highlight w:val="white"/>
+        </w:rPr>
+        <w:t>m qu</w:t>
+      </w:r>
+      <w:r>
+        <w:rPr>
+          <w:rFonts w:ascii="Times" w:eastAsia="Times" w:hAnsi="Times" w:cs="Times"/>
+          <w:sz w:val="26"/>
+          <w:szCs w:val="26"/>
+          <w:highlight w:val="white"/>
+        </w:rPr>
+        <w:t>ả</w:t>
+      </w:r>
+      <w:r>
+        <w:rPr>
+          <w:rFonts w:ascii="Times" w:eastAsia="Times" w:hAnsi="Times" w:cs="Times"/>
+          <w:sz w:val="26"/>
+          <w:szCs w:val="26"/>
+          <w:highlight w:val="white"/>
+        </w:rPr>
+        <w:t>n lý phòng tr</w:t>
+      </w:r>
+      <w:r>
+        <w:rPr>
+          <w:rFonts w:ascii="Times" w:eastAsia="Times" w:hAnsi="Times" w:cs="Times"/>
+          <w:sz w:val="26"/>
+          <w:szCs w:val="26"/>
+          <w:highlight w:val="white"/>
+        </w:rPr>
+        <w:t>ọ</w:t>
+      </w:r>
+      <w:r>
+        <w:rPr>
+          <w:rFonts w:ascii="Times" w:eastAsia="Times" w:hAnsi="Times" w:cs="Times"/>
+          <w:sz w:val="26"/>
+          <w:szCs w:val="26"/>
+          <w:highlight w:val="white"/>
+        </w:rPr>
+        <w:t xml:space="preserve"> m</w:t>
+      </w:r>
+      <w:r>
+        <w:rPr>
+          <w:rFonts w:ascii="Times" w:eastAsia="Times" w:hAnsi="Times" w:cs="Times"/>
+          <w:sz w:val="26"/>
+          <w:szCs w:val="26"/>
+          <w:highlight w:val="white"/>
+        </w:rPr>
+        <w:t>ộ</w:t>
+      </w:r>
+      <w:r>
+        <w:rPr>
+          <w:rFonts w:ascii="Times" w:eastAsia="Times" w:hAnsi="Times" w:cs="Times"/>
+          <w:sz w:val="26"/>
+          <w:szCs w:val="26"/>
+          <w:highlight w:val="white"/>
+        </w:rPr>
+        <w:t>t cách c</w:t>
+      </w:r>
+      <w:r>
+        <w:rPr>
+          <w:rFonts w:ascii="Times" w:eastAsia="Times" w:hAnsi="Times" w:cs="Times"/>
+          <w:sz w:val="26"/>
+          <w:szCs w:val="26"/>
+          <w:highlight w:val="white"/>
+        </w:rPr>
+        <w:t>ụ</w:t>
+      </w:r>
+      <w:r>
+        <w:rPr>
+          <w:rFonts w:ascii="Times" w:eastAsia="Times" w:hAnsi="Times" w:cs="Times"/>
+          <w:sz w:val="26"/>
+          <w:szCs w:val="26"/>
+          <w:highlight w:val="white"/>
+        </w:rPr>
+        <w:t xml:space="preserve"> th</w:t>
+      </w:r>
+      <w:r>
+        <w:rPr>
+          <w:rFonts w:ascii="Times" w:eastAsia="Times" w:hAnsi="Times" w:cs="Times"/>
+          <w:sz w:val="26"/>
+          <w:szCs w:val="26"/>
+          <w:highlight w:val="white"/>
+        </w:rPr>
+        <w:t>ể</w:t>
+      </w:r>
+      <w:r>
+        <w:rPr>
+          <w:rFonts w:ascii="Times" w:eastAsia="Times" w:hAnsi="Times" w:cs="Times"/>
+          <w:sz w:val="26"/>
+          <w:szCs w:val="26"/>
+          <w:highlight w:val="white"/>
+        </w:rPr>
+        <w:t>.</w:t>
       </w:r>
     </w:p>
     <w:p>
       <w:pPr>
         <w:spacing w:line="360" w:lineRule="auto"/>
-        <w:ind w:left="720" w:firstLine="0"/>
-        <w:rPr>
-          <w:rFonts w:ascii="Times" w:cs="Times" w:eastAsia="Times" w:hAnsi="Times"/>
+        <w:ind w:left="720"/>
+        <w:rPr>
+          <w:rFonts w:ascii="Times" w:eastAsia="Times" w:hAnsi="Times" w:cs="Times"/>
           <w:sz w:val="26"/>
           <w:szCs w:val="26"/>
           <w:highlight w:val="white"/>
@@ -89,13 +691,228 @@
       </w:pPr>
       <w:r>
         <w:rPr>
-          <w:rFonts w:ascii="Times" w:cs="Times" w:eastAsia="Times" w:hAnsi="Times"/>
-          <w:sz w:val="26"/>
-          <w:szCs w:val="26"/>
-          <w:highlight w:val="white"/>
-          <w:rtl w:val="0"/>
-        </w:rPr>
-        <w:t xml:space="preserve">Người phỏng vấn: Đầu tiên cô có thể có thể giới thiệu tên tuổi, việc làm của cô được không a?</w:t>
+          <w:rFonts w:ascii="Times" w:eastAsia="Times" w:hAnsi="Times" w:cs="Times"/>
+          <w:sz w:val="26"/>
+          <w:szCs w:val="26"/>
+          <w:highlight w:val="white"/>
+        </w:rPr>
+        <w:t>Ngư</w:t>
+      </w:r>
+      <w:r>
+        <w:rPr>
+          <w:rFonts w:ascii="Times" w:eastAsia="Times" w:hAnsi="Times" w:cs="Times"/>
+          <w:sz w:val="26"/>
+          <w:szCs w:val="26"/>
+          <w:highlight w:val="white"/>
+        </w:rPr>
+        <w:t>ờ</w:t>
+      </w:r>
+      <w:r>
+        <w:rPr>
+          <w:rFonts w:ascii="Times" w:eastAsia="Times" w:hAnsi="Times" w:cs="Times"/>
+          <w:sz w:val="26"/>
+          <w:szCs w:val="26"/>
+          <w:highlight w:val="white"/>
+        </w:rPr>
+        <w:t>i ph</w:t>
+      </w:r>
+      <w:r>
+        <w:rPr>
+          <w:rFonts w:ascii="Times" w:eastAsia="Times" w:hAnsi="Times" w:cs="Times"/>
+          <w:sz w:val="26"/>
+          <w:szCs w:val="26"/>
+          <w:highlight w:val="white"/>
+        </w:rPr>
+        <w:t>ỏ</w:t>
+      </w:r>
+      <w:r>
+        <w:rPr>
+          <w:rFonts w:ascii="Times" w:eastAsia="Times" w:hAnsi="Times" w:cs="Times"/>
+          <w:sz w:val="26"/>
+          <w:szCs w:val="26"/>
+          <w:highlight w:val="white"/>
+        </w:rPr>
+        <w:t>ng v</w:t>
+      </w:r>
+      <w:r>
+        <w:rPr>
+          <w:rFonts w:ascii="Times" w:eastAsia="Times" w:hAnsi="Times" w:cs="Times"/>
+          <w:sz w:val="26"/>
+          <w:szCs w:val="26"/>
+          <w:highlight w:val="white"/>
+        </w:rPr>
+        <w:t>ấ</w:t>
+      </w:r>
+      <w:r>
+        <w:rPr>
+          <w:rFonts w:ascii="Times" w:eastAsia="Times" w:hAnsi="Times" w:cs="Times"/>
+          <w:sz w:val="26"/>
+          <w:szCs w:val="26"/>
+          <w:highlight w:val="white"/>
+        </w:rPr>
+        <w:t>n: Đ</w:t>
+      </w:r>
+      <w:r>
+        <w:rPr>
+          <w:rFonts w:ascii="Times" w:eastAsia="Times" w:hAnsi="Times" w:cs="Times"/>
+          <w:sz w:val="26"/>
+          <w:szCs w:val="26"/>
+          <w:highlight w:val="white"/>
+        </w:rPr>
+        <w:t>ầ</w:t>
+      </w:r>
+      <w:r>
+        <w:rPr>
+          <w:rFonts w:ascii="Times" w:eastAsia="Times" w:hAnsi="Times" w:cs="Times"/>
+          <w:sz w:val="26"/>
+          <w:szCs w:val="26"/>
+          <w:highlight w:val="white"/>
+        </w:rPr>
+        <w:t>u tiên cô có th</w:t>
+      </w:r>
+      <w:r>
+        <w:rPr>
+          <w:rFonts w:ascii="Times" w:eastAsia="Times" w:hAnsi="Times" w:cs="Times"/>
+          <w:sz w:val="26"/>
+          <w:szCs w:val="26"/>
+          <w:highlight w:val="white"/>
+        </w:rPr>
+        <w:t>ể</w:t>
+      </w:r>
+      <w:r>
+        <w:rPr>
+          <w:rFonts w:ascii="Times" w:eastAsia="Times" w:hAnsi="Times" w:cs="Times"/>
+          <w:sz w:val="26"/>
+          <w:szCs w:val="26"/>
+          <w:highlight w:val="white"/>
+        </w:rPr>
+        <w:t xml:space="preserve"> có th</w:t>
+      </w:r>
+      <w:r>
+        <w:rPr>
+          <w:rFonts w:ascii="Times" w:eastAsia="Times" w:hAnsi="Times" w:cs="Times"/>
+          <w:sz w:val="26"/>
+          <w:szCs w:val="26"/>
+          <w:highlight w:val="white"/>
+        </w:rPr>
+        <w:t>ể</w:t>
+      </w:r>
+      <w:r>
+        <w:rPr>
+          <w:rFonts w:ascii="Times" w:eastAsia="Times" w:hAnsi="Times" w:cs="Times"/>
+          <w:sz w:val="26"/>
+          <w:szCs w:val="26"/>
+          <w:highlight w:val="white"/>
+        </w:rPr>
+        <w:t xml:space="preserve"> gi</w:t>
+      </w:r>
+      <w:r>
+        <w:rPr>
+          <w:rFonts w:ascii="Times" w:eastAsia="Times" w:hAnsi="Times" w:cs="Times"/>
+          <w:sz w:val="26"/>
+          <w:szCs w:val="26"/>
+          <w:highlight w:val="white"/>
+        </w:rPr>
+        <w:t>ớ</w:t>
+      </w:r>
+      <w:r>
+        <w:rPr>
+          <w:rFonts w:ascii="Times" w:eastAsia="Times" w:hAnsi="Times" w:cs="Times"/>
+          <w:sz w:val="26"/>
+          <w:szCs w:val="26"/>
+          <w:highlight w:val="white"/>
+        </w:rPr>
+        <w:t>i thi</w:t>
+      </w:r>
+      <w:r>
+        <w:rPr>
+          <w:rFonts w:ascii="Times" w:eastAsia="Times" w:hAnsi="Times" w:cs="Times"/>
+          <w:sz w:val="26"/>
+          <w:szCs w:val="26"/>
+          <w:highlight w:val="white"/>
+        </w:rPr>
+        <w:t>ệ</w:t>
+      </w:r>
+      <w:r>
+        <w:rPr>
+          <w:rFonts w:ascii="Times" w:eastAsia="Times" w:hAnsi="Times" w:cs="Times"/>
+          <w:sz w:val="26"/>
+          <w:szCs w:val="26"/>
+          <w:highlight w:val="white"/>
+        </w:rPr>
+        <w:t>u tên tu</w:t>
+      </w:r>
+      <w:r>
+        <w:rPr>
+          <w:rFonts w:ascii="Times" w:eastAsia="Times" w:hAnsi="Times" w:cs="Times"/>
+          <w:sz w:val="26"/>
+          <w:szCs w:val="26"/>
+          <w:highlight w:val="white"/>
+        </w:rPr>
+        <w:t>ổ</w:t>
+      </w:r>
+      <w:r>
+        <w:rPr>
+          <w:rFonts w:ascii="Times" w:eastAsia="Times" w:hAnsi="Times" w:cs="Times"/>
+          <w:sz w:val="26"/>
+          <w:szCs w:val="26"/>
+          <w:highlight w:val="white"/>
+        </w:rPr>
+        <w:t>i, vi</w:t>
+      </w:r>
+      <w:r>
+        <w:rPr>
+          <w:rFonts w:ascii="Times" w:eastAsia="Times" w:hAnsi="Times" w:cs="Times"/>
+          <w:sz w:val="26"/>
+          <w:szCs w:val="26"/>
+          <w:highlight w:val="white"/>
+        </w:rPr>
+        <w:t>ệ</w:t>
+      </w:r>
+      <w:r>
+        <w:rPr>
+          <w:rFonts w:ascii="Times" w:eastAsia="Times" w:hAnsi="Times" w:cs="Times"/>
+          <w:sz w:val="26"/>
+          <w:szCs w:val="26"/>
+          <w:highlight w:val="white"/>
+        </w:rPr>
+        <w:t>c làm c</w:t>
+      </w:r>
+      <w:r>
+        <w:rPr>
+          <w:rFonts w:ascii="Times" w:eastAsia="Times" w:hAnsi="Times" w:cs="Times"/>
+          <w:sz w:val="26"/>
+          <w:szCs w:val="26"/>
+          <w:highlight w:val="white"/>
+        </w:rPr>
+        <w:t>ủ</w:t>
+      </w:r>
+      <w:r>
+        <w:rPr>
+          <w:rFonts w:ascii="Times" w:eastAsia="Times" w:hAnsi="Times" w:cs="Times"/>
+          <w:sz w:val="26"/>
+          <w:szCs w:val="26"/>
+          <w:highlight w:val="white"/>
+        </w:rPr>
+        <w:t>a cô đư</w:t>
+      </w:r>
+      <w:r>
+        <w:rPr>
+          <w:rFonts w:ascii="Times" w:eastAsia="Times" w:hAnsi="Times" w:cs="Times"/>
+          <w:sz w:val="26"/>
+          <w:szCs w:val="26"/>
+          <w:highlight w:val="white"/>
+        </w:rPr>
+        <w:t>ợ</w:t>
+      </w:r>
+      <w:r>
+        <w:rPr>
+          <w:rFonts w:ascii="Times" w:eastAsia="Times" w:hAnsi="Times" w:cs="Times"/>
+          <w:sz w:val="26"/>
+          <w:szCs w:val="26"/>
+          <w:highlight w:val="white"/>
+        </w:rPr>
+        <w:t>c không a?</w:t>
       </w:r>
     </w:p>
     <w:p>
@@ -105,10 +922,9 @@
           <w:numId w:val="2"/>
         </w:numPr>
         <w:spacing w:line="360" w:lineRule="auto"/>
-        <w:ind w:left="720" w:hanging="360"/>
-        <w:rPr>
-          <w:rFonts w:ascii="Times" w:cs="Times" w:eastAsia="Times" w:hAnsi="Times"/>
-          <w:b w:val="1"/>
+        <w:rPr>
+          <w:rFonts w:ascii="Times" w:eastAsia="Times" w:hAnsi="Times" w:cs="Times"/>
+          <w:b/>
           <w:sz w:val="28"/>
           <w:szCs w:val="28"/>
           <w:highlight w:val="white"/>
@@ -116,39 +932,289 @@
       </w:pPr>
       <w:r>
         <w:rPr>
-          <w:rFonts w:ascii="Times" w:cs="Times" w:eastAsia="Times" w:hAnsi="Times"/>
-          <w:b w:val="1"/>
+          <w:rFonts w:ascii="Times" w:eastAsia="Times" w:hAnsi="Times" w:cs="Times"/>
+          <w:b/>
           <w:sz w:val="28"/>
           <w:szCs w:val="28"/>
           <w:highlight w:val="white"/>
-          <w:rtl w:val="0"/>
-        </w:rPr>
-        <w:t xml:space="preserve">Phần thăm dò.</w:t>
+        </w:rPr>
+        <w:t>Ph</w:t>
+      </w:r>
+      <w:r>
+        <w:rPr>
+          <w:rFonts w:ascii="Times" w:eastAsia="Times" w:hAnsi="Times" w:cs="Times"/>
+          <w:b/>
+          <w:sz w:val="28"/>
+          <w:szCs w:val="28"/>
+          <w:highlight w:val="white"/>
+        </w:rPr>
+        <w:t>ầ</w:t>
+      </w:r>
+      <w:r>
+        <w:rPr>
+          <w:rFonts w:ascii="Times" w:eastAsia="Times" w:hAnsi="Times" w:cs="Times"/>
+          <w:b/>
+          <w:sz w:val="28"/>
+          <w:szCs w:val="28"/>
+          <w:highlight w:val="white"/>
+        </w:rPr>
+        <w:t>n thăm dò.</w:t>
       </w:r>
     </w:p>
     <w:p>
       <w:pPr>
-        <w:keepNext w:val="0"/>
-        <w:keepLines w:val="0"/>
-        <w:pageBreakBefore w:val="0"/>
-        <w:widowControl w:val="1"/>
+        <w:spacing w:line="360" w:lineRule="auto"/>
+        <w:ind w:left="360"/>
+        <w:rPr>
+          <w:rFonts w:ascii="Times" w:eastAsia="Times" w:hAnsi="Times" w:cs="Times"/>
+          <w:b/>
+          <w:color w:val="FF0000"/>
+          <w:sz w:val="28"/>
+          <w:szCs w:val="28"/>
+          <w:highlight w:val="white"/>
+          <w:lang w:val="vi-VN"/>
+        </w:rPr>
+      </w:pPr>
+      <w:r>
+        <w:rPr>
+          <w:rFonts w:ascii="Times" w:eastAsia="Times" w:hAnsi="Times" w:cs="Times"/>
+          <w:b/>
+          <w:color w:val="FF0000"/>
+          <w:sz w:val="28"/>
+          <w:szCs w:val="28"/>
+          <w:highlight w:val="white"/>
+          <w:lang w:val="vi-VN"/>
+        </w:rPr>
+        <w:t>Các câu hỏi chưa sắp xếp theo logic nào cả, đang kiểu bottom-up. Nên nhóm câu hỏi theo cách tiếp cận top-down để tránh bỏ sót yêu cầu.</w:t>
+      </w:r>
+    </w:p>
+    <w:p>
+      <w:pPr>
+        <w:spacing w:line="360" w:lineRule="auto"/>
+        <w:ind w:left="360"/>
+        <w:rPr>
+          <w:rFonts w:ascii="Times" w:eastAsia="Times" w:hAnsi="Times" w:cs="Times"/>
+          <w:b/>
+          <w:color w:val="FF0000"/>
+          <w:sz w:val="28"/>
+          <w:szCs w:val="28"/>
+          <w:highlight w:val="white"/>
+          <w:lang w:val="vi-VN"/>
+        </w:rPr>
+      </w:pPr>
+      <w:r>
+        <w:rPr>
+          <w:rFonts w:ascii="Times" w:eastAsia="Times" w:hAnsi="Times" w:cs="Times"/>
+          <w:b/>
+          <w:color w:val="FF0000"/>
+          <w:sz w:val="28"/>
+          <w:szCs w:val="28"/>
+          <w:highlight w:val="white"/>
+          <w:lang w:val="vi-VN"/>
+        </w:rPr>
+        <w:t>Ví dụ hỏi về AS-IS</w:t>
+      </w:r>
+      <w:bookmarkStart w:id="0" w:name="_GoBack"/>
+      <w:bookmarkEnd w:id="0"/>
+    </w:p>
+    <w:p>
+      <w:pPr>
+        <w:pStyle w:val="ListParagraph"/>
+        <w:numPr>
+          <w:ilvl w:val="0"/>
+          <w:numId w:val="3"/>
+        </w:numPr>
+        <w:spacing w:line="360" w:lineRule="auto"/>
+        <w:rPr>
+          <w:rFonts w:ascii="Times" w:eastAsia="Times" w:hAnsi="Times" w:cs="Times"/>
+          <w:b/>
+          <w:color w:val="FF0000"/>
+          <w:sz w:val="28"/>
+          <w:szCs w:val="28"/>
+          <w:highlight w:val="white"/>
+          <w:lang w:val="vi-VN"/>
+        </w:rPr>
+      </w:pPr>
+      <w:r>
+        <w:rPr>
+          <w:rFonts w:ascii="Times" w:eastAsia="Times" w:hAnsi="Times" w:cs="Times"/>
+          <w:b/>
+          <w:color w:val="FF0000"/>
+          <w:sz w:val="28"/>
+          <w:szCs w:val="28"/>
+          <w:highlight w:val="white"/>
+          <w:lang w:val="vi-VN"/>
+        </w:rPr>
+        <w:t>Thông tin các phòng trọ (số phòng, diện tích, tiện ích, ....) đang quản lý thế nào?</w:t>
+      </w:r>
+    </w:p>
+    <w:p>
+      <w:pPr>
+        <w:pStyle w:val="ListParagraph"/>
+        <w:numPr>
+          <w:ilvl w:val="0"/>
+          <w:numId w:val="3"/>
+        </w:numPr>
+        <w:spacing w:line="360" w:lineRule="auto"/>
+        <w:rPr>
+          <w:rFonts w:ascii="Times" w:eastAsia="Times" w:hAnsi="Times" w:cs="Times"/>
+          <w:b/>
+          <w:color w:val="FF0000"/>
+          <w:sz w:val="28"/>
+          <w:szCs w:val="28"/>
+          <w:highlight w:val="white"/>
+          <w:lang w:val="vi-VN"/>
+        </w:rPr>
+      </w:pPr>
+      <w:r>
+        <w:rPr>
+          <w:rFonts w:ascii="Times" w:eastAsia="Times" w:hAnsi="Times" w:cs="Times"/>
+          <w:b/>
+          <w:color w:val="FF0000"/>
+          <w:sz w:val="28"/>
+          <w:szCs w:val="28"/>
+          <w:highlight w:val="white"/>
+          <w:lang w:val="vi-VN"/>
+        </w:rPr>
+        <w:t>Quy trình cho thuê?</w:t>
+      </w:r>
+    </w:p>
+    <w:p>
+      <w:pPr>
+        <w:pStyle w:val="ListParagraph"/>
+        <w:numPr>
+          <w:ilvl w:val="0"/>
+          <w:numId w:val="3"/>
+        </w:numPr>
+        <w:spacing w:line="360" w:lineRule="auto"/>
+        <w:rPr>
+          <w:rFonts w:ascii="Times" w:eastAsia="Times" w:hAnsi="Times" w:cs="Times"/>
+          <w:b/>
+          <w:color w:val="FF0000"/>
+          <w:sz w:val="28"/>
+          <w:szCs w:val="28"/>
+          <w:highlight w:val="white"/>
+          <w:lang w:val="vi-VN"/>
+        </w:rPr>
+      </w:pPr>
+      <w:r>
+        <w:rPr>
+          <w:rFonts w:ascii="Times" w:eastAsia="Times" w:hAnsi="Times" w:cs="Times"/>
+          <w:b/>
+          <w:color w:val="FF0000"/>
+          <w:sz w:val="28"/>
+          <w:szCs w:val="28"/>
+          <w:highlight w:val="white"/>
+          <w:lang w:val="vi-VN"/>
+        </w:rPr>
+        <w:t>Hàng tháng quản lý tiền thuê và dịch vụ ra sao?</w:t>
+      </w:r>
+    </w:p>
+    <w:p>
+      <w:pPr>
+        <w:pStyle w:val="ListParagraph"/>
+        <w:numPr>
+          <w:ilvl w:val="0"/>
+          <w:numId w:val="3"/>
+        </w:numPr>
+        <w:spacing w:line="360" w:lineRule="auto"/>
+        <w:rPr>
+          <w:rFonts w:ascii="Times" w:eastAsia="Times" w:hAnsi="Times" w:cs="Times"/>
+          <w:b/>
+          <w:color w:val="FF0000"/>
+          <w:sz w:val="28"/>
+          <w:szCs w:val="28"/>
+          <w:highlight w:val="white"/>
+          <w:lang w:val="vi-VN"/>
+        </w:rPr>
+      </w:pPr>
+      <w:r>
+        <w:rPr>
+          <w:rFonts w:ascii="Times" w:eastAsia="Times" w:hAnsi="Times" w:cs="Times"/>
+          <w:b/>
+          <w:color w:val="FF0000"/>
+          <w:sz w:val="28"/>
+          <w:szCs w:val="28"/>
+          <w:highlight w:val="white"/>
+          <w:lang w:val="vi-VN"/>
+        </w:rPr>
+        <w:t>Kết thúc thuê thì làm những việc gì?</w:t>
+      </w:r>
+    </w:p>
+    <w:p>
+      <w:pPr>
+        <w:pStyle w:val="ListParagraph"/>
+        <w:numPr>
+          <w:ilvl w:val="0"/>
+          <w:numId w:val="3"/>
+        </w:numPr>
+        <w:spacing w:line="360" w:lineRule="auto"/>
+        <w:rPr>
+          <w:rFonts w:ascii="Times" w:eastAsia="Times" w:hAnsi="Times" w:cs="Times"/>
+          <w:b/>
+          <w:color w:val="FF0000"/>
+          <w:sz w:val="28"/>
+          <w:szCs w:val="28"/>
+          <w:highlight w:val="white"/>
+          <w:lang w:val="vi-VN"/>
+        </w:rPr>
+      </w:pPr>
+      <w:r>
+        <w:rPr>
+          <w:rFonts w:ascii="Times" w:eastAsia="Times" w:hAnsi="Times" w:cs="Times"/>
+          <w:b/>
+          <w:color w:val="FF0000"/>
+          <w:sz w:val="28"/>
+          <w:szCs w:val="28"/>
+          <w:highlight w:val="white"/>
+          <w:lang w:val="vi-VN"/>
+        </w:rPr>
+        <w:t>....</w:t>
+      </w:r>
+    </w:p>
+    <w:p>
+      <w:pPr>
+        <w:spacing w:line="360" w:lineRule="auto"/>
+        <w:ind w:left="360"/>
+        <w:rPr>
+          <w:rFonts w:ascii="Times" w:eastAsia="Times" w:hAnsi="Times" w:cs="Times"/>
+          <w:b/>
+          <w:color w:val="FF0000"/>
+          <w:sz w:val="28"/>
+          <w:szCs w:val="28"/>
+          <w:highlight w:val="white"/>
+          <w:lang w:val="vi-VN"/>
+        </w:rPr>
+      </w:pPr>
+      <w:r>
+        <w:rPr>
+          <w:rFonts w:ascii="Times" w:eastAsia="Times" w:hAnsi="Times" w:cs="Times"/>
+          <w:b/>
+          <w:color w:val="FF0000"/>
+          <w:sz w:val="28"/>
+          <w:szCs w:val="28"/>
+          <w:highlight w:val="white"/>
+          <w:lang w:val="vi-VN"/>
+        </w:rPr>
+        <w:t>Sau đó, hỏi chi tiết vào từng mảng.</w:t>
+      </w:r>
+    </w:p>
+    <w:p>
+      <w:pPr>
         <w:numPr>
           <w:ilvl w:val="0"/>
           <w:numId w:val="1"/>
         </w:numPr>
         <w:pBdr>
-          <w:top w:space="0" w:sz="0" w:val="nil"/>
-          <w:left w:space="0" w:sz="0" w:val="nil"/>
-          <w:bottom w:space="0" w:sz="0" w:val="nil"/>
-          <w:right w:space="0" w:sz="0" w:val="nil"/>
-          <w:between w:space="0" w:sz="0" w:val="nil"/>
+          <w:top w:val="nil"/>
+          <w:left w:val="nil"/>
+          <w:bottom w:val="nil"/>
+          <w:right w:val="nil"/>
+          <w:between w:val="nil"/>
         </w:pBdr>
-        <w:shd w:fill="auto" w:val="clear"/>
-        <w:spacing w:after="0" w:before="0" w:line="360" w:lineRule="auto"/>
-        <w:ind w:left="720" w:right="0" w:hanging="360"/>
-        <w:jc w:val="left"/>
-        <w:rPr>
-          <w:rFonts w:ascii="Times" w:cs="Times" w:eastAsia="Times" w:hAnsi="Times"/>
+        <w:spacing w:line="360" w:lineRule="auto"/>
+        <w:rPr>
+          <w:rFonts w:ascii="Times" w:eastAsia="Times" w:hAnsi="Times" w:cs="Times"/>
           <w:color w:val="050505"/>
           <w:sz w:val="26"/>
           <w:szCs w:val="26"/>
@@ -156,38 +1222,111 @@
       </w:pPr>
       <w:r>
         <w:rPr>
-          <w:rFonts w:ascii="Times" w:cs="Times" w:eastAsia="Times" w:hAnsi="Times"/>
-          <w:color w:val="050505"/>
-          <w:sz w:val="26"/>
-          <w:szCs w:val="26"/>
-          <w:rtl w:val="0"/>
-        </w:rPr>
-        <w:t xml:space="preserve">Cô đã quản lý phòng trọ được bao nhiêu lâu rồi</w:t>
+          <w:rFonts w:ascii="Times" w:eastAsia="Times" w:hAnsi="Times" w:cs="Times"/>
+          <w:color w:val="050505"/>
+          <w:sz w:val="26"/>
+          <w:szCs w:val="26"/>
+        </w:rPr>
+        <w:t>C</w:t>
+      </w:r>
+      <w:r>
+        <w:rPr>
+          <w:rFonts w:ascii="Times" w:eastAsia="Times" w:hAnsi="Times" w:cs="Times"/>
+          <w:color w:val="050505"/>
+          <w:sz w:val="26"/>
+          <w:szCs w:val="26"/>
+        </w:rPr>
+        <w:t>ô đã qu</w:t>
+      </w:r>
+      <w:r>
+        <w:rPr>
+          <w:rFonts w:ascii="Times" w:eastAsia="Times" w:hAnsi="Times" w:cs="Times"/>
+          <w:color w:val="050505"/>
+          <w:sz w:val="26"/>
+          <w:szCs w:val="26"/>
+        </w:rPr>
+        <w:t>ả</w:t>
+      </w:r>
+      <w:r>
+        <w:rPr>
+          <w:rFonts w:ascii="Times" w:eastAsia="Times" w:hAnsi="Times" w:cs="Times"/>
+          <w:color w:val="050505"/>
+          <w:sz w:val="26"/>
+          <w:szCs w:val="26"/>
+        </w:rPr>
+        <w:t>n lý phòng tr</w:t>
+      </w:r>
+      <w:r>
+        <w:rPr>
+          <w:rFonts w:ascii="Times" w:eastAsia="Times" w:hAnsi="Times" w:cs="Times"/>
+          <w:color w:val="050505"/>
+          <w:sz w:val="26"/>
+          <w:szCs w:val="26"/>
+        </w:rPr>
+        <w:t>ọ</w:t>
+      </w:r>
+      <w:r>
+        <w:rPr>
+          <w:rFonts w:ascii="Times" w:eastAsia="Times" w:hAnsi="Times" w:cs="Times"/>
+          <w:color w:val="050505"/>
+          <w:sz w:val="26"/>
+          <w:szCs w:val="26"/>
+        </w:rPr>
+        <w:t xml:space="preserve"> đư</w:t>
+      </w:r>
+      <w:r>
+        <w:rPr>
+          <w:rFonts w:ascii="Times" w:eastAsia="Times" w:hAnsi="Times" w:cs="Times"/>
+          <w:color w:val="050505"/>
+          <w:sz w:val="26"/>
+          <w:szCs w:val="26"/>
+        </w:rPr>
+        <w:t>ợ</w:t>
+      </w:r>
+      <w:r>
+        <w:rPr>
+          <w:rFonts w:ascii="Times" w:eastAsia="Times" w:hAnsi="Times" w:cs="Times"/>
+          <w:color w:val="050505"/>
+          <w:sz w:val="26"/>
+          <w:szCs w:val="26"/>
+        </w:rPr>
+        <w:t>c bao nhiêu lâu r</w:t>
+      </w:r>
+      <w:r>
+        <w:rPr>
+          <w:rFonts w:ascii="Times" w:eastAsia="Times" w:hAnsi="Times" w:cs="Times"/>
+          <w:color w:val="050505"/>
+          <w:sz w:val="26"/>
+          <w:szCs w:val="26"/>
+        </w:rPr>
+        <w:t>ồ</w:t>
+      </w:r>
+      <w:r>
+        <w:rPr>
+          <w:rFonts w:ascii="Times" w:eastAsia="Times" w:hAnsi="Times" w:cs="Times"/>
+          <w:color w:val="050505"/>
+          <w:sz w:val="26"/>
+          <w:szCs w:val="26"/>
+        </w:rPr>
+        <w:t>i</w:t>
       </w:r>
     </w:p>
     <w:p>
       <w:pPr>
-        <w:keepNext w:val="0"/>
-        <w:keepLines w:val="0"/>
-        <w:pageBreakBefore w:val="0"/>
-        <w:widowControl w:val="1"/>
         <w:numPr>
           <w:ilvl w:val="0"/>
           <w:numId w:val="1"/>
         </w:numPr>
         <w:pBdr>
-          <w:top w:space="0" w:sz="0" w:val="nil"/>
-          <w:left w:space="0" w:sz="0" w:val="nil"/>
-          <w:bottom w:space="0" w:sz="0" w:val="nil"/>
-          <w:right w:space="0" w:sz="0" w:val="nil"/>
-          <w:between w:space="0" w:sz="0" w:val="nil"/>
+          <w:top w:val="nil"/>
+          <w:left w:val="nil"/>
+          <w:bottom w:val="nil"/>
+          <w:right w:val="nil"/>
+          <w:between w:val="nil"/>
         </w:pBdr>
-        <w:shd w:fill="auto" w:val="clear"/>
-        <w:spacing w:after="0" w:before="0" w:line="360" w:lineRule="auto"/>
-        <w:ind w:left="720" w:right="0" w:hanging="360"/>
-        <w:jc w:val="left"/>
-        <w:rPr>
-          <w:rFonts w:ascii="Times" w:cs="Times" w:eastAsia="Times" w:hAnsi="Times"/>
+        <w:spacing w:line="360" w:lineRule="auto"/>
+        <w:rPr>
+          <w:rFonts w:ascii="Times" w:eastAsia="Times" w:hAnsi="Times" w:cs="Times"/>
           <w:color w:val="050505"/>
           <w:sz w:val="26"/>
           <w:szCs w:val="26"/>
@@ -195,38 +1334,174 @@
       </w:pPr>
       <w:r>
         <w:rPr>
-          <w:rFonts w:ascii="Times" w:cs="Times" w:eastAsia="Times" w:hAnsi="Times"/>
-          <w:color w:val="050505"/>
-          <w:sz w:val="26"/>
-          <w:szCs w:val="26"/>
-          <w:rtl w:val="0"/>
-        </w:rPr>
-        <w:t xml:space="preserve">Hiện tại cô có tổng cộng bao nhiêu phòng và số lượng người ở?</w:t>
+          <w:rFonts w:ascii="Times" w:eastAsia="Times" w:hAnsi="Times" w:cs="Times"/>
+          <w:color w:val="050505"/>
+          <w:sz w:val="26"/>
+          <w:szCs w:val="26"/>
+        </w:rPr>
+        <w:t>Hi</w:t>
+      </w:r>
+      <w:r>
+        <w:rPr>
+          <w:rFonts w:ascii="Times" w:eastAsia="Times" w:hAnsi="Times" w:cs="Times"/>
+          <w:color w:val="050505"/>
+          <w:sz w:val="26"/>
+          <w:szCs w:val="26"/>
+        </w:rPr>
+        <w:t>ệ</w:t>
+      </w:r>
+      <w:r>
+        <w:rPr>
+          <w:rFonts w:ascii="Times" w:eastAsia="Times" w:hAnsi="Times" w:cs="Times"/>
+          <w:color w:val="050505"/>
+          <w:sz w:val="26"/>
+          <w:szCs w:val="26"/>
+        </w:rPr>
+        <w:t>n t</w:t>
+      </w:r>
+      <w:r>
+        <w:rPr>
+          <w:rFonts w:ascii="Times" w:eastAsia="Times" w:hAnsi="Times" w:cs="Times"/>
+          <w:color w:val="050505"/>
+          <w:sz w:val="26"/>
+          <w:szCs w:val="26"/>
+        </w:rPr>
+        <w:t>ạ</w:t>
+      </w:r>
+      <w:r>
+        <w:rPr>
+          <w:rFonts w:ascii="Times" w:eastAsia="Times" w:hAnsi="Times" w:cs="Times"/>
+          <w:color w:val="050505"/>
+          <w:sz w:val="26"/>
+          <w:szCs w:val="26"/>
+        </w:rPr>
+        <w:t>i cô có t</w:t>
+      </w:r>
+      <w:r>
+        <w:rPr>
+          <w:rFonts w:ascii="Times" w:eastAsia="Times" w:hAnsi="Times" w:cs="Times"/>
+          <w:color w:val="050505"/>
+          <w:sz w:val="26"/>
+          <w:szCs w:val="26"/>
+        </w:rPr>
+        <w:t>ổ</w:t>
+      </w:r>
+      <w:r>
+        <w:rPr>
+          <w:rFonts w:ascii="Times" w:eastAsia="Times" w:hAnsi="Times" w:cs="Times"/>
+          <w:color w:val="050505"/>
+          <w:sz w:val="26"/>
+          <w:szCs w:val="26"/>
+        </w:rPr>
+        <w:t>ng c</w:t>
+      </w:r>
+      <w:r>
+        <w:rPr>
+          <w:rFonts w:ascii="Times" w:eastAsia="Times" w:hAnsi="Times" w:cs="Times"/>
+          <w:color w:val="050505"/>
+          <w:sz w:val="26"/>
+          <w:szCs w:val="26"/>
+        </w:rPr>
+        <w:t>ộ</w:t>
+      </w:r>
+      <w:r>
+        <w:rPr>
+          <w:rFonts w:ascii="Times" w:eastAsia="Times" w:hAnsi="Times" w:cs="Times"/>
+          <w:color w:val="050505"/>
+          <w:sz w:val="26"/>
+          <w:szCs w:val="26"/>
+        </w:rPr>
+        <w:t>ng bao nhiêu phòng và s</w:t>
+      </w:r>
+      <w:r>
+        <w:rPr>
+          <w:rFonts w:ascii="Times" w:eastAsia="Times" w:hAnsi="Times" w:cs="Times"/>
+          <w:color w:val="050505"/>
+          <w:sz w:val="26"/>
+          <w:szCs w:val="26"/>
+        </w:rPr>
+        <w:t>ố</w:t>
+      </w:r>
+      <w:r>
+        <w:rPr>
+          <w:rFonts w:ascii="Times" w:eastAsia="Times" w:hAnsi="Times" w:cs="Times"/>
+          <w:color w:val="050505"/>
+          <w:sz w:val="26"/>
+          <w:szCs w:val="26"/>
+        </w:rPr>
+        <w:t xml:space="preserve"> lư</w:t>
+      </w:r>
+      <w:r>
+        <w:rPr>
+          <w:rFonts w:ascii="Times" w:eastAsia="Times" w:hAnsi="Times" w:cs="Times"/>
+          <w:color w:val="050505"/>
+          <w:sz w:val="26"/>
+          <w:szCs w:val="26"/>
+        </w:rPr>
+        <w:t>ợ</w:t>
+      </w:r>
+      <w:r>
+        <w:rPr>
+          <w:rFonts w:ascii="Times" w:eastAsia="Times" w:hAnsi="Times" w:cs="Times"/>
+          <w:color w:val="050505"/>
+          <w:sz w:val="26"/>
+          <w:szCs w:val="26"/>
+        </w:rPr>
+        <w:t>ng ngư</w:t>
+      </w:r>
+      <w:r>
+        <w:rPr>
+          <w:rFonts w:ascii="Times" w:eastAsia="Times" w:hAnsi="Times" w:cs="Times"/>
+          <w:color w:val="050505"/>
+          <w:sz w:val="26"/>
+          <w:szCs w:val="26"/>
+        </w:rPr>
+        <w:t>ờ</w:t>
+      </w:r>
+      <w:r>
+        <w:rPr>
+          <w:rFonts w:ascii="Times" w:eastAsia="Times" w:hAnsi="Times" w:cs="Times"/>
+          <w:color w:val="050505"/>
+          <w:sz w:val="26"/>
+          <w:szCs w:val="26"/>
+        </w:rPr>
+        <w:t xml:space="preserve">i </w:t>
+      </w:r>
+      <w:r>
+        <w:rPr>
+          <w:rFonts w:ascii="Times" w:eastAsia="Times" w:hAnsi="Times" w:cs="Times"/>
+          <w:color w:val="050505"/>
+          <w:sz w:val="26"/>
+          <w:szCs w:val="26"/>
+        </w:rPr>
+        <w:t>ở</w:t>
+      </w:r>
+      <w:r>
+        <w:rPr>
+          <w:rFonts w:ascii="Times" w:eastAsia="Times" w:hAnsi="Times" w:cs="Times"/>
+          <w:color w:val="050505"/>
+          <w:sz w:val="26"/>
+          <w:szCs w:val="26"/>
+        </w:rPr>
+        <w:t>?</w:t>
       </w:r>
     </w:p>
     <w:p>
       <w:pPr>
-        <w:keepNext w:val="0"/>
-        <w:keepLines w:val="0"/>
-        <w:pageBreakBefore w:val="0"/>
-        <w:widowControl w:val="1"/>
         <w:numPr>
           <w:ilvl w:val="0"/>
           <w:numId w:val="1"/>
         </w:numPr>
         <w:pBdr>
-          <w:top w:space="0" w:sz="0" w:val="nil"/>
-          <w:left w:space="0" w:sz="0" w:val="nil"/>
-          <w:bottom w:space="0" w:sz="0" w:val="nil"/>
-          <w:right w:space="0" w:sz="0" w:val="nil"/>
-          <w:between w:space="0" w:sz="0" w:val="nil"/>
+          <w:top w:val="nil"/>
+          <w:left w:val="nil"/>
+          <w:bottom w:val="nil"/>
+          <w:right w:val="nil"/>
+          <w:between w:val="nil"/>
         </w:pBdr>
-        <w:shd w:fill="auto" w:val="clear"/>
-        <w:spacing w:after="0" w:before="0" w:line="360" w:lineRule="auto"/>
-        <w:ind w:left="720" w:right="0" w:hanging="360"/>
-        <w:jc w:val="left"/>
-        <w:rPr>
-          <w:rFonts w:ascii="Times" w:cs="Times" w:eastAsia="Times" w:hAnsi="Times"/>
+        <w:spacing w:line="360" w:lineRule="auto"/>
+        <w:rPr>
+          <w:rFonts w:ascii="Times" w:eastAsia="Times" w:hAnsi="Times" w:cs="Times"/>
           <w:color w:val="050505"/>
           <w:sz w:val="26"/>
           <w:szCs w:val="26"/>
@@ -234,38 +1509,66 @@
       </w:pPr>
       <w:r>
         <w:rPr>
-          <w:rFonts w:ascii="Times" w:cs="Times" w:eastAsia="Times" w:hAnsi="Times"/>
-          <w:color w:val="050505"/>
-          <w:sz w:val="26"/>
-          <w:szCs w:val="26"/>
-          <w:rtl w:val="0"/>
-        </w:rPr>
-        <w:t xml:space="preserve">Giá thuê của bên cô như thế nào?</w:t>
+          <w:rFonts w:ascii="Times" w:eastAsia="Times" w:hAnsi="Times" w:cs="Times"/>
+          <w:color w:val="050505"/>
+          <w:sz w:val="26"/>
+          <w:szCs w:val="26"/>
+        </w:rPr>
+        <w:t>Giá thuê c</w:t>
+      </w:r>
+      <w:r>
+        <w:rPr>
+          <w:rFonts w:ascii="Times" w:eastAsia="Times" w:hAnsi="Times" w:cs="Times"/>
+          <w:color w:val="050505"/>
+          <w:sz w:val="26"/>
+          <w:szCs w:val="26"/>
+        </w:rPr>
+        <w:t>ủ</w:t>
+      </w:r>
+      <w:r>
+        <w:rPr>
+          <w:rFonts w:ascii="Times" w:eastAsia="Times" w:hAnsi="Times" w:cs="Times"/>
+          <w:color w:val="050505"/>
+          <w:sz w:val="26"/>
+          <w:szCs w:val="26"/>
+        </w:rPr>
+        <w:t>a bên cô như th</w:t>
+      </w:r>
+      <w:r>
+        <w:rPr>
+          <w:rFonts w:ascii="Times" w:eastAsia="Times" w:hAnsi="Times" w:cs="Times"/>
+          <w:color w:val="050505"/>
+          <w:sz w:val="26"/>
+          <w:szCs w:val="26"/>
+        </w:rPr>
+        <w:t>ế</w:t>
+      </w:r>
+      <w:r>
+        <w:rPr>
+          <w:rFonts w:ascii="Times" w:eastAsia="Times" w:hAnsi="Times" w:cs="Times"/>
+          <w:color w:val="050505"/>
+          <w:sz w:val="26"/>
+          <w:szCs w:val="26"/>
+        </w:rPr>
+        <w:t xml:space="preserve"> nào?</w:t>
       </w:r>
     </w:p>
     <w:p>
       <w:pPr>
-        <w:keepNext w:val="0"/>
-        <w:keepLines w:val="0"/>
-        <w:pageBreakBefore w:val="0"/>
-        <w:widowControl w:val="1"/>
         <w:numPr>
           <w:ilvl w:val="0"/>
           <w:numId w:val="1"/>
         </w:numPr>
         <w:pBdr>
-          <w:top w:space="0" w:sz="0" w:val="nil"/>
-          <w:left w:space="0" w:sz="0" w:val="nil"/>
-          <w:bottom w:space="0" w:sz="0" w:val="nil"/>
-          <w:right w:space="0" w:sz="0" w:val="nil"/>
-          <w:between w:space="0" w:sz="0" w:val="nil"/>
+          <w:top w:val="nil"/>
+          <w:left w:val="nil"/>
+          <w:bottom w:val="nil"/>
+          <w:right w:val="nil"/>
+          <w:between w:val="nil"/>
         </w:pBdr>
-        <w:shd w:fill="auto" w:val="clear"/>
-        <w:spacing w:after="0" w:before="0" w:line="360" w:lineRule="auto"/>
-        <w:ind w:left="720" w:right="0" w:hanging="360"/>
-        <w:jc w:val="left"/>
-        <w:rPr>
-          <w:rFonts w:ascii="Times" w:cs="Times" w:eastAsia="Times" w:hAnsi="Times"/>
+        <w:spacing w:line="360" w:lineRule="auto"/>
+        <w:rPr>
+          <w:rFonts w:ascii="Times" w:eastAsia="Times" w:hAnsi="Times" w:cs="Times"/>
           <w:color w:val="050505"/>
           <w:sz w:val="26"/>
           <w:szCs w:val="26"/>
@@ -273,158 +1576,411 @@
       </w:pPr>
       <w:r>
         <w:rPr>
-          <w:rFonts w:ascii="Times" w:cs="Times" w:eastAsia="Times" w:hAnsi="Times"/>
-          <w:color w:val="050505"/>
-          <w:sz w:val="26"/>
-          <w:szCs w:val="26"/>
-          <w:rtl w:val="0"/>
-        </w:rPr>
-        <w:t xml:space="preserve">Đối tượng cho thuê ?</w:t>
+          <w:rFonts w:ascii="Times" w:eastAsia="Times" w:hAnsi="Times" w:cs="Times"/>
+          <w:color w:val="050505"/>
+          <w:sz w:val="26"/>
+          <w:szCs w:val="26"/>
+        </w:rPr>
+        <w:t>Đ</w:t>
+      </w:r>
+      <w:r>
+        <w:rPr>
+          <w:rFonts w:ascii="Times" w:eastAsia="Times" w:hAnsi="Times" w:cs="Times"/>
+          <w:color w:val="050505"/>
+          <w:sz w:val="26"/>
+          <w:szCs w:val="26"/>
+        </w:rPr>
+        <w:t>ố</w:t>
+      </w:r>
+      <w:r>
+        <w:rPr>
+          <w:rFonts w:ascii="Times" w:eastAsia="Times" w:hAnsi="Times" w:cs="Times"/>
+          <w:color w:val="050505"/>
+          <w:sz w:val="26"/>
+          <w:szCs w:val="26"/>
+        </w:rPr>
+        <w:t>i tư</w:t>
+      </w:r>
+      <w:r>
+        <w:rPr>
+          <w:rFonts w:ascii="Times" w:eastAsia="Times" w:hAnsi="Times" w:cs="Times"/>
+          <w:color w:val="050505"/>
+          <w:sz w:val="26"/>
+          <w:szCs w:val="26"/>
+        </w:rPr>
+        <w:t>ợ</w:t>
+      </w:r>
+      <w:r>
+        <w:rPr>
+          <w:rFonts w:ascii="Times" w:eastAsia="Times" w:hAnsi="Times" w:cs="Times"/>
+          <w:color w:val="050505"/>
+          <w:sz w:val="26"/>
+          <w:szCs w:val="26"/>
+        </w:rPr>
+        <w:t>ng cho thuê ?</w:t>
       </w:r>
     </w:p>
     <w:p>
       <w:pPr>
-        <w:keepNext w:val="0"/>
-        <w:keepLines w:val="0"/>
-        <w:pageBreakBefore w:val="0"/>
-        <w:widowControl w:val="1"/>
         <w:numPr>
           <w:ilvl w:val="0"/>
           <w:numId w:val="1"/>
         </w:numPr>
         <w:pBdr>
-          <w:top w:space="0" w:sz="0" w:val="nil"/>
-          <w:left w:space="0" w:sz="0" w:val="nil"/>
-          <w:bottom w:space="0" w:sz="0" w:val="nil"/>
-          <w:right w:space="0" w:sz="0" w:val="nil"/>
-          <w:between w:space="0" w:sz="0" w:val="nil"/>
+          <w:top w:val="nil"/>
+          <w:left w:val="nil"/>
+          <w:bottom w:val="nil"/>
+          <w:right w:val="nil"/>
+          <w:between w:val="nil"/>
         </w:pBdr>
-        <w:shd w:fill="auto" w:val="clear"/>
-        <w:spacing w:after="0" w:before="0" w:line="360" w:lineRule="auto"/>
-        <w:ind w:left="720" w:right="0" w:hanging="360"/>
-        <w:jc w:val="left"/>
-        <w:rPr>
-          <w:rFonts w:ascii="Times" w:cs="Times" w:eastAsia="Times" w:hAnsi="Times"/>
-          <w:color w:val="050505"/>
-          <w:sz w:val="26"/>
-          <w:szCs w:val="26"/>
-          <w:u w:val="none"/>
+        <w:spacing w:line="360" w:lineRule="auto"/>
+        <w:rPr>
+          <w:rFonts w:ascii="Times" w:eastAsia="Times" w:hAnsi="Times" w:cs="Times"/>
+          <w:color w:val="050505"/>
+          <w:sz w:val="26"/>
+          <w:szCs w:val="26"/>
         </w:rPr>
       </w:pPr>
       <w:r>
         <w:rPr>
-          <w:rFonts w:ascii="Times" w:cs="Times" w:eastAsia="Times" w:hAnsi="Times"/>
-          <w:color w:val="050505"/>
-          <w:sz w:val="26"/>
-          <w:szCs w:val="26"/>
-          <w:rtl w:val="0"/>
-        </w:rPr>
-        <w:t xml:space="preserve">Người thuê có đặt cọc tiền cho cô không? </w:t>
+          <w:rFonts w:ascii="Times" w:eastAsia="Times" w:hAnsi="Times" w:cs="Times"/>
+          <w:color w:val="050505"/>
+          <w:sz w:val="26"/>
+          <w:szCs w:val="26"/>
+        </w:rPr>
+        <w:t>Ngư</w:t>
+      </w:r>
+      <w:r>
+        <w:rPr>
+          <w:rFonts w:ascii="Times" w:eastAsia="Times" w:hAnsi="Times" w:cs="Times"/>
+          <w:color w:val="050505"/>
+          <w:sz w:val="26"/>
+          <w:szCs w:val="26"/>
+        </w:rPr>
+        <w:t>ờ</w:t>
+      </w:r>
+      <w:r>
+        <w:rPr>
+          <w:rFonts w:ascii="Times" w:eastAsia="Times" w:hAnsi="Times" w:cs="Times"/>
+          <w:color w:val="050505"/>
+          <w:sz w:val="26"/>
+          <w:szCs w:val="26"/>
+        </w:rPr>
+        <w:t>i thuê có đ</w:t>
+      </w:r>
+      <w:r>
+        <w:rPr>
+          <w:rFonts w:ascii="Times" w:eastAsia="Times" w:hAnsi="Times" w:cs="Times"/>
+          <w:color w:val="050505"/>
+          <w:sz w:val="26"/>
+          <w:szCs w:val="26"/>
+        </w:rPr>
+        <w:t>ặ</w:t>
+      </w:r>
+      <w:r>
+        <w:rPr>
+          <w:rFonts w:ascii="Times" w:eastAsia="Times" w:hAnsi="Times" w:cs="Times"/>
+          <w:color w:val="050505"/>
+          <w:sz w:val="26"/>
+          <w:szCs w:val="26"/>
+        </w:rPr>
+        <w:t>t c</w:t>
+      </w:r>
+      <w:r>
+        <w:rPr>
+          <w:rFonts w:ascii="Times" w:eastAsia="Times" w:hAnsi="Times" w:cs="Times"/>
+          <w:color w:val="050505"/>
+          <w:sz w:val="26"/>
+          <w:szCs w:val="26"/>
+        </w:rPr>
+        <w:t>ọ</w:t>
+      </w:r>
+      <w:r>
+        <w:rPr>
+          <w:rFonts w:ascii="Times" w:eastAsia="Times" w:hAnsi="Times" w:cs="Times"/>
+          <w:color w:val="050505"/>
+          <w:sz w:val="26"/>
+          <w:szCs w:val="26"/>
+        </w:rPr>
+        <w:t>c ti</w:t>
+      </w:r>
+      <w:r>
+        <w:rPr>
+          <w:rFonts w:ascii="Times" w:eastAsia="Times" w:hAnsi="Times" w:cs="Times"/>
+          <w:color w:val="050505"/>
+          <w:sz w:val="26"/>
+          <w:szCs w:val="26"/>
+        </w:rPr>
+        <w:t>ề</w:t>
+      </w:r>
+      <w:r>
+        <w:rPr>
+          <w:rFonts w:ascii="Times" w:eastAsia="Times" w:hAnsi="Times" w:cs="Times"/>
+          <w:color w:val="050505"/>
+          <w:sz w:val="26"/>
+          <w:szCs w:val="26"/>
+        </w:rPr>
+        <w:t xml:space="preserve">n cho cô không? </w:t>
       </w:r>
     </w:p>
     <w:p>
       <w:pPr>
-        <w:keepNext w:val="0"/>
-        <w:keepLines w:val="0"/>
-        <w:pageBreakBefore w:val="0"/>
-        <w:widowControl w:val="1"/>
         <w:numPr>
           <w:ilvl w:val="0"/>
           <w:numId w:val="1"/>
         </w:numPr>
         <w:pBdr>
-          <w:top w:space="0" w:sz="0" w:val="nil"/>
-          <w:left w:space="0" w:sz="0" w:val="nil"/>
-          <w:bottom w:space="0" w:sz="0" w:val="nil"/>
-          <w:right w:space="0" w:sz="0" w:val="nil"/>
-          <w:between w:space="0" w:sz="0" w:val="nil"/>
+          <w:top w:val="nil"/>
+          <w:left w:val="nil"/>
+          <w:bottom w:val="nil"/>
+          <w:right w:val="nil"/>
+          <w:between w:val="nil"/>
         </w:pBdr>
-        <w:shd w:fill="auto" w:val="clear"/>
-        <w:spacing w:after="0" w:before="0" w:line="360" w:lineRule="auto"/>
-        <w:ind w:left="720" w:right="0" w:hanging="360"/>
-        <w:jc w:val="left"/>
-        <w:rPr>
-          <w:rFonts w:ascii="Times" w:cs="Times" w:eastAsia="Times" w:hAnsi="Times"/>
-          <w:color w:val="050505"/>
-          <w:sz w:val="26"/>
-          <w:szCs w:val="26"/>
-          <w:u w:val="none"/>
+        <w:spacing w:line="360" w:lineRule="auto"/>
+        <w:rPr>
+          <w:rFonts w:ascii="Times" w:eastAsia="Times" w:hAnsi="Times" w:cs="Times"/>
+          <w:color w:val="050505"/>
+          <w:sz w:val="26"/>
+          <w:szCs w:val="26"/>
         </w:rPr>
       </w:pPr>
       <w:r>
         <w:rPr>
-          <w:rFonts w:ascii="Times" w:cs="Times" w:eastAsia="Times" w:hAnsi="Times"/>
-          <w:color w:val="050505"/>
-          <w:sz w:val="26"/>
-          <w:szCs w:val="26"/>
-          <w:rtl w:val="0"/>
-        </w:rPr>
-        <w:t xml:space="preserve">Đặt cọc bao nhiêu?</w:t>
+          <w:rFonts w:ascii="Times" w:eastAsia="Times" w:hAnsi="Times" w:cs="Times"/>
+          <w:color w:val="050505"/>
+          <w:sz w:val="26"/>
+          <w:szCs w:val="26"/>
+        </w:rPr>
+        <w:t>Đ</w:t>
+      </w:r>
+      <w:r>
+        <w:rPr>
+          <w:rFonts w:ascii="Times" w:eastAsia="Times" w:hAnsi="Times" w:cs="Times"/>
+          <w:color w:val="050505"/>
+          <w:sz w:val="26"/>
+          <w:szCs w:val="26"/>
+        </w:rPr>
+        <w:t>ặ</w:t>
+      </w:r>
+      <w:r>
+        <w:rPr>
+          <w:rFonts w:ascii="Times" w:eastAsia="Times" w:hAnsi="Times" w:cs="Times"/>
+          <w:color w:val="050505"/>
+          <w:sz w:val="26"/>
+          <w:szCs w:val="26"/>
+        </w:rPr>
+        <w:t>t c</w:t>
+      </w:r>
+      <w:r>
+        <w:rPr>
+          <w:rFonts w:ascii="Times" w:eastAsia="Times" w:hAnsi="Times" w:cs="Times"/>
+          <w:color w:val="050505"/>
+          <w:sz w:val="26"/>
+          <w:szCs w:val="26"/>
+        </w:rPr>
+        <w:t>ọ</w:t>
+      </w:r>
+      <w:r>
+        <w:rPr>
+          <w:rFonts w:ascii="Times" w:eastAsia="Times" w:hAnsi="Times" w:cs="Times"/>
+          <w:color w:val="050505"/>
+          <w:sz w:val="26"/>
+          <w:szCs w:val="26"/>
+        </w:rPr>
+        <w:t>c bao nhiêu?</w:t>
       </w:r>
     </w:p>
     <w:p>
       <w:pPr>
-        <w:keepNext w:val="0"/>
-        <w:keepLines w:val="0"/>
-        <w:pageBreakBefore w:val="0"/>
-        <w:widowControl w:val="1"/>
         <w:numPr>
           <w:ilvl w:val="0"/>
           <w:numId w:val="1"/>
         </w:numPr>
         <w:pBdr>
-          <w:top w:space="0" w:sz="0" w:val="nil"/>
-          <w:left w:space="0" w:sz="0" w:val="nil"/>
-          <w:bottom w:space="0" w:sz="0" w:val="nil"/>
-          <w:right w:space="0" w:sz="0" w:val="nil"/>
-          <w:between w:space="0" w:sz="0" w:val="nil"/>
+          <w:top w:val="nil"/>
+          <w:left w:val="nil"/>
+          <w:bottom w:val="nil"/>
+          <w:right w:val="nil"/>
+          <w:between w:val="nil"/>
         </w:pBdr>
-        <w:shd w:fill="auto" w:val="clear"/>
-        <w:spacing w:after="0" w:before="0" w:line="360" w:lineRule="auto"/>
-        <w:ind w:left="720" w:right="0" w:hanging="360"/>
-        <w:jc w:val="left"/>
-        <w:rPr>
-          <w:rFonts w:ascii="Times" w:cs="Times" w:eastAsia="Times" w:hAnsi="Times"/>
-          <w:color w:val="050505"/>
-          <w:sz w:val="26"/>
-          <w:szCs w:val="26"/>
-          <w:u w:val="none"/>
+        <w:spacing w:line="360" w:lineRule="auto"/>
+        <w:rPr>
+          <w:rFonts w:ascii="Times" w:eastAsia="Times" w:hAnsi="Times" w:cs="Times"/>
+          <w:color w:val="050505"/>
+          <w:sz w:val="26"/>
+          <w:szCs w:val="26"/>
         </w:rPr>
       </w:pPr>
       <w:r>
         <w:rPr>
-          <w:rFonts w:ascii="Times" w:cs="Times" w:eastAsia="Times" w:hAnsi="Times"/>
-          <w:color w:val="050505"/>
-          <w:sz w:val="26"/>
-          <w:szCs w:val="26"/>
-          <w:rtl w:val="0"/>
-        </w:rPr>
-        <w:t xml:space="preserve">Người thuê có cần ký hợp đồng thuê không ( hợp đồng có thời hạn bao lâu)</w:t>
+          <w:rFonts w:ascii="Times" w:eastAsia="Times" w:hAnsi="Times" w:cs="Times"/>
+          <w:color w:val="050505"/>
+          <w:sz w:val="26"/>
+          <w:szCs w:val="26"/>
+        </w:rPr>
+        <w:t>Ngư</w:t>
+      </w:r>
+      <w:r>
+        <w:rPr>
+          <w:rFonts w:ascii="Times" w:eastAsia="Times" w:hAnsi="Times" w:cs="Times"/>
+          <w:color w:val="050505"/>
+          <w:sz w:val="26"/>
+          <w:szCs w:val="26"/>
+        </w:rPr>
+        <w:t>ờ</w:t>
+      </w:r>
+      <w:r>
+        <w:rPr>
+          <w:rFonts w:ascii="Times" w:eastAsia="Times" w:hAnsi="Times" w:cs="Times"/>
+          <w:color w:val="050505"/>
+          <w:sz w:val="26"/>
+          <w:szCs w:val="26"/>
+        </w:rPr>
+        <w:t>i thuê có c</w:t>
+      </w:r>
+      <w:r>
+        <w:rPr>
+          <w:rFonts w:ascii="Times" w:eastAsia="Times" w:hAnsi="Times" w:cs="Times"/>
+          <w:color w:val="050505"/>
+          <w:sz w:val="26"/>
+          <w:szCs w:val="26"/>
+        </w:rPr>
+        <w:t>ầ</w:t>
+      </w:r>
+      <w:r>
+        <w:rPr>
+          <w:rFonts w:ascii="Times" w:eastAsia="Times" w:hAnsi="Times" w:cs="Times"/>
+          <w:color w:val="050505"/>
+          <w:sz w:val="26"/>
+          <w:szCs w:val="26"/>
+        </w:rPr>
+        <w:t>n ký h</w:t>
+      </w:r>
+      <w:r>
+        <w:rPr>
+          <w:rFonts w:ascii="Times" w:eastAsia="Times" w:hAnsi="Times" w:cs="Times"/>
+          <w:color w:val="050505"/>
+          <w:sz w:val="26"/>
+          <w:szCs w:val="26"/>
+        </w:rPr>
+        <w:t>ợ</w:t>
+      </w:r>
+      <w:r>
+        <w:rPr>
+          <w:rFonts w:ascii="Times" w:eastAsia="Times" w:hAnsi="Times" w:cs="Times"/>
+          <w:color w:val="050505"/>
+          <w:sz w:val="26"/>
+          <w:szCs w:val="26"/>
+        </w:rPr>
+        <w:t>p đ</w:t>
+      </w:r>
+      <w:r>
+        <w:rPr>
+          <w:rFonts w:ascii="Times" w:eastAsia="Times" w:hAnsi="Times" w:cs="Times"/>
+          <w:color w:val="050505"/>
+          <w:sz w:val="26"/>
+          <w:szCs w:val="26"/>
+        </w:rPr>
+        <w:t>ồ</w:t>
+      </w:r>
+      <w:r>
+        <w:rPr>
+          <w:rFonts w:ascii="Times" w:eastAsia="Times" w:hAnsi="Times" w:cs="Times"/>
+          <w:color w:val="050505"/>
+          <w:sz w:val="26"/>
+          <w:szCs w:val="26"/>
+        </w:rPr>
+        <w:t>ng thuê không ( h</w:t>
+      </w:r>
+      <w:r>
+        <w:rPr>
+          <w:rFonts w:ascii="Times" w:eastAsia="Times" w:hAnsi="Times" w:cs="Times"/>
+          <w:color w:val="050505"/>
+          <w:sz w:val="26"/>
+          <w:szCs w:val="26"/>
+        </w:rPr>
+        <w:t>ợ</w:t>
+      </w:r>
+      <w:r>
+        <w:rPr>
+          <w:rFonts w:ascii="Times" w:eastAsia="Times" w:hAnsi="Times" w:cs="Times"/>
+          <w:color w:val="050505"/>
+          <w:sz w:val="26"/>
+          <w:szCs w:val="26"/>
+        </w:rPr>
+        <w:t>p đ</w:t>
+      </w:r>
+      <w:r>
+        <w:rPr>
+          <w:rFonts w:ascii="Times" w:eastAsia="Times" w:hAnsi="Times" w:cs="Times"/>
+          <w:color w:val="050505"/>
+          <w:sz w:val="26"/>
+          <w:szCs w:val="26"/>
+        </w:rPr>
+        <w:t>ồ</w:t>
+      </w:r>
+      <w:r>
+        <w:rPr>
+          <w:rFonts w:ascii="Times" w:eastAsia="Times" w:hAnsi="Times" w:cs="Times"/>
+          <w:color w:val="050505"/>
+          <w:sz w:val="26"/>
+          <w:szCs w:val="26"/>
+        </w:rPr>
+        <w:t>ng có th</w:t>
+      </w:r>
+      <w:r>
+        <w:rPr>
+          <w:rFonts w:ascii="Times" w:eastAsia="Times" w:hAnsi="Times" w:cs="Times"/>
+          <w:color w:val="050505"/>
+          <w:sz w:val="26"/>
+          <w:szCs w:val="26"/>
+        </w:rPr>
+        <w:t>ờ</w:t>
+      </w:r>
+      <w:r>
+        <w:rPr>
+          <w:rFonts w:ascii="Times" w:eastAsia="Times" w:hAnsi="Times" w:cs="Times"/>
+          <w:color w:val="050505"/>
+          <w:sz w:val="26"/>
+          <w:szCs w:val="26"/>
+        </w:rPr>
+        <w:t>i h</w:t>
+      </w:r>
+      <w:r>
+        <w:rPr>
+          <w:rFonts w:ascii="Times" w:eastAsia="Times" w:hAnsi="Times" w:cs="Times"/>
+          <w:color w:val="050505"/>
+          <w:sz w:val="26"/>
+          <w:szCs w:val="26"/>
+        </w:rPr>
+        <w:t>ạ</w:t>
+      </w:r>
+      <w:r>
+        <w:rPr>
+          <w:rFonts w:ascii="Times" w:eastAsia="Times" w:hAnsi="Times" w:cs="Times"/>
+          <w:color w:val="050505"/>
+          <w:sz w:val="26"/>
+          <w:szCs w:val="26"/>
+        </w:rPr>
+        <w:t>n bao lâu)</w:t>
       </w:r>
     </w:p>
     <w:p>
       <w:pPr>
-        <w:keepNext w:val="0"/>
-        <w:keepLines w:val="0"/>
-        <w:pageBreakBefore w:val="0"/>
-        <w:widowControl w:val="1"/>
         <w:numPr>
           <w:ilvl w:val="0"/>
           <w:numId w:val="1"/>
         </w:numPr>
         <w:pBdr>
-          <w:top w:space="0" w:sz="0" w:val="nil"/>
-          <w:left w:space="0" w:sz="0" w:val="nil"/>
-          <w:bottom w:space="0" w:sz="0" w:val="nil"/>
-          <w:right w:space="0" w:sz="0" w:val="nil"/>
-          <w:between w:space="0" w:sz="0" w:val="nil"/>
+          <w:top w:val="nil"/>
+          <w:left w:val="nil"/>
+          <w:bottom w:val="nil"/>
+          <w:right w:val="nil"/>
+          <w:between w:val="nil"/>
         </w:pBdr>
-        <w:shd w:fill="auto" w:val="clear"/>
-        <w:spacing w:after="0" w:before="0" w:line="360" w:lineRule="auto"/>
-        <w:ind w:left="720" w:right="0" w:hanging="360"/>
-        <w:jc w:val="left"/>
-        <w:rPr>
-          <w:rFonts w:ascii="Times" w:cs="Times" w:eastAsia="Times" w:hAnsi="Times"/>
+        <w:spacing w:line="360" w:lineRule="auto"/>
+        <w:rPr>
+          <w:rFonts w:ascii="Times" w:eastAsia="Times" w:hAnsi="Times" w:cs="Times"/>
           <w:color w:val="050505"/>
           <w:sz w:val="26"/>
           <w:szCs w:val="26"/>
@@ -432,38 +1988,84 @@
       </w:pPr>
       <w:r>
         <w:rPr>
-          <w:rFonts w:ascii="Times" w:cs="Times" w:eastAsia="Times" w:hAnsi="Times"/>
-          <w:color w:val="050505"/>
-          <w:sz w:val="26"/>
-          <w:szCs w:val="26"/>
-          <w:rtl w:val="0"/>
-        </w:rPr>
-        <w:t xml:space="preserve">Bình thường phòng trọ cô full phòng hay còn trống 1 vài phòng</w:t>
+          <w:rFonts w:ascii="Times" w:eastAsia="Times" w:hAnsi="Times" w:cs="Times"/>
+          <w:color w:val="050505"/>
+          <w:sz w:val="26"/>
+          <w:szCs w:val="26"/>
+        </w:rPr>
+        <w:t>Bình thư</w:t>
+      </w:r>
+      <w:r>
+        <w:rPr>
+          <w:rFonts w:ascii="Times" w:eastAsia="Times" w:hAnsi="Times" w:cs="Times"/>
+          <w:color w:val="050505"/>
+          <w:sz w:val="26"/>
+          <w:szCs w:val="26"/>
+        </w:rPr>
+        <w:t>ờ</w:t>
+      </w:r>
+      <w:r>
+        <w:rPr>
+          <w:rFonts w:ascii="Times" w:eastAsia="Times" w:hAnsi="Times" w:cs="Times"/>
+          <w:color w:val="050505"/>
+          <w:sz w:val="26"/>
+          <w:szCs w:val="26"/>
+        </w:rPr>
+        <w:t>ng phòng tr</w:t>
+      </w:r>
+      <w:r>
+        <w:rPr>
+          <w:rFonts w:ascii="Times" w:eastAsia="Times" w:hAnsi="Times" w:cs="Times"/>
+          <w:color w:val="050505"/>
+          <w:sz w:val="26"/>
+          <w:szCs w:val="26"/>
+        </w:rPr>
+        <w:t>ọ</w:t>
+      </w:r>
+      <w:r>
+        <w:rPr>
+          <w:rFonts w:ascii="Times" w:eastAsia="Times" w:hAnsi="Times" w:cs="Times"/>
+          <w:color w:val="050505"/>
+          <w:sz w:val="26"/>
+          <w:szCs w:val="26"/>
+        </w:rPr>
+        <w:t xml:space="preserve"> cô full phòng hay còn tr</w:t>
+      </w:r>
+      <w:r>
+        <w:rPr>
+          <w:rFonts w:ascii="Times" w:eastAsia="Times" w:hAnsi="Times" w:cs="Times"/>
+          <w:color w:val="050505"/>
+          <w:sz w:val="26"/>
+          <w:szCs w:val="26"/>
+        </w:rPr>
+        <w:t>ố</w:t>
+      </w:r>
+      <w:r>
+        <w:rPr>
+          <w:rFonts w:ascii="Times" w:eastAsia="Times" w:hAnsi="Times" w:cs="Times"/>
+          <w:color w:val="050505"/>
+          <w:sz w:val="26"/>
+          <w:szCs w:val="26"/>
+        </w:rPr>
+        <w:t>ng 1 vài phòng</w:t>
       </w:r>
     </w:p>
     <w:p>
       <w:pPr>
-        <w:keepNext w:val="0"/>
-        <w:keepLines w:val="0"/>
-        <w:pageBreakBefore w:val="0"/>
-        <w:widowControl w:val="1"/>
         <w:numPr>
           <w:ilvl w:val="0"/>
           <w:numId w:val="1"/>
         </w:numPr>
         <w:pBdr>
-          <w:top w:space="0" w:sz="0" w:val="nil"/>
-          <w:left w:space="0" w:sz="0" w:val="nil"/>
-          <w:bottom w:space="0" w:sz="0" w:val="nil"/>
-          <w:right w:space="0" w:sz="0" w:val="nil"/>
-          <w:between w:space="0" w:sz="0" w:val="nil"/>
+          <w:top w:val="nil"/>
+          <w:left w:val="nil"/>
+          <w:bottom w:val="nil"/>
+          <w:right w:val="nil"/>
+          <w:between w:val="nil"/>
         </w:pBdr>
-        <w:shd w:fill="auto" w:val="clear"/>
-        <w:spacing w:after="0" w:before="0" w:line="360" w:lineRule="auto"/>
-        <w:ind w:left="720" w:right="0" w:hanging="360"/>
-        <w:jc w:val="left"/>
-        <w:rPr>
-          <w:rFonts w:ascii="Times" w:cs="Times" w:eastAsia="Times" w:hAnsi="Times"/>
+        <w:spacing w:line="360" w:lineRule="auto"/>
+        <w:rPr>
+          <w:rFonts w:ascii="Times" w:eastAsia="Times" w:hAnsi="Times" w:cs="Times"/>
           <w:color w:val="050505"/>
           <w:sz w:val="26"/>
           <w:szCs w:val="26"/>
@@ -471,38 +2073,102 @@
       </w:pPr>
       <w:r>
         <w:rPr>
-          <w:rFonts w:ascii="Times" w:cs="Times" w:eastAsia="Times" w:hAnsi="Times"/>
-          <w:color w:val="050505"/>
-          <w:sz w:val="26"/>
-          <w:szCs w:val="26"/>
-          <w:rtl w:val="0"/>
-        </w:rPr>
-        <w:t xml:space="preserve">Cô hiện cho loại phòng trọ cho sinh viên hay hộ gia đình.</w:t>
+          <w:rFonts w:ascii="Times" w:eastAsia="Times" w:hAnsi="Times" w:cs="Times"/>
+          <w:color w:val="050505"/>
+          <w:sz w:val="26"/>
+          <w:szCs w:val="26"/>
+        </w:rPr>
+        <w:t>Cô hi</w:t>
+      </w:r>
+      <w:r>
+        <w:rPr>
+          <w:rFonts w:ascii="Times" w:eastAsia="Times" w:hAnsi="Times" w:cs="Times"/>
+          <w:color w:val="050505"/>
+          <w:sz w:val="26"/>
+          <w:szCs w:val="26"/>
+        </w:rPr>
+        <w:t>ệ</w:t>
+      </w:r>
+      <w:r>
+        <w:rPr>
+          <w:rFonts w:ascii="Times" w:eastAsia="Times" w:hAnsi="Times" w:cs="Times"/>
+          <w:color w:val="050505"/>
+          <w:sz w:val="26"/>
+          <w:szCs w:val="26"/>
+        </w:rPr>
+        <w:t>n cho lo</w:t>
+      </w:r>
+      <w:r>
+        <w:rPr>
+          <w:rFonts w:ascii="Times" w:eastAsia="Times" w:hAnsi="Times" w:cs="Times"/>
+          <w:color w:val="050505"/>
+          <w:sz w:val="26"/>
+          <w:szCs w:val="26"/>
+        </w:rPr>
+        <w:t>ạ</w:t>
+      </w:r>
+      <w:r>
+        <w:rPr>
+          <w:rFonts w:ascii="Times" w:eastAsia="Times" w:hAnsi="Times" w:cs="Times"/>
+          <w:color w:val="050505"/>
+          <w:sz w:val="26"/>
+          <w:szCs w:val="26"/>
+        </w:rPr>
+        <w:t>i phòng tr</w:t>
+      </w:r>
+      <w:r>
+        <w:rPr>
+          <w:rFonts w:ascii="Times" w:eastAsia="Times" w:hAnsi="Times" w:cs="Times"/>
+          <w:color w:val="050505"/>
+          <w:sz w:val="26"/>
+          <w:szCs w:val="26"/>
+        </w:rPr>
+        <w:t>ọ</w:t>
+      </w:r>
+      <w:r>
+        <w:rPr>
+          <w:rFonts w:ascii="Times" w:eastAsia="Times" w:hAnsi="Times" w:cs="Times"/>
+          <w:color w:val="050505"/>
+          <w:sz w:val="26"/>
+          <w:szCs w:val="26"/>
+        </w:rPr>
+        <w:t xml:space="preserve"> cho sinh viên hay h</w:t>
+      </w:r>
+      <w:r>
+        <w:rPr>
+          <w:rFonts w:ascii="Times" w:eastAsia="Times" w:hAnsi="Times" w:cs="Times"/>
+          <w:color w:val="050505"/>
+          <w:sz w:val="26"/>
+          <w:szCs w:val="26"/>
+        </w:rPr>
+        <w:t>ộ</w:t>
+      </w:r>
+      <w:r>
+        <w:rPr>
+          <w:rFonts w:ascii="Times" w:eastAsia="Times" w:hAnsi="Times" w:cs="Times"/>
+          <w:color w:val="050505"/>
+          <w:sz w:val="26"/>
+          <w:szCs w:val="26"/>
+        </w:rPr>
+        <w:t xml:space="preserve"> gia đình.</w:t>
       </w:r>
     </w:p>
     <w:p>
       <w:pPr>
-        <w:keepNext w:val="0"/>
-        <w:keepLines w:val="0"/>
-        <w:pageBreakBefore w:val="0"/>
-        <w:widowControl w:val="1"/>
         <w:numPr>
           <w:ilvl w:val="0"/>
           <w:numId w:val="1"/>
         </w:numPr>
         <w:pBdr>
-          <w:top w:space="0" w:sz="0" w:val="nil"/>
-          <w:left w:space="0" w:sz="0" w:val="nil"/>
-          <w:bottom w:space="0" w:sz="0" w:val="nil"/>
-          <w:right w:space="0" w:sz="0" w:val="nil"/>
-          <w:between w:space="0" w:sz="0" w:val="nil"/>
+          <w:top w:val="nil"/>
+          <w:left w:val="nil"/>
+          <w:bottom w:val="nil"/>
+          <w:right w:val="nil"/>
+          <w:between w:val="nil"/>
         </w:pBdr>
-        <w:shd w:fill="auto" w:val="clear"/>
-        <w:spacing w:after="0" w:before="0" w:line="360" w:lineRule="auto"/>
-        <w:ind w:left="720" w:right="0" w:hanging="360"/>
-        <w:jc w:val="left"/>
-        <w:rPr>
-          <w:rFonts w:ascii="Times" w:cs="Times" w:eastAsia="Times" w:hAnsi="Times"/>
+        <w:spacing w:line="360" w:lineRule="auto"/>
+        <w:rPr>
+          <w:rFonts w:ascii="Times" w:eastAsia="Times" w:hAnsi="Times" w:cs="Times"/>
           <w:color w:val="050505"/>
           <w:sz w:val="26"/>
           <w:szCs w:val="26"/>
@@ -510,38 +2176,147 @@
       </w:pPr>
       <w:r>
         <w:rPr>
-          <w:rFonts w:ascii="Times" w:cs="Times" w:eastAsia="Times" w:hAnsi="Times"/>
-          <w:color w:val="050505"/>
-          <w:sz w:val="26"/>
-          <w:szCs w:val="26"/>
-          <w:rtl w:val="0"/>
-        </w:rPr>
-        <w:t xml:space="preserve">Cô thông thường sẽ kiếm khách thuê trọ bằng hình thức gì ?</w:t>
+          <w:rFonts w:ascii="Times" w:eastAsia="Times" w:hAnsi="Times" w:cs="Times"/>
+          <w:color w:val="050505"/>
+          <w:sz w:val="26"/>
+          <w:szCs w:val="26"/>
+        </w:rPr>
+        <w:t>Cô thô</w:t>
+      </w:r>
+      <w:r>
+        <w:rPr>
+          <w:rFonts w:ascii="Times" w:eastAsia="Times" w:hAnsi="Times" w:cs="Times"/>
+          <w:color w:val="050505"/>
+          <w:sz w:val="26"/>
+          <w:szCs w:val="26"/>
+        </w:rPr>
+        <w:t>ng thư</w:t>
+      </w:r>
+      <w:r>
+        <w:rPr>
+          <w:rFonts w:ascii="Times" w:eastAsia="Times" w:hAnsi="Times" w:cs="Times"/>
+          <w:color w:val="050505"/>
+          <w:sz w:val="26"/>
+          <w:szCs w:val="26"/>
+        </w:rPr>
+        <w:t>ờ</w:t>
+      </w:r>
+      <w:r>
+        <w:rPr>
+          <w:rFonts w:ascii="Times" w:eastAsia="Times" w:hAnsi="Times" w:cs="Times"/>
+          <w:color w:val="050505"/>
+          <w:sz w:val="26"/>
+          <w:szCs w:val="26"/>
+        </w:rPr>
+        <w:t>ng s</w:t>
+      </w:r>
+      <w:r>
+        <w:rPr>
+          <w:rFonts w:ascii="Times" w:eastAsia="Times" w:hAnsi="Times" w:cs="Times"/>
+          <w:color w:val="050505"/>
+          <w:sz w:val="26"/>
+          <w:szCs w:val="26"/>
+        </w:rPr>
+        <w:t>ẽ</w:t>
+      </w:r>
+      <w:r>
+        <w:rPr>
+          <w:rFonts w:ascii="Times" w:eastAsia="Times" w:hAnsi="Times" w:cs="Times"/>
+          <w:color w:val="050505"/>
+          <w:sz w:val="26"/>
+          <w:szCs w:val="26"/>
+        </w:rPr>
+        <w:t xml:space="preserve"> ki</w:t>
+      </w:r>
+      <w:r>
+        <w:rPr>
+          <w:rFonts w:ascii="Times" w:eastAsia="Times" w:hAnsi="Times" w:cs="Times"/>
+          <w:color w:val="050505"/>
+          <w:sz w:val="26"/>
+          <w:szCs w:val="26"/>
+        </w:rPr>
+        <w:t>ế</w:t>
+      </w:r>
+      <w:r>
+        <w:rPr>
+          <w:rFonts w:ascii="Times" w:eastAsia="Times" w:hAnsi="Times" w:cs="Times"/>
+          <w:color w:val="050505"/>
+          <w:sz w:val="26"/>
+          <w:szCs w:val="26"/>
+        </w:rPr>
+        <w:t>m khách thuê tr</w:t>
+      </w:r>
+      <w:r>
+        <w:rPr>
+          <w:rFonts w:ascii="Times" w:eastAsia="Times" w:hAnsi="Times" w:cs="Times"/>
+          <w:color w:val="050505"/>
+          <w:sz w:val="26"/>
+          <w:szCs w:val="26"/>
+        </w:rPr>
+        <w:t>ọ</w:t>
+      </w:r>
+      <w:r>
+        <w:rPr>
+          <w:rFonts w:ascii="Times" w:eastAsia="Times" w:hAnsi="Times" w:cs="Times"/>
+          <w:color w:val="050505"/>
+          <w:sz w:val="26"/>
+          <w:szCs w:val="26"/>
+        </w:rPr>
+        <w:t xml:space="preserve"> b</w:t>
+      </w:r>
+      <w:r>
+        <w:rPr>
+          <w:rFonts w:ascii="Times" w:eastAsia="Times" w:hAnsi="Times" w:cs="Times"/>
+          <w:color w:val="050505"/>
+          <w:sz w:val="26"/>
+          <w:szCs w:val="26"/>
+        </w:rPr>
+        <w:t>ằ</w:t>
+      </w:r>
+      <w:r>
+        <w:rPr>
+          <w:rFonts w:ascii="Times" w:eastAsia="Times" w:hAnsi="Times" w:cs="Times"/>
+          <w:color w:val="050505"/>
+          <w:sz w:val="26"/>
+          <w:szCs w:val="26"/>
+        </w:rPr>
+        <w:t>ng hình th</w:t>
+      </w:r>
+      <w:r>
+        <w:rPr>
+          <w:rFonts w:ascii="Times" w:eastAsia="Times" w:hAnsi="Times" w:cs="Times"/>
+          <w:color w:val="050505"/>
+          <w:sz w:val="26"/>
+          <w:szCs w:val="26"/>
+        </w:rPr>
+        <w:t>ứ</w:t>
+      </w:r>
+      <w:r>
+        <w:rPr>
+          <w:rFonts w:ascii="Times" w:eastAsia="Times" w:hAnsi="Times" w:cs="Times"/>
+          <w:color w:val="050505"/>
+          <w:sz w:val="26"/>
+          <w:szCs w:val="26"/>
+        </w:rPr>
+        <w:t>c gì ?</w:t>
       </w:r>
     </w:p>
     <w:p>
       <w:pPr>
-        <w:keepNext w:val="0"/>
-        <w:keepLines w:val="0"/>
-        <w:pageBreakBefore w:val="0"/>
-        <w:widowControl w:val="1"/>
         <w:numPr>
           <w:ilvl w:val="0"/>
           <w:numId w:val="1"/>
         </w:numPr>
         <w:pBdr>
-          <w:top w:space="0" w:sz="0" w:val="nil"/>
-          <w:left w:space="0" w:sz="0" w:val="nil"/>
-          <w:bottom w:space="0" w:sz="0" w:val="nil"/>
-          <w:right w:space="0" w:sz="0" w:val="nil"/>
-          <w:between w:space="0" w:sz="0" w:val="nil"/>
+          <w:top w:val="nil"/>
+          <w:left w:val="nil"/>
+          <w:bottom w:val="nil"/>
+          <w:right w:val="nil"/>
+          <w:between w:val="nil"/>
         </w:pBdr>
-        <w:shd w:fill="auto" w:val="clear"/>
-        <w:spacing w:after="0" w:before="0" w:line="360" w:lineRule="auto"/>
-        <w:ind w:left="720" w:right="0" w:hanging="360"/>
-        <w:jc w:val="left"/>
-        <w:rPr>
-          <w:rFonts w:ascii="Times" w:cs="Times" w:eastAsia="Times" w:hAnsi="Times"/>
+        <w:spacing w:line="360" w:lineRule="auto"/>
+        <w:rPr>
+          <w:rFonts w:ascii="Times" w:eastAsia="Times" w:hAnsi="Times" w:cs="Times"/>
           <w:color w:val="050505"/>
           <w:sz w:val="26"/>
           <w:szCs w:val="26"/>
@@ -549,48 +2324,174 @@
       </w:pPr>
       <w:r>
         <w:rPr>
-          <w:rFonts w:ascii="Times" w:cs="Times" w:eastAsia="Times" w:hAnsi="Times"/>
-          <w:color w:val="050505"/>
-          <w:sz w:val="26"/>
-          <w:szCs w:val="26"/>
-          <w:rtl w:val="0"/>
-        </w:rPr>
-        <w:t xml:space="preserve">Cô đang sử dụng cách nào để quản lý phòng trọ (</w:t>
-      </w:r>
-      <w:r>
-        <w:rPr>
-          <w:rFonts w:ascii="Times" w:cs="Times" w:eastAsia="Times" w:hAnsi="Times"/>
-          <w:color w:val="050505"/>
-          <w:sz w:val="26"/>
-          <w:szCs w:val="26"/>
-          <w:rtl w:val="0"/>
-        </w:rPr>
-        <w:t xml:space="preserve">Sổ sách, excel, phần mềm...)</w:t>
+          <w:rFonts w:ascii="Times" w:eastAsia="Times" w:hAnsi="Times" w:cs="Times"/>
+          <w:color w:val="050505"/>
+          <w:sz w:val="26"/>
+          <w:szCs w:val="26"/>
+        </w:rPr>
+        <w:t>Cô đang s</w:t>
+      </w:r>
+      <w:r>
+        <w:rPr>
+          <w:rFonts w:ascii="Times" w:eastAsia="Times" w:hAnsi="Times" w:cs="Times"/>
+          <w:color w:val="050505"/>
+          <w:sz w:val="26"/>
+          <w:szCs w:val="26"/>
+        </w:rPr>
+        <w:t>ử</w:t>
+      </w:r>
+      <w:r>
+        <w:rPr>
+          <w:rFonts w:ascii="Times" w:eastAsia="Times" w:hAnsi="Times" w:cs="Times"/>
+          <w:color w:val="050505"/>
+          <w:sz w:val="26"/>
+          <w:szCs w:val="26"/>
+        </w:rPr>
+        <w:t xml:space="preserve"> d</w:t>
+      </w:r>
+      <w:r>
+        <w:rPr>
+          <w:rFonts w:ascii="Times" w:eastAsia="Times" w:hAnsi="Times" w:cs="Times"/>
+          <w:color w:val="050505"/>
+          <w:sz w:val="26"/>
+          <w:szCs w:val="26"/>
+        </w:rPr>
+        <w:t>ụ</w:t>
+      </w:r>
+      <w:r>
+        <w:rPr>
+          <w:rFonts w:ascii="Times" w:eastAsia="Times" w:hAnsi="Times" w:cs="Times"/>
+          <w:color w:val="050505"/>
+          <w:sz w:val="26"/>
+          <w:szCs w:val="26"/>
+        </w:rPr>
+        <w:t>ng cách nào đ</w:t>
+      </w:r>
+      <w:r>
+        <w:rPr>
+          <w:rFonts w:ascii="Times" w:eastAsia="Times" w:hAnsi="Times" w:cs="Times"/>
+          <w:color w:val="050505"/>
+          <w:sz w:val="26"/>
+          <w:szCs w:val="26"/>
+        </w:rPr>
+        <w:t>ể</w:t>
+      </w:r>
+      <w:r>
+        <w:rPr>
+          <w:rFonts w:ascii="Times" w:eastAsia="Times" w:hAnsi="Times" w:cs="Times"/>
+          <w:color w:val="050505"/>
+          <w:sz w:val="26"/>
+          <w:szCs w:val="26"/>
+        </w:rPr>
+        <w:t xml:space="preserve"> qu</w:t>
+      </w:r>
+      <w:r>
+        <w:rPr>
+          <w:rFonts w:ascii="Times" w:eastAsia="Times" w:hAnsi="Times" w:cs="Times"/>
+          <w:color w:val="050505"/>
+          <w:sz w:val="26"/>
+          <w:szCs w:val="26"/>
+        </w:rPr>
+        <w:t>ả</w:t>
+      </w:r>
+      <w:r>
+        <w:rPr>
+          <w:rFonts w:ascii="Times" w:eastAsia="Times" w:hAnsi="Times" w:cs="Times"/>
+          <w:color w:val="050505"/>
+          <w:sz w:val="26"/>
+          <w:szCs w:val="26"/>
+        </w:rPr>
+        <w:t>n lý phòng tr</w:t>
+      </w:r>
+      <w:r>
+        <w:rPr>
+          <w:rFonts w:ascii="Times" w:eastAsia="Times" w:hAnsi="Times" w:cs="Times"/>
+          <w:color w:val="050505"/>
+          <w:sz w:val="26"/>
+          <w:szCs w:val="26"/>
+        </w:rPr>
+        <w:t>ọ</w:t>
+      </w:r>
+      <w:r>
+        <w:rPr>
+          <w:rFonts w:ascii="Times" w:eastAsia="Times" w:hAnsi="Times" w:cs="Times"/>
+          <w:color w:val="050505"/>
+          <w:sz w:val="26"/>
+          <w:szCs w:val="26"/>
+        </w:rPr>
+        <w:t xml:space="preserve"> (S</w:t>
+      </w:r>
+      <w:r>
+        <w:rPr>
+          <w:rFonts w:ascii="Times" w:eastAsia="Times" w:hAnsi="Times" w:cs="Times"/>
+          <w:color w:val="050505"/>
+          <w:sz w:val="26"/>
+          <w:szCs w:val="26"/>
+        </w:rPr>
+        <w:t>ổ</w:t>
+      </w:r>
+      <w:r>
+        <w:rPr>
+          <w:rFonts w:ascii="Times" w:eastAsia="Times" w:hAnsi="Times" w:cs="Times"/>
+          <w:color w:val="050505"/>
+          <w:sz w:val="26"/>
+          <w:szCs w:val="26"/>
+        </w:rPr>
+        <w:t xml:space="preserve"> sách, excel, ph</w:t>
+      </w:r>
+      <w:r>
+        <w:rPr>
+          <w:rFonts w:ascii="Times" w:eastAsia="Times" w:hAnsi="Times" w:cs="Times"/>
+          <w:color w:val="050505"/>
+          <w:sz w:val="26"/>
+          <w:szCs w:val="26"/>
+        </w:rPr>
+        <w:t>ầ</w:t>
+      </w:r>
+      <w:r>
+        <w:rPr>
+          <w:rFonts w:ascii="Times" w:eastAsia="Times" w:hAnsi="Times" w:cs="Times"/>
+          <w:color w:val="050505"/>
+          <w:sz w:val="26"/>
+          <w:szCs w:val="26"/>
+        </w:rPr>
+        <w:t>n m</w:t>
+      </w:r>
+      <w:r>
+        <w:rPr>
+          <w:rFonts w:ascii="Times" w:eastAsia="Times" w:hAnsi="Times" w:cs="Times"/>
+          <w:color w:val="050505"/>
+          <w:sz w:val="26"/>
+          <w:szCs w:val="26"/>
+        </w:rPr>
+        <w:t>ề</w:t>
+      </w:r>
+      <w:r>
+        <w:rPr>
+          <w:rFonts w:ascii="Times" w:eastAsia="Times" w:hAnsi="Times" w:cs="Times"/>
+          <w:color w:val="050505"/>
+          <w:sz w:val="26"/>
+          <w:szCs w:val="26"/>
+        </w:rPr>
+        <w:t>m...)</w:t>
       </w:r>
     </w:p>
     <w:p>
       <w:pPr>
-        <w:keepNext w:val="0"/>
-        <w:keepLines w:val="0"/>
-        <w:pageBreakBefore w:val="0"/>
-        <w:widowControl w:val="1"/>
         <w:numPr>
           <w:ilvl w:val="0"/>
           <w:numId w:val="1"/>
         </w:numPr>
         <w:pBdr>
-          <w:top w:space="0" w:sz="0" w:val="nil"/>
-          <w:left w:space="0" w:sz="0" w:val="nil"/>
-          <w:bottom w:space="0" w:sz="0" w:val="nil"/>
-          <w:right w:space="0" w:sz="0" w:val="nil"/>
-          <w:between w:space="0" w:sz="0" w:val="nil"/>
+          <w:top w:val="nil"/>
+          <w:left w:val="nil"/>
+          <w:bottom w:val="nil"/>
+          <w:right w:val="nil"/>
+          <w:between w:val="nil"/>
         </w:pBdr>
-        <w:shd w:fill="auto" w:val="clear"/>
-        <w:spacing w:after="0" w:before="0" w:line="360" w:lineRule="auto"/>
-        <w:ind w:left="720" w:right="0" w:hanging="360"/>
-        <w:jc w:val="left"/>
-        <w:rPr>
-          <w:rFonts w:ascii="Times" w:cs="Times" w:eastAsia="Times" w:hAnsi="Times"/>
+        <w:spacing w:line="360" w:lineRule="auto"/>
+        <w:rPr>
+          <w:rFonts w:ascii="Times" w:eastAsia="Times" w:hAnsi="Times" w:cs="Times"/>
           <w:color w:val="050505"/>
           <w:sz w:val="26"/>
           <w:szCs w:val="26"/>
@@ -598,38 +2499,85 @@
       </w:pPr>
       <w:r>
         <w:rPr>
-          <w:rFonts w:ascii="Times" w:cs="Times" w:eastAsia="Times" w:hAnsi="Times"/>
-          <w:color w:val="050505"/>
-          <w:sz w:val="26"/>
-          <w:szCs w:val="26"/>
-          <w:rtl w:val="0"/>
-        </w:rPr>
-        <w:t xml:space="preserve">Cô có gặp khó khăn gì trong cái phương pháp quản lý hiện tai không</w:t>
+          <w:rFonts w:ascii="Times" w:eastAsia="Times" w:hAnsi="Times" w:cs="Times"/>
+          <w:color w:val="050505"/>
+          <w:sz w:val="26"/>
+          <w:szCs w:val="26"/>
+        </w:rPr>
+        <w:lastRenderedPageBreak/>
+        <w:t>Cô có g</w:t>
+      </w:r>
+      <w:r>
+        <w:rPr>
+          <w:rFonts w:ascii="Times" w:eastAsia="Times" w:hAnsi="Times" w:cs="Times"/>
+          <w:color w:val="050505"/>
+          <w:sz w:val="26"/>
+          <w:szCs w:val="26"/>
+        </w:rPr>
+        <w:t>ặ</w:t>
+      </w:r>
+      <w:r>
+        <w:rPr>
+          <w:rFonts w:ascii="Times" w:eastAsia="Times" w:hAnsi="Times" w:cs="Times"/>
+          <w:color w:val="050505"/>
+          <w:sz w:val="26"/>
+          <w:szCs w:val="26"/>
+        </w:rPr>
+        <w:t>p khó khăn gì trong cái phương pháp qu</w:t>
+      </w:r>
+      <w:r>
+        <w:rPr>
+          <w:rFonts w:ascii="Times" w:eastAsia="Times" w:hAnsi="Times" w:cs="Times"/>
+          <w:color w:val="050505"/>
+          <w:sz w:val="26"/>
+          <w:szCs w:val="26"/>
+        </w:rPr>
+        <w:t>ả</w:t>
+      </w:r>
+      <w:r>
+        <w:rPr>
+          <w:rFonts w:ascii="Times" w:eastAsia="Times" w:hAnsi="Times" w:cs="Times"/>
+          <w:color w:val="050505"/>
+          <w:sz w:val="26"/>
+          <w:szCs w:val="26"/>
+        </w:rPr>
+        <w:t>n lý hi</w:t>
+      </w:r>
+      <w:r>
+        <w:rPr>
+          <w:rFonts w:ascii="Times" w:eastAsia="Times" w:hAnsi="Times" w:cs="Times"/>
+          <w:color w:val="050505"/>
+          <w:sz w:val="26"/>
+          <w:szCs w:val="26"/>
+        </w:rPr>
+        <w:t>ệ</w:t>
+      </w:r>
+      <w:r>
+        <w:rPr>
+          <w:rFonts w:ascii="Times" w:eastAsia="Times" w:hAnsi="Times" w:cs="Times"/>
+          <w:color w:val="050505"/>
+          <w:sz w:val="26"/>
+          <w:szCs w:val="26"/>
+        </w:rPr>
+        <w:t>n tai không</w:t>
       </w:r>
     </w:p>
     <w:p>
       <w:pPr>
-        <w:keepNext w:val="0"/>
-        <w:keepLines w:val="0"/>
-        <w:pageBreakBefore w:val="0"/>
-        <w:widowControl w:val="1"/>
         <w:numPr>
           <w:ilvl w:val="0"/>
           <w:numId w:val="1"/>
         </w:numPr>
         <w:pBdr>
-          <w:top w:space="0" w:sz="0" w:val="nil"/>
-          <w:left w:space="0" w:sz="0" w:val="nil"/>
-          <w:bottom w:space="0" w:sz="0" w:val="nil"/>
-          <w:right w:space="0" w:sz="0" w:val="nil"/>
-          <w:between w:space="0" w:sz="0" w:val="nil"/>
+          <w:top w:val="nil"/>
+          <w:left w:val="nil"/>
+          <w:bottom w:val="nil"/>
+          <w:right w:val="nil"/>
+          <w:between w:val="nil"/>
         </w:pBdr>
-        <w:shd w:fill="auto" w:val="clear"/>
-        <w:spacing w:after="0" w:before="0" w:line="360" w:lineRule="auto"/>
-        <w:ind w:left="720" w:right="0" w:hanging="360"/>
-        <w:jc w:val="left"/>
-        <w:rPr>
-          <w:rFonts w:ascii="Times" w:cs="Times" w:eastAsia="Times" w:hAnsi="Times"/>
+        <w:spacing w:line="360" w:lineRule="auto"/>
+        <w:rPr>
+          <w:rFonts w:ascii="Times" w:eastAsia="Times" w:hAnsi="Times" w:cs="Times"/>
           <w:color w:val="050505"/>
           <w:sz w:val="26"/>
           <w:szCs w:val="26"/>
@@ -637,38 +2585,147 @@
       </w:pPr>
       <w:r>
         <w:rPr>
-          <w:rFonts w:ascii="Times" w:cs="Times" w:eastAsia="Times" w:hAnsi="Times"/>
-          <w:color w:val="050505"/>
-          <w:sz w:val="26"/>
-          <w:szCs w:val="26"/>
-          <w:rtl w:val="0"/>
-        </w:rPr>
-        <w:t xml:space="preserve">Thường khi người đến thuê phòng cô thường lấy thông tin gì người thuê</w:t>
+          <w:rFonts w:ascii="Times" w:eastAsia="Times" w:hAnsi="Times" w:cs="Times"/>
+          <w:color w:val="050505"/>
+          <w:sz w:val="26"/>
+          <w:szCs w:val="26"/>
+        </w:rPr>
+        <w:t>Thư</w:t>
+      </w:r>
+      <w:r>
+        <w:rPr>
+          <w:rFonts w:ascii="Times" w:eastAsia="Times" w:hAnsi="Times" w:cs="Times"/>
+          <w:color w:val="050505"/>
+          <w:sz w:val="26"/>
+          <w:szCs w:val="26"/>
+        </w:rPr>
+        <w:t>ờ</w:t>
+      </w:r>
+      <w:r>
+        <w:rPr>
+          <w:rFonts w:ascii="Times" w:eastAsia="Times" w:hAnsi="Times" w:cs="Times"/>
+          <w:color w:val="050505"/>
+          <w:sz w:val="26"/>
+          <w:szCs w:val="26"/>
+        </w:rPr>
+        <w:t>ng khi ngư</w:t>
+      </w:r>
+      <w:r>
+        <w:rPr>
+          <w:rFonts w:ascii="Times" w:eastAsia="Times" w:hAnsi="Times" w:cs="Times"/>
+          <w:color w:val="050505"/>
+          <w:sz w:val="26"/>
+          <w:szCs w:val="26"/>
+        </w:rPr>
+        <w:t>ờ</w:t>
+      </w:r>
+      <w:r>
+        <w:rPr>
+          <w:rFonts w:ascii="Times" w:eastAsia="Times" w:hAnsi="Times" w:cs="Times"/>
+          <w:color w:val="050505"/>
+          <w:sz w:val="26"/>
+          <w:szCs w:val="26"/>
+        </w:rPr>
+        <w:t>i đ</w:t>
+      </w:r>
+      <w:r>
+        <w:rPr>
+          <w:rFonts w:ascii="Times" w:eastAsia="Times" w:hAnsi="Times" w:cs="Times"/>
+          <w:color w:val="050505"/>
+          <w:sz w:val="26"/>
+          <w:szCs w:val="26"/>
+        </w:rPr>
+        <w:t>ế</w:t>
+      </w:r>
+      <w:r>
+        <w:rPr>
+          <w:rFonts w:ascii="Times" w:eastAsia="Times" w:hAnsi="Times" w:cs="Times"/>
+          <w:color w:val="050505"/>
+          <w:sz w:val="26"/>
+          <w:szCs w:val="26"/>
+        </w:rPr>
+        <w:t>n thuê phòng cô thư</w:t>
+      </w:r>
+      <w:r>
+        <w:rPr>
+          <w:rFonts w:ascii="Times" w:eastAsia="Times" w:hAnsi="Times" w:cs="Times"/>
+          <w:color w:val="050505"/>
+          <w:sz w:val="26"/>
+          <w:szCs w:val="26"/>
+        </w:rPr>
+        <w:t>ờ</w:t>
+      </w:r>
+      <w:r>
+        <w:rPr>
+          <w:rFonts w:ascii="Times" w:eastAsia="Times" w:hAnsi="Times" w:cs="Times"/>
+          <w:color w:val="050505"/>
+          <w:sz w:val="26"/>
+          <w:szCs w:val="26"/>
+        </w:rPr>
+        <w:t>ng l</w:t>
+      </w:r>
+      <w:r>
+        <w:rPr>
+          <w:rFonts w:ascii="Times" w:eastAsia="Times" w:hAnsi="Times" w:cs="Times"/>
+          <w:color w:val="050505"/>
+          <w:sz w:val="26"/>
+          <w:szCs w:val="26"/>
+        </w:rPr>
+        <w:t>ấ</w:t>
+      </w:r>
+      <w:r>
+        <w:rPr>
+          <w:rFonts w:ascii="Times" w:eastAsia="Times" w:hAnsi="Times" w:cs="Times"/>
+          <w:color w:val="050505"/>
+          <w:sz w:val="26"/>
+          <w:szCs w:val="26"/>
+        </w:rPr>
+        <w:t>y thông tin gì n</w:t>
+      </w:r>
+      <w:r>
+        <w:rPr>
+          <w:rFonts w:ascii="Times" w:eastAsia="Times" w:hAnsi="Times" w:cs="Times"/>
+          <w:color w:val="050505"/>
+          <w:sz w:val="26"/>
+          <w:szCs w:val="26"/>
+        </w:rPr>
+        <w:t>gư</w:t>
+      </w:r>
+      <w:r>
+        <w:rPr>
+          <w:rFonts w:ascii="Times" w:eastAsia="Times" w:hAnsi="Times" w:cs="Times"/>
+          <w:color w:val="050505"/>
+          <w:sz w:val="26"/>
+          <w:szCs w:val="26"/>
+        </w:rPr>
+        <w:t>ờ</w:t>
+      </w:r>
+      <w:r>
+        <w:rPr>
+          <w:rFonts w:ascii="Times" w:eastAsia="Times" w:hAnsi="Times" w:cs="Times"/>
+          <w:color w:val="050505"/>
+          <w:sz w:val="26"/>
+          <w:szCs w:val="26"/>
+        </w:rPr>
+        <w:t>i thuê</w:t>
       </w:r>
     </w:p>
     <w:p>
       <w:pPr>
-        <w:keepNext w:val="0"/>
-        <w:keepLines w:val="0"/>
-        <w:pageBreakBefore w:val="0"/>
-        <w:widowControl w:val="1"/>
         <w:numPr>
           <w:ilvl w:val="0"/>
           <w:numId w:val="1"/>
         </w:numPr>
         <w:pBdr>
-          <w:top w:space="0" w:sz="0" w:val="nil"/>
-          <w:left w:space="0" w:sz="0" w:val="nil"/>
-          <w:bottom w:space="0" w:sz="0" w:val="nil"/>
-          <w:right w:space="0" w:sz="0" w:val="nil"/>
-          <w:between w:space="0" w:sz="0" w:val="nil"/>
+          <w:top w:val="nil"/>
+          <w:left w:val="nil"/>
+          <w:bottom w:val="nil"/>
+          <w:right w:val="nil"/>
+          <w:between w:val="nil"/>
         </w:pBdr>
-        <w:shd w:fill="auto" w:val="clear"/>
-        <w:spacing w:after="0" w:before="0" w:line="360" w:lineRule="auto"/>
-        <w:ind w:left="720" w:right="0" w:hanging="360"/>
-        <w:jc w:val="left"/>
-        <w:rPr>
-          <w:rFonts w:ascii="Times" w:cs="Times" w:eastAsia="Times" w:hAnsi="Times"/>
+        <w:spacing w:line="360" w:lineRule="auto"/>
+        <w:rPr>
+          <w:rFonts w:ascii="Times" w:eastAsia="Times" w:hAnsi="Times" w:cs="Times"/>
           <w:color w:val="050505"/>
           <w:sz w:val="26"/>
           <w:szCs w:val="26"/>
@@ -676,38 +2733,156 @@
       </w:pPr>
       <w:r>
         <w:rPr>
-          <w:rFonts w:ascii="Times" w:cs="Times" w:eastAsia="Times" w:hAnsi="Times"/>
-          <w:color w:val="050505"/>
-          <w:sz w:val="26"/>
-          <w:szCs w:val="26"/>
-          <w:rtl w:val="0"/>
-        </w:rPr>
-        <w:t xml:space="preserve">Cô có giữ bất cứ giấy tờ nào của người thuê không ?</w:t>
+          <w:rFonts w:ascii="Times" w:eastAsia="Times" w:hAnsi="Times" w:cs="Times"/>
+          <w:color w:val="050505"/>
+          <w:sz w:val="26"/>
+          <w:szCs w:val="26"/>
+        </w:rPr>
+        <w:t>Cô có gi</w:t>
+      </w:r>
+      <w:r>
+        <w:rPr>
+          <w:rFonts w:ascii="Times" w:eastAsia="Times" w:hAnsi="Times" w:cs="Times"/>
+          <w:color w:val="050505"/>
+          <w:sz w:val="26"/>
+          <w:szCs w:val="26"/>
+        </w:rPr>
+        <w:t>ữ</w:t>
+      </w:r>
+      <w:r>
+        <w:rPr>
+          <w:rFonts w:ascii="Times" w:eastAsia="Times" w:hAnsi="Times" w:cs="Times"/>
+          <w:color w:val="050505"/>
+          <w:sz w:val="26"/>
+          <w:szCs w:val="26"/>
+        </w:rPr>
+        <w:t xml:space="preserve"> b</w:t>
+      </w:r>
+      <w:r>
+        <w:rPr>
+          <w:rFonts w:ascii="Times" w:eastAsia="Times" w:hAnsi="Times" w:cs="Times"/>
+          <w:color w:val="050505"/>
+          <w:sz w:val="26"/>
+          <w:szCs w:val="26"/>
+        </w:rPr>
+        <w:t>ấ</w:t>
+      </w:r>
+      <w:r>
+        <w:rPr>
+          <w:rFonts w:ascii="Times" w:eastAsia="Times" w:hAnsi="Times" w:cs="Times"/>
+          <w:color w:val="050505"/>
+          <w:sz w:val="26"/>
+          <w:szCs w:val="26"/>
+        </w:rPr>
+        <w:t>t c</w:t>
+      </w:r>
+      <w:r>
+        <w:rPr>
+          <w:rFonts w:ascii="Times" w:eastAsia="Times" w:hAnsi="Times" w:cs="Times"/>
+          <w:color w:val="050505"/>
+          <w:sz w:val="26"/>
+          <w:szCs w:val="26"/>
+        </w:rPr>
+        <w:t>ứ</w:t>
+      </w:r>
+      <w:r>
+        <w:rPr>
+          <w:rFonts w:ascii="Times" w:eastAsia="Times" w:hAnsi="Times" w:cs="Times"/>
+          <w:color w:val="050505"/>
+          <w:sz w:val="26"/>
+          <w:szCs w:val="26"/>
+        </w:rPr>
+        <w:t xml:space="preserve"> gi</w:t>
+      </w:r>
+      <w:r>
+        <w:rPr>
+          <w:rFonts w:ascii="Times" w:eastAsia="Times" w:hAnsi="Times" w:cs="Times"/>
+          <w:color w:val="050505"/>
+          <w:sz w:val="26"/>
+          <w:szCs w:val="26"/>
+        </w:rPr>
+        <w:t>ấ</w:t>
+      </w:r>
+      <w:r>
+        <w:rPr>
+          <w:rFonts w:ascii="Times" w:eastAsia="Times" w:hAnsi="Times" w:cs="Times"/>
+          <w:color w:val="050505"/>
+          <w:sz w:val="26"/>
+          <w:szCs w:val="26"/>
+        </w:rPr>
+        <w:t>y t</w:t>
+      </w:r>
+      <w:r>
+        <w:rPr>
+          <w:rFonts w:ascii="Times" w:eastAsia="Times" w:hAnsi="Times" w:cs="Times"/>
+          <w:color w:val="050505"/>
+          <w:sz w:val="26"/>
+          <w:szCs w:val="26"/>
+        </w:rPr>
+        <w:t>ờ</w:t>
+      </w:r>
+      <w:r>
+        <w:rPr>
+          <w:rFonts w:ascii="Times" w:eastAsia="Times" w:hAnsi="Times" w:cs="Times"/>
+          <w:color w:val="050505"/>
+          <w:sz w:val="26"/>
+          <w:szCs w:val="26"/>
+        </w:rPr>
+        <w:t xml:space="preserve"> nào c</w:t>
+      </w:r>
+      <w:r>
+        <w:rPr>
+          <w:rFonts w:ascii="Times" w:eastAsia="Times" w:hAnsi="Times" w:cs="Times"/>
+          <w:color w:val="050505"/>
+          <w:sz w:val="26"/>
+          <w:szCs w:val="26"/>
+        </w:rPr>
+        <w:t>ủ</w:t>
+      </w:r>
+      <w:r>
+        <w:rPr>
+          <w:rFonts w:ascii="Times" w:eastAsia="Times" w:hAnsi="Times" w:cs="Times"/>
+          <w:color w:val="050505"/>
+          <w:sz w:val="26"/>
+          <w:szCs w:val="26"/>
+        </w:rPr>
+        <w:t>a ngư</w:t>
+      </w:r>
+      <w:r>
+        <w:rPr>
+          <w:rFonts w:ascii="Times" w:eastAsia="Times" w:hAnsi="Times" w:cs="Times"/>
+          <w:color w:val="050505"/>
+          <w:sz w:val="26"/>
+          <w:szCs w:val="26"/>
+        </w:rPr>
+        <w:t>ờ</w:t>
+      </w:r>
+      <w:r>
+        <w:rPr>
+          <w:rFonts w:ascii="Times" w:eastAsia="Times" w:hAnsi="Times" w:cs="Times"/>
+          <w:color w:val="050505"/>
+          <w:sz w:val="26"/>
+          <w:szCs w:val="26"/>
+        </w:rPr>
+        <w:t>i thuê không ?</w:t>
       </w:r>
     </w:p>
     <w:p>
       <w:pPr>
-        <w:keepNext w:val="0"/>
-        <w:keepLines w:val="0"/>
-        <w:pageBreakBefore w:val="0"/>
-        <w:widowControl w:val="1"/>
         <w:numPr>
           <w:ilvl w:val="0"/>
           <w:numId w:val="1"/>
         </w:numPr>
         <w:pBdr>
-          <w:top w:space="0" w:sz="0" w:val="nil"/>
-          <w:left w:space="0" w:sz="0" w:val="nil"/>
-          <w:bottom w:space="0" w:sz="0" w:val="nil"/>
-          <w:right w:space="0" w:sz="0" w:val="nil"/>
-          <w:between w:space="0" w:sz="0" w:val="nil"/>
+          <w:top w:val="nil"/>
+          <w:left w:val="nil"/>
+          <w:bottom w:val="nil"/>
+          <w:right w:val="nil"/>
+          <w:between w:val="nil"/>
         </w:pBdr>
-        <w:shd w:fill="auto" w:val="clear"/>
-        <w:spacing w:after="0" w:before="0" w:line="360" w:lineRule="auto"/>
-        <w:ind w:left="720" w:right="0" w:hanging="360"/>
-        <w:jc w:val="left"/>
-        <w:rPr>
-          <w:rFonts w:ascii="Times" w:cs="Times" w:eastAsia="Times" w:hAnsi="Times"/>
+        <w:spacing w:line="360" w:lineRule="auto"/>
+        <w:rPr>
+          <w:rFonts w:ascii="Times" w:eastAsia="Times" w:hAnsi="Times" w:cs="Times"/>
           <w:color w:val="050505"/>
           <w:sz w:val="26"/>
           <w:szCs w:val="26"/>
@@ -715,38 +2890,102 @@
       </w:pPr>
       <w:r>
         <w:rPr>
-          <w:rFonts w:ascii="Times" w:cs="Times" w:eastAsia="Times" w:hAnsi="Times"/>
-          <w:color w:val="050505"/>
-          <w:sz w:val="26"/>
-          <w:szCs w:val="26"/>
-          <w:rtl w:val="0"/>
-        </w:rPr>
-        <w:t xml:space="preserve">Cô sẽ thu tiền phòng như thế nào ( thu theo /tuần, theo tháng, theo nào)?</w:t>
+          <w:rFonts w:ascii="Times" w:eastAsia="Times" w:hAnsi="Times" w:cs="Times"/>
+          <w:color w:val="050505"/>
+          <w:sz w:val="26"/>
+          <w:szCs w:val="26"/>
+        </w:rPr>
+        <w:t>Cô s</w:t>
+      </w:r>
+      <w:r>
+        <w:rPr>
+          <w:rFonts w:ascii="Times" w:eastAsia="Times" w:hAnsi="Times" w:cs="Times"/>
+          <w:color w:val="050505"/>
+          <w:sz w:val="26"/>
+          <w:szCs w:val="26"/>
+        </w:rPr>
+        <w:t>ẽ</w:t>
+      </w:r>
+      <w:r>
+        <w:rPr>
+          <w:rFonts w:ascii="Times" w:eastAsia="Times" w:hAnsi="Times" w:cs="Times"/>
+          <w:color w:val="050505"/>
+          <w:sz w:val="26"/>
+          <w:szCs w:val="26"/>
+        </w:rPr>
+        <w:t xml:space="preserve"> thu ti</w:t>
+      </w:r>
+      <w:r>
+        <w:rPr>
+          <w:rFonts w:ascii="Times" w:eastAsia="Times" w:hAnsi="Times" w:cs="Times"/>
+          <w:color w:val="050505"/>
+          <w:sz w:val="26"/>
+          <w:szCs w:val="26"/>
+        </w:rPr>
+        <w:t>ề</w:t>
+      </w:r>
+      <w:r>
+        <w:rPr>
+          <w:rFonts w:ascii="Times" w:eastAsia="Times" w:hAnsi="Times" w:cs="Times"/>
+          <w:color w:val="050505"/>
+          <w:sz w:val="26"/>
+          <w:szCs w:val="26"/>
+        </w:rPr>
+        <w:t>n phòng như th</w:t>
+      </w:r>
+      <w:r>
+        <w:rPr>
+          <w:rFonts w:ascii="Times" w:eastAsia="Times" w:hAnsi="Times" w:cs="Times"/>
+          <w:color w:val="050505"/>
+          <w:sz w:val="26"/>
+          <w:szCs w:val="26"/>
+        </w:rPr>
+        <w:t>ế</w:t>
+      </w:r>
+      <w:r>
+        <w:rPr>
+          <w:rFonts w:ascii="Times" w:eastAsia="Times" w:hAnsi="Times" w:cs="Times"/>
+          <w:color w:val="050505"/>
+          <w:sz w:val="26"/>
+          <w:szCs w:val="26"/>
+        </w:rPr>
+        <w:t xml:space="preserve"> nào ( thu theo /tu</w:t>
+      </w:r>
+      <w:r>
+        <w:rPr>
+          <w:rFonts w:ascii="Times" w:eastAsia="Times" w:hAnsi="Times" w:cs="Times"/>
+          <w:color w:val="050505"/>
+          <w:sz w:val="26"/>
+          <w:szCs w:val="26"/>
+        </w:rPr>
+        <w:t>ầ</w:t>
+      </w:r>
+      <w:r>
+        <w:rPr>
+          <w:rFonts w:ascii="Times" w:eastAsia="Times" w:hAnsi="Times" w:cs="Times"/>
+          <w:color w:val="050505"/>
+          <w:sz w:val="26"/>
+          <w:szCs w:val="26"/>
+        </w:rPr>
+        <w:t>n, theo tháng, theo nào)?</w:t>
       </w:r>
     </w:p>
     <w:p>
       <w:pPr>
-        <w:keepNext w:val="0"/>
-        <w:keepLines w:val="0"/>
-        <w:pageBreakBefore w:val="0"/>
-        <w:widowControl w:val="1"/>
         <w:numPr>
           <w:ilvl w:val="0"/>
           <w:numId w:val="1"/>
         </w:numPr>
         <w:pBdr>
-          <w:top w:space="0" w:sz="0" w:val="nil"/>
-          <w:left w:space="0" w:sz="0" w:val="nil"/>
-          <w:bottom w:space="0" w:sz="0" w:val="nil"/>
-          <w:right w:space="0" w:sz="0" w:val="nil"/>
-          <w:between w:space="0" w:sz="0" w:val="nil"/>
+          <w:top w:val="nil"/>
+          <w:left w:val="nil"/>
+          <w:bottom w:val="nil"/>
+          <w:right w:val="nil"/>
+          <w:between w:val="nil"/>
         </w:pBdr>
-        <w:shd w:fill="auto" w:val="clear"/>
-        <w:spacing w:after="0" w:before="0" w:line="360" w:lineRule="auto"/>
-        <w:ind w:left="720" w:right="0" w:hanging="360"/>
-        <w:jc w:val="left"/>
-        <w:rPr>
-          <w:rFonts w:ascii="Times" w:cs="Times" w:eastAsia="Times" w:hAnsi="Times"/>
+        <w:spacing w:line="360" w:lineRule="auto"/>
+        <w:rPr>
+          <w:rFonts w:ascii="Times" w:eastAsia="Times" w:hAnsi="Times" w:cs="Times"/>
           <w:color w:val="050505"/>
           <w:sz w:val="26"/>
           <w:szCs w:val="26"/>
@@ -754,38 +2993,120 @@
       </w:pPr>
       <w:r>
         <w:rPr>
-          <w:rFonts w:ascii="Times" w:cs="Times" w:eastAsia="Times" w:hAnsi="Times"/>
-          <w:color w:val="050505"/>
-          <w:sz w:val="26"/>
-          <w:szCs w:val="26"/>
-          <w:rtl w:val="0"/>
-        </w:rPr>
-        <w:t xml:space="preserve">Người thuê trả tiền phòng cho qua cách nào (trực tiếp hay online) ?</w:t>
+          <w:rFonts w:ascii="Times" w:eastAsia="Times" w:hAnsi="Times" w:cs="Times"/>
+          <w:color w:val="050505"/>
+          <w:sz w:val="26"/>
+          <w:szCs w:val="26"/>
+        </w:rPr>
+        <w:t>Ngư</w:t>
+      </w:r>
+      <w:r>
+        <w:rPr>
+          <w:rFonts w:ascii="Times" w:eastAsia="Times" w:hAnsi="Times" w:cs="Times"/>
+          <w:color w:val="050505"/>
+          <w:sz w:val="26"/>
+          <w:szCs w:val="26"/>
+        </w:rPr>
+        <w:t>ờ</w:t>
+      </w:r>
+      <w:r>
+        <w:rPr>
+          <w:rFonts w:ascii="Times" w:eastAsia="Times" w:hAnsi="Times" w:cs="Times"/>
+          <w:color w:val="050505"/>
+          <w:sz w:val="26"/>
+          <w:szCs w:val="26"/>
+        </w:rPr>
+        <w:t>i thuê tr</w:t>
+      </w:r>
+      <w:r>
+        <w:rPr>
+          <w:rFonts w:ascii="Times" w:eastAsia="Times" w:hAnsi="Times" w:cs="Times"/>
+          <w:color w:val="050505"/>
+          <w:sz w:val="26"/>
+          <w:szCs w:val="26"/>
+        </w:rPr>
+        <w:t>ả</w:t>
+      </w:r>
+      <w:r>
+        <w:rPr>
+          <w:rFonts w:ascii="Times" w:eastAsia="Times" w:hAnsi="Times" w:cs="Times"/>
+          <w:color w:val="050505"/>
+          <w:sz w:val="26"/>
+          <w:szCs w:val="26"/>
+        </w:rPr>
+        <w:t xml:space="preserve"> ti</w:t>
+      </w:r>
+      <w:r>
+        <w:rPr>
+          <w:rFonts w:ascii="Times" w:eastAsia="Times" w:hAnsi="Times" w:cs="Times"/>
+          <w:color w:val="050505"/>
+          <w:sz w:val="26"/>
+          <w:szCs w:val="26"/>
+        </w:rPr>
+        <w:t>ề</w:t>
+      </w:r>
+      <w:r>
+        <w:rPr>
+          <w:rFonts w:ascii="Times" w:eastAsia="Times" w:hAnsi="Times" w:cs="Times"/>
+          <w:color w:val="050505"/>
+          <w:sz w:val="26"/>
+          <w:szCs w:val="26"/>
+        </w:rPr>
+        <w:t>n phòng cho qua cách nào (tr</w:t>
+      </w:r>
+      <w:r>
+        <w:rPr>
+          <w:rFonts w:ascii="Times" w:eastAsia="Times" w:hAnsi="Times" w:cs="Times"/>
+          <w:color w:val="050505"/>
+          <w:sz w:val="26"/>
+          <w:szCs w:val="26"/>
+        </w:rPr>
+        <w:t>ự</w:t>
+      </w:r>
+      <w:r>
+        <w:rPr>
+          <w:rFonts w:ascii="Times" w:eastAsia="Times" w:hAnsi="Times" w:cs="Times"/>
+          <w:color w:val="050505"/>
+          <w:sz w:val="26"/>
+          <w:szCs w:val="26"/>
+        </w:rPr>
+        <w:t>c ti</w:t>
+      </w:r>
+      <w:r>
+        <w:rPr>
+          <w:rFonts w:ascii="Times" w:eastAsia="Times" w:hAnsi="Times" w:cs="Times"/>
+          <w:color w:val="050505"/>
+          <w:sz w:val="26"/>
+          <w:szCs w:val="26"/>
+        </w:rPr>
+        <w:t>ế</w:t>
+      </w:r>
+      <w:r>
+        <w:rPr>
+          <w:rFonts w:ascii="Times" w:eastAsia="Times" w:hAnsi="Times" w:cs="Times"/>
+          <w:color w:val="050505"/>
+          <w:sz w:val="26"/>
+          <w:szCs w:val="26"/>
+        </w:rPr>
+        <w:t>p hay online) ?</w:t>
       </w:r>
     </w:p>
     <w:p>
       <w:pPr>
-        <w:keepNext w:val="0"/>
-        <w:keepLines w:val="0"/>
-        <w:pageBreakBefore w:val="0"/>
-        <w:widowControl w:val="1"/>
         <w:numPr>
           <w:ilvl w:val="0"/>
           <w:numId w:val="1"/>
         </w:numPr>
         <w:pBdr>
-          <w:top w:space="0" w:sz="0" w:val="nil"/>
-          <w:left w:space="0" w:sz="0" w:val="nil"/>
-          <w:bottom w:space="0" w:sz="0" w:val="nil"/>
-          <w:right w:space="0" w:sz="0" w:val="nil"/>
-          <w:between w:space="0" w:sz="0" w:val="nil"/>
+          <w:top w:val="nil"/>
+          <w:left w:val="nil"/>
+          <w:bottom w:val="nil"/>
+          <w:right w:val="nil"/>
+          <w:between w:val="nil"/>
         </w:pBdr>
-        <w:shd w:fill="auto" w:val="clear"/>
-        <w:spacing w:after="0" w:before="0" w:line="360" w:lineRule="auto"/>
-        <w:ind w:left="720" w:right="0" w:hanging="360"/>
-        <w:jc w:val="left"/>
-        <w:rPr>
-          <w:rFonts w:ascii="Times" w:cs="Times" w:eastAsia="Times" w:hAnsi="Times"/>
+        <w:spacing w:line="360" w:lineRule="auto"/>
+        <w:rPr>
+          <w:rFonts w:ascii="Times" w:eastAsia="Times" w:hAnsi="Times" w:cs="Times"/>
           <w:color w:val="050505"/>
           <w:sz w:val="26"/>
           <w:szCs w:val="26"/>
@@ -793,38 +3114,120 @@
       </w:pPr>
       <w:r>
         <w:rPr>
-          <w:rFonts w:ascii="Times" w:cs="Times" w:eastAsia="Times" w:hAnsi="Times"/>
-          <w:color w:val="050505"/>
-          <w:sz w:val="26"/>
-          <w:szCs w:val="26"/>
-          <w:rtl w:val="0"/>
-        </w:rPr>
-        <w:t xml:space="preserve">Ngoài tiền phòng ra cô có thu thêm các khoản dịch vụ khác không ?(cô kể ra)</w:t>
+          <w:rFonts w:ascii="Times" w:eastAsia="Times" w:hAnsi="Times" w:cs="Times"/>
+          <w:color w:val="050505"/>
+          <w:sz w:val="26"/>
+          <w:szCs w:val="26"/>
+        </w:rPr>
+        <w:t>Ngoài ti</w:t>
+      </w:r>
+      <w:r>
+        <w:rPr>
+          <w:rFonts w:ascii="Times" w:eastAsia="Times" w:hAnsi="Times" w:cs="Times"/>
+          <w:color w:val="050505"/>
+          <w:sz w:val="26"/>
+          <w:szCs w:val="26"/>
+        </w:rPr>
+        <w:t>ề</w:t>
+      </w:r>
+      <w:r>
+        <w:rPr>
+          <w:rFonts w:ascii="Times" w:eastAsia="Times" w:hAnsi="Times" w:cs="Times"/>
+          <w:color w:val="050505"/>
+          <w:sz w:val="26"/>
+          <w:szCs w:val="26"/>
+        </w:rPr>
+        <w:t>n phòng ra cô có thu thêm các kho</w:t>
+      </w:r>
+      <w:r>
+        <w:rPr>
+          <w:rFonts w:ascii="Times" w:eastAsia="Times" w:hAnsi="Times" w:cs="Times"/>
+          <w:color w:val="050505"/>
+          <w:sz w:val="26"/>
+          <w:szCs w:val="26"/>
+        </w:rPr>
+        <w:t>ả</w:t>
+      </w:r>
+      <w:r>
+        <w:rPr>
+          <w:rFonts w:ascii="Times" w:eastAsia="Times" w:hAnsi="Times" w:cs="Times"/>
+          <w:color w:val="050505"/>
+          <w:sz w:val="26"/>
+          <w:szCs w:val="26"/>
+        </w:rPr>
+        <w:t>n d</w:t>
+      </w:r>
+      <w:r>
+        <w:rPr>
+          <w:rFonts w:ascii="Times" w:eastAsia="Times" w:hAnsi="Times" w:cs="Times"/>
+          <w:color w:val="050505"/>
+          <w:sz w:val="26"/>
+          <w:szCs w:val="26"/>
+        </w:rPr>
+        <w:t>ị</w:t>
+      </w:r>
+      <w:r>
+        <w:rPr>
+          <w:rFonts w:ascii="Times" w:eastAsia="Times" w:hAnsi="Times" w:cs="Times"/>
+          <w:color w:val="050505"/>
+          <w:sz w:val="26"/>
+          <w:szCs w:val="26"/>
+        </w:rPr>
+        <w:t>ch v</w:t>
+      </w:r>
+      <w:r>
+        <w:rPr>
+          <w:rFonts w:ascii="Times" w:eastAsia="Times" w:hAnsi="Times" w:cs="Times"/>
+          <w:color w:val="050505"/>
+          <w:sz w:val="26"/>
+          <w:szCs w:val="26"/>
+        </w:rPr>
+        <w:t>ụ</w:t>
+      </w:r>
+      <w:r>
+        <w:rPr>
+          <w:rFonts w:ascii="Times" w:eastAsia="Times" w:hAnsi="Times" w:cs="Times"/>
+          <w:color w:val="050505"/>
+          <w:sz w:val="26"/>
+          <w:szCs w:val="26"/>
+        </w:rPr>
+        <w:t xml:space="preserve"> khác không ?(cô k</w:t>
+      </w:r>
+      <w:r>
+        <w:rPr>
+          <w:rFonts w:ascii="Times" w:eastAsia="Times" w:hAnsi="Times" w:cs="Times"/>
+          <w:color w:val="050505"/>
+          <w:sz w:val="26"/>
+          <w:szCs w:val="26"/>
+        </w:rPr>
+        <w:t>ể</w:t>
+      </w:r>
+      <w:r>
+        <w:rPr>
+          <w:rFonts w:ascii="Times" w:eastAsia="Times" w:hAnsi="Times" w:cs="Times"/>
+          <w:color w:val="050505"/>
+          <w:sz w:val="26"/>
+          <w:szCs w:val="26"/>
+        </w:rPr>
+        <w:t xml:space="preserve"> ra)</w:t>
       </w:r>
     </w:p>
     <w:p>
       <w:pPr>
-        <w:keepNext w:val="0"/>
-        <w:keepLines w:val="0"/>
-        <w:pageBreakBefore w:val="0"/>
-        <w:widowControl w:val="1"/>
         <w:numPr>
           <w:ilvl w:val="0"/>
           <w:numId w:val="1"/>
         </w:numPr>
         <w:pBdr>
-          <w:top w:space="0" w:sz="0" w:val="nil"/>
-          <w:left w:space="0" w:sz="0" w:val="nil"/>
-          <w:bottom w:space="0" w:sz="0" w:val="nil"/>
-          <w:right w:space="0" w:sz="0" w:val="nil"/>
-          <w:between w:space="0" w:sz="0" w:val="nil"/>
+          <w:top w:val="nil"/>
+          <w:left w:val="nil"/>
+          <w:bottom w:val="nil"/>
+          <w:right w:val="nil"/>
+          <w:between w:val="nil"/>
         </w:pBdr>
-        <w:shd w:fill="auto" w:val="clear"/>
-        <w:spacing w:after="0" w:before="0" w:line="360" w:lineRule="auto"/>
-        <w:ind w:left="720" w:right="0" w:hanging="360"/>
-        <w:jc w:val="left"/>
-        <w:rPr>
-          <w:rFonts w:ascii="Times" w:cs="Times" w:eastAsia="Times" w:hAnsi="Times"/>
+        <w:spacing w:line="360" w:lineRule="auto"/>
+        <w:rPr>
+          <w:rFonts w:ascii="Times" w:eastAsia="Times" w:hAnsi="Times" w:cs="Times"/>
           <w:color w:val="050505"/>
           <w:sz w:val="26"/>
           <w:szCs w:val="26"/>
@@ -832,38 +3235,120 @@
       </w:pPr>
       <w:r>
         <w:rPr>
-          <w:rFonts w:ascii="Times" w:cs="Times" w:eastAsia="Times" w:hAnsi="Times"/>
-          <w:color w:val="050505"/>
-          <w:sz w:val="26"/>
-          <w:szCs w:val="26"/>
-          <w:rtl w:val="0"/>
-        </w:rPr>
-        <w:t xml:space="preserve">Nếu mà trong phòng có hư đồ gì thì liên lạc với cô bằng cách nào ?</w:t>
+          <w:rFonts w:ascii="Times" w:eastAsia="Times" w:hAnsi="Times" w:cs="Times"/>
+          <w:color w:val="050505"/>
+          <w:sz w:val="26"/>
+          <w:szCs w:val="26"/>
+        </w:rPr>
+        <w:t>N</w:t>
+      </w:r>
+      <w:r>
+        <w:rPr>
+          <w:rFonts w:ascii="Times" w:eastAsia="Times" w:hAnsi="Times" w:cs="Times"/>
+          <w:color w:val="050505"/>
+          <w:sz w:val="26"/>
+          <w:szCs w:val="26"/>
+        </w:rPr>
+        <w:t>ế</w:t>
+      </w:r>
+      <w:r>
+        <w:rPr>
+          <w:rFonts w:ascii="Times" w:eastAsia="Times" w:hAnsi="Times" w:cs="Times"/>
+          <w:color w:val="050505"/>
+          <w:sz w:val="26"/>
+          <w:szCs w:val="26"/>
+        </w:rPr>
+        <w:t>u mà trong phòng có hư đ</w:t>
+      </w:r>
+      <w:r>
+        <w:rPr>
+          <w:rFonts w:ascii="Times" w:eastAsia="Times" w:hAnsi="Times" w:cs="Times"/>
+          <w:color w:val="050505"/>
+          <w:sz w:val="26"/>
+          <w:szCs w:val="26"/>
+        </w:rPr>
+        <w:t>ồ</w:t>
+      </w:r>
+      <w:r>
+        <w:rPr>
+          <w:rFonts w:ascii="Times" w:eastAsia="Times" w:hAnsi="Times" w:cs="Times"/>
+          <w:color w:val="050505"/>
+          <w:sz w:val="26"/>
+          <w:szCs w:val="26"/>
+        </w:rPr>
+        <w:t xml:space="preserve"> gì thì liên l</w:t>
+      </w:r>
+      <w:r>
+        <w:rPr>
+          <w:rFonts w:ascii="Times" w:eastAsia="Times" w:hAnsi="Times" w:cs="Times"/>
+          <w:color w:val="050505"/>
+          <w:sz w:val="26"/>
+          <w:szCs w:val="26"/>
+        </w:rPr>
+        <w:t>ạ</w:t>
+      </w:r>
+      <w:r>
+        <w:rPr>
+          <w:rFonts w:ascii="Times" w:eastAsia="Times" w:hAnsi="Times" w:cs="Times"/>
+          <w:color w:val="050505"/>
+          <w:sz w:val="26"/>
+          <w:szCs w:val="26"/>
+        </w:rPr>
+        <w:t>c v</w:t>
+      </w:r>
+      <w:r>
+        <w:rPr>
+          <w:rFonts w:ascii="Times" w:eastAsia="Times" w:hAnsi="Times" w:cs="Times"/>
+          <w:color w:val="050505"/>
+          <w:sz w:val="26"/>
+          <w:szCs w:val="26"/>
+        </w:rPr>
+        <w:t>ớ</w:t>
+      </w:r>
+      <w:r>
+        <w:rPr>
+          <w:rFonts w:ascii="Times" w:eastAsia="Times" w:hAnsi="Times" w:cs="Times"/>
+          <w:color w:val="050505"/>
+          <w:sz w:val="26"/>
+          <w:szCs w:val="26"/>
+        </w:rPr>
+        <w:t>i cô b</w:t>
+      </w:r>
+      <w:r>
+        <w:rPr>
+          <w:rFonts w:ascii="Times" w:eastAsia="Times" w:hAnsi="Times" w:cs="Times"/>
+          <w:color w:val="050505"/>
+          <w:sz w:val="26"/>
+          <w:szCs w:val="26"/>
+        </w:rPr>
+        <w:t>ằ</w:t>
+      </w:r>
+      <w:r>
+        <w:rPr>
+          <w:rFonts w:ascii="Times" w:eastAsia="Times" w:hAnsi="Times" w:cs="Times"/>
+          <w:color w:val="050505"/>
+          <w:sz w:val="26"/>
+          <w:szCs w:val="26"/>
+        </w:rPr>
+        <w:t>ng cách nào ?</w:t>
       </w:r>
     </w:p>
     <w:p>
       <w:pPr>
-        <w:keepNext w:val="0"/>
-        <w:keepLines w:val="0"/>
-        <w:pageBreakBefore w:val="0"/>
-        <w:widowControl w:val="1"/>
         <w:numPr>
           <w:ilvl w:val="0"/>
           <w:numId w:val="1"/>
         </w:numPr>
         <w:pBdr>
-          <w:top w:space="0" w:sz="0" w:val="nil"/>
-          <w:left w:space="0" w:sz="0" w:val="nil"/>
-          <w:bottom w:space="0" w:sz="0" w:val="nil"/>
-          <w:right w:space="0" w:sz="0" w:val="nil"/>
-          <w:between w:space="0" w:sz="0" w:val="nil"/>
+          <w:top w:val="nil"/>
+          <w:left w:val="nil"/>
+          <w:bottom w:val="nil"/>
+          <w:right w:val="nil"/>
+          <w:between w:val="nil"/>
         </w:pBdr>
-        <w:shd w:fill="auto" w:val="clear"/>
-        <w:spacing w:after="0" w:before="0" w:line="360" w:lineRule="auto"/>
-        <w:ind w:left="720" w:right="0" w:hanging="360"/>
-        <w:jc w:val="left"/>
-        <w:rPr>
-          <w:rFonts w:ascii="Times" w:cs="Times" w:eastAsia="Times" w:hAnsi="Times"/>
+        <w:spacing w:line="360" w:lineRule="auto"/>
+        <w:rPr>
+          <w:rFonts w:ascii="Times" w:eastAsia="Times" w:hAnsi="Times" w:cs="Times"/>
           <w:color w:val="050505"/>
           <w:sz w:val="26"/>
           <w:szCs w:val="26"/>
@@ -871,78 +3356,187 @@
       </w:pPr>
       <w:r>
         <w:rPr>
-          <w:rFonts w:ascii="Times" w:cs="Times" w:eastAsia="Times" w:hAnsi="Times"/>
-          <w:color w:val="050505"/>
-          <w:sz w:val="26"/>
-          <w:szCs w:val="26"/>
-          <w:rtl w:val="0"/>
-        </w:rPr>
-        <w:t xml:space="preserve">Cô thông báo cho khách thuê nội quy phòng trọ mình như thế nào ?</w:t>
+          <w:rFonts w:ascii="Times" w:eastAsia="Times" w:hAnsi="Times" w:cs="Times"/>
+          <w:color w:val="050505"/>
+          <w:sz w:val="26"/>
+          <w:szCs w:val="26"/>
+        </w:rPr>
+        <w:t>Cô thông báo cho khách thuê n</w:t>
+      </w:r>
+      <w:r>
+        <w:rPr>
+          <w:rFonts w:ascii="Times" w:eastAsia="Times" w:hAnsi="Times" w:cs="Times"/>
+          <w:color w:val="050505"/>
+          <w:sz w:val="26"/>
+          <w:szCs w:val="26"/>
+        </w:rPr>
+        <w:t>ộ</w:t>
+      </w:r>
+      <w:r>
+        <w:rPr>
+          <w:rFonts w:ascii="Times" w:eastAsia="Times" w:hAnsi="Times" w:cs="Times"/>
+          <w:color w:val="050505"/>
+          <w:sz w:val="26"/>
+          <w:szCs w:val="26"/>
+        </w:rPr>
+        <w:t>i quy phòng tr</w:t>
+      </w:r>
+      <w:r>
+        <w:rPr>
+          <w:rFonts w:ascii="Times" w:eastAsia="Times" w:hAnsi="Times" w:cs="Times"/>
+          <w:color w:val="050505"/>
+          <w:sz w:val="26"/>
+          <w:szCs w:val="26"/>
+        </w:rPr>
+        <w:t>ọ</w:t>
+      </w:r>
+      <w:r>
+        <w:rPr>
+          <w:rFonts w:ascii="Times" w:eastAsia="Times" w:hAnsi="Times" w:cs="Times"/>
+          <w:color w:val="050505"/>
+          <w:sz w:val="26"/>
+          <w:szCs w:val="26"/>
+        </w:rPr>
+        <w:t xml:space="preserve"> mình như th</w:t>
+      </w:r>
+      <w:r>
+        <w:rPr>
+          <w:rFonts w:ascii="Times" w:eastAsia="Times" w:hAnsi="Times" w:cs="Times"/>
+          <w:color w:val="050505"/>
+          <w:sz w:val="26"/>
+          <w:szCs w:val="26"/>
+        </w:rPr>
+        <w:t>ế</w:t>
+      </w:r>
+      <w:r>
+        <w:rPr>
+          <w:rFonts w:ascii="Times" w:eastAsia="Times" w:hAnsi="Times" w:cs="Times"/>
+          <w:color w:val="050505"/>
+          <w:sz w:val="26"/>
+          <w:szCs w:val="26"/>
+        </w:rPr>
+        <w:t xml:space="preserve"> nào ?</w:t>
       </w:r>
     </w:p>
     <w:p>
       <w:pPr>
-        <w:keepNext w:val="0"/>
-        <w:keepLines w:val="0"/>
-        <w:pageBreakBefore w:val="0"/>
-        <w:widowControl w:val="1"/>
         <w:numPr>
           <w:ilvl w:val="0"/>
           <w:numId w:val="1"/>
         </w:numPr>
         <w:pBdr>
-          <w:top w:space="0" w:sz="0" w:val="nil"/>
-          <w:left w:space="0" w:sz="0" w:val="nil"/>
-          <w:bottom w:space="0" w:sz="0" w:val="nil"/>
-          <w:right w:space="0" w:sz="0" w:val="nil"/>
-          <w:between w:space="0" w:sz="0" w:val="nil"/>
+          <w:top w:val="nil"/>
+          <w:left w:val="nil"/>
+          <w:bottom w:val="nil"/>
+          <w:right w:val="nil"/>
+          <w:between w:val="nil"/>
         </w:pBdr>
-        <w:shd w:fill="auto" w:val="clear"/>
-        <w:spacing w:after="0" w:before="0" w:line="360" w:lineRule="auto"/>
-        <w:ind w:left="720" w:right="0" w:hanging="360"/>
-        <w:jc w:val="left"/>
-        <w:rPr>
-          <w:rFonts w:ascii="Times" w:cs="Times" w:eastAsia="Times" w:hAnsi="Times"/>
-          <w:color w:val="050505"/>
-          <w:sz w:val="26"/>
-          <w:szCs w:val="26"/>
-          <w:u w:val="none"/>
+        <w:spacing w:line="360" w:lineRule="auto"/>
+        <w:rPr>
+          <w:rFonts w:ascii="Times" w:eastAsia="Times" w:hAnsi="Times" w:cs="Times"/>
+          <w:color w:val="050505"/>
+          <w:sz w:val="26"/>
+          <w:szCs w:val="26"/>
         </w:rPr>
       </w:pPr>
       <w:r>
         <w:rPr>
-          <w:rFonts w:ascii="Times" w:cs="Times" w:eastAsia="Times" w:hAnsi="Times"/>
-          <w:color w:val="050505"/>
-          <w:sz w:val="26"/>
-          <w:szCs w:val="26"/>
-          <w:rtl w:val="0"/>
-        </w:rPr>
-        <w:t xml:space="preserve">Khi người thuê không thuê nữa phải làm như thế nào?</w:t>
+          <w:rFonts w:ascii="Times" w:eastAsia="Times" w:hAnsi="Times" w:cs="Times"/>
+          <w:color w:val="050505"/>
+          <w:sz w:val="26"/>
+          <w:szCs w:val="26"/>
+        </w:rPr>
+        <w:t>Khi ngư</w:t>
+      </w:r>
+      <w:r>
+        <w:rPr>
+          <w:rFonts w:ascii="Times" w:eastAsia="Times" w:hAnsi="Times" w:cs="Times"/>
+          <w:color w:val="050505"/>
+          <w:sz w:val="26"/>
+          <w:szCs w:val="26"/>
+        </w:rPr>
+        <w:t>ờ</w:t>
+      </w:r>
+      <w:r>
+        <w:rPr>
+          <w:rFonts w:ascii="Times" w:eastAsia="Times" w:hAnsi="Times" w:cs="Times"/>
+          <w:color w:val="050505"/>
+          <w:sz w:val="26"/>
+          <w:szCs w:val="26"/>
+        </w:rPr>
+        <w:t>i thuê không thuê n</w:t>
+      </w:r>
+      <w:r>
+        <w:rPr>
+          <w:rFonts w:ascii="Times" w:eastAsia="Times" w:hAnsi="Times" w:cs="Times"/>
+          <w:color w:val="050505"/>
+          <w:sz w:val="26"/>
+          <w:szCs w:val="26"/>
+        </w:rPr>
+        <w:t>ữ</w:t>
+      </w:r>
+      <w:r>
+        <w:rPr>
+          <w:rFonts w:ascii="Times" w:eastAsia="Times" w:hAnsi="Times" w:cs="Times"/>
+          <w:color w:val="050505"/>
+          <w:sz w:val="26"/>
+          <w:szCs w:val="26"/>
+        </w:rPr>
+        <w:t>a ph</w:t>
+      </w:r>
+      <w:r>
+        <w:rPr>
+          <w:rFonts w:ascii="Times" w:eastAsia="Times" w:hAnsi="Times" w:cs="Times"/>
+          <w:color w:val="050505"/>
+          <w:sz w:val="26"/>
+          <w:szCs w:val="26"/>
+        </w:rPr>
+        <w:t>ả</w:t>
+      </w:r>
+      <w:r>
+        <w:rPr>
+          <w:rFonts w:ascii="Times" w:eastAsia="Times" w:hAnsi="Times" w:cs="Times"/>
+          <w:color w:val="050505"/>
+          <w:sz w:val="26"/>
+          <w:szCs w:val="26"/>
+        </w:rPr>
+        <w:t>i làm như th</w:t>
+      </w:r>
+      <w:r>
+        <w:rPr>
+          <w:rFonts w:ascii="Times" w:eastAsia="Times" w:hAnsi="Times" w:cs="Times"/>
+          <w:color w:val="050505"/>
+          <w:sz w:val="26"/>
+          <w:szCs w:val="26"/>
+        </w:rPr>
+        <w:t>ế</w:t>
+      </w:r>
+      <w:r>
+        <w:rPr>
+          <w:rFonts w:ascii="Times" w:eastAsia="Times" w:hAnsi="Times" w:cs="Times"/>
+          <w:color w:val="050505"/>
+          <w:sz w:val="26"/>
+          <w:szCs w:val="26"/>
+        </w:rPr>
+        <w:t xml:space="preserve"> nào?</w:t>
       </w:r>
     </w:p>
     <w:p>
       <w:pPr>
-        <w:keepNext w:val="0"/>
-        <w:keepLines w:val="0"/>
-        <w:pageBreakBefore w:val="0"/>
-        <w:widowControl w:val="1"/>
         <w:numPr>
           <w:ilvl w:val="0"/>
           <w:numId w:val="1"/>
         </w:numPr>
         <w:pBdr>
-          <w:top w:space="0" w:sz="0" w:val="nil"/>
-          <w:left w:space="0" w:sz="0" w:val="nil"/>
-          <w:bottom w:space="0" w:sz="0" w:val="nil"/>
-          <w:right w:space="0" w:sz="0" w:val="nil"/>
-          <w:between w:space="0" w:sz="0" w:val="nil"/>
+          <w:top w:val="nil"/>
+          <w:left w:val="nil"/>
+          <w:bottom w:val="nil"/>
+          <w:right w:val="nil"/>
+          <w:between w:val="nil"/>
         </w:pBdr>
-        <w:shd w:fill="auto" w:val="clear"/>
-        <w:spacing w:after="0" w:before="0" w:line="360" w:lineRule="auto"/>
-        <w:ind w:left="720" w:right="0" w:hanging="360"/>
-        <w:jc w:val="left"/>
-        <w:rPr>
-          <w:rFonts w:ascii="Times" w:cs="Times" w:eastAsia="Times" w:hAnsi="Times"/>
+        <w:spacing w:line="360" w:lineRule="auto"/>
+        <w:rPr>
+          <w:rFonts w:ascii="Times" w:eastAsia="Times" w:hAnsi="Times" w:cs="Times"/>
           <w:color w:val="050505"/>
           <w:sz w:val="26"/>
           <w:szCs w:val="26"/>
@@ -950,22 +3544,308 @@
       </w:pPr>
       <w:r>
         <w:rPr>
-          <w:rFonts w:ascii="Times" w:cs="Times" w:eastAsia="Times" w:hAnsi="Times"/>
-          <w:color w:val="050505"/>
-          <w:sz w:val="26"/>
-          <w:szCs w:val="26"/>
-          <w:rtl w:val="0"/>
-        </w:rPr>
-        <w:t xml:space="preserve">Trong những sự bất tiện mà cô vừa đề cập ở trên thì cô nghĩ điều gì là bất tiện nhất với cô trong việc quản lý phòng trọ ?</w:t>
+          <w:rFonts w:ascii="Times" w:eastAsia="Times" w:hAnsi="Times" w:cs="Times"/>
+          <w:color w:val="050505"/>
+          <w:sz w:val="26"/>
+          <w:szCs w:val="26"/>
+        </w:rPr>
+        <w:t>Trong nh</w:t>
+      </w:r>
+      <w:r>
+        <w:rPr>
+          <w:rFonts w:ascii="Times" w:eastAsia="Times" w:hAnsi="Times" w:cs="Times"/>
+          <w:color w:val="050505"/>
+          <w:sz w:val="26"/>
+          <w:szCs w:val="26"/>
+        </w:rPr>
+        <w:t>ữ</w:t>
+      </w:r>
+      <w:r>
+        <w:rPr>
+          <w:rFonts w:ascii="Times" w:eastAsia="Times" w:hAnsi="Times" w:cs="Times"/>
+          <w:color w:val="050505"/>
+          <w:sz w:val="26"/>
+          <w:szCs w:val="26"/>
+        </w:rPr>
+        <w:t>ng s</w:t>
+      </w:r>
+      <w:r>
+        <w:rPr>
+          <w:rFonts w:ascii="Times" w:eastAsia="Times" w:hAnsi="Times" w:cs="Times"/>
+          <w:color w:val="050505"/>
+          <w:sz w:val="26"/>
+          <w:szCs w:val="26"/>
+        </w:rPr>
+        <w:t>ự</w:t>
+      </w:r>
+      <w:r>
+        <w:rPr>
+          <w:rFonts w:ascii="Times" w:eastAsia="Times" w:hAnsi="Times" w:cs="Times"/>
+          <w:color w:val="050505"/>
+          <w:sz w:val="26"/>
+          <w:szCs w:val="26"/>
+        </w:rPr>
+        <w:t xml:space="preserve"> b</w:t>
+      </w:r>
+      <w:r>
+        <w:rPr>
+          <w:rFonts w:ascii="Times" w:eastAsia="Times" w:hAnsi="Times" w:cs="Times"/>
+          <w:color w:val="050505"/>
+          <w:sz w:val="26"/>
+          <w:szCs w:val="26"/>
+        </w:rPr>
+        <w:t>ấ</w:t>
+      </w:r>
+      <w:r>
+        <w:rPr>
+          <w:rFonts w:ascii="Times" w:eastAsia="Times" w:hAnsi="Times" w:cs="Times"/>
+          <w:color w:val="050505"/>
+          <w:sz w:val="26"/>
+          <w:szCs w:val="26"/>
+        </w:rPr>
+        <w:t>t ti</w:t>
+      </w:r>
+      <w:r>
+        <w:rPr>
+          <w:rFonts w:ascii="Times" w:eastAsia="Times" w:hAnsi="Times" w:cs="Times"/>
+          <w:color w:val="050505"/>
+          <w:sz w:val="26"/>
+          <w:szCs w:val="26"/>
+        </w:rPr>
+        <w:t>ệ</w:t>
+      </w:r>
+      <w:r>
+        <w:rPr>
+          <w:rFonts w:ascii="Times" w:eastAsia="Times" w:hAnsi="Times" w:cs="Times"/>
+          <w:color w:val="050505"/>
+          <w:sz w:val="26"/>
+          <w:szCs w:val="26"/>
+        </w:rPr>
+        <w:t>n mà cô v</w:t>
+      </w:r>
+      <w:r>
+        <w:rPr>
+          <w:rFonts w:ascii="Times" w:eastAsia="Times" w:hAnsi="Times" w:cs="Times"/>
+          <w:color w:val="050505"/>
+          <w:sz w:val="26"/>
+          <w:szCs w:val="26"/>
+        </w:rPr>
+        <w:t>ừ</w:t>
+      </w:r>
+      <w:r>
+        <w:rPr>
+          <w:rFonts w:ascii="Times" w:eastAsia="Times" w:hAnsi="Times" w:cs="Times"/>
+          <w:color w:val="050505"/>
+          <w:sz w:val="26"/>
+          <w:szCs w:val="26"/>
+        </w:rPr>
+        <w:t>a đ</w:t>
+      </w:r>
+      <w:r>
+        <w:rPr>
+          <w:rFonts w:ascii="Times" w:eastAsia="Times" w:hAnsi="Times" w:cs="Times"/>
+          <w:color w:val="050505"/>
+          <w:sz w:val="26"/>
+          <w:szCs w:val="26"/>
+        </w:rPr>
+        <w:t>ề</w:t>
+      </w:r>
+      <w:r>
+        <w:rPr>
+          <w:rFonts w:ascii="Times" w:eastAsia="Times" w:hAnsi="Times" w:cs="Times"/>
+          <w:color w:val="050505"/>
+          <w:sz w:val="26"/>
+          <w:szCs w:val="26"/>
+        </w:rPr>
+        <w:t xml:space="preserve"> c</w:t>
+      </w:r>
+      <w:r>
+        <w:rPr>
+          <w:rFonts w:ascii="Times" w:eastAsia="Times" w:hAnsi="Times" w:cs="Times"/>
+          <w:color w:val="050505"/>
+          <w:sz w:val="26"/>
+          <w:szCs w:val="26"/>
+        </w:rPr>
+        <w:t>ậ</w:t>
+      </w:r>
+      <w:r>
+        <w:rPr>
+          <w:rFonts w:ascii="Times" w:eastAsia="Times" w:hAnsi="Times" w:cs="Times"/>
+          <w:color w:val="050505"/>
+          <w:sz w:val="26"/>
+          <w:szCs w:val="26"/>
+        </w:rPr>
+        <w:t xml:space="preserve">p </w:t>
+      </w:r>
+      <w:r>
+        <w:rPr>
+          <w:rFonts w:ascii="Times" w:eastAsia="Times" w:hAnsi="Times" w:cs="Times"/>
+          <w:color w:val="050505"/>
+          <w:sz w:val="26"/>
+          <w:szCs w:val="26"/>
+        </w:rPr>
+        <w:t>ở</w:t>
+      </w:r>
+      <w:r>
+        <w:rPr>
+          <w:rFonts w:ascii="Times" w:eastAsia="Times" w:hAnsi="Times" w:cs="Times"/>
+          <w:color w:val="050505"/>
+          <w:sz w:val="26"/>
+          <w:szCs w:val="26"/>
+        </w:rPr>
+        <w:t xml:space="preserve"> trên thì cô nghĩ đi</w:t>
+      </w:r>
+      <w:r>
+        <w:rPr>
+          <w:rFonts w:ascii="Times" w:eastAsia="Times" w:hAnsi="Times" w:cs="Times"/>
+          <w:color w:val="050505"/>
+          <w:sz w:val="26"/>
+          <w:szCs w:val="26"/>
+        </w:rPr>
+        <w:t>ề</w:t>
+      </w:r>
+      <w:r>
+        <w:rPr>
+          <w:rFonts w:ascii="Times" w:eastAsia="Times" w:hAnsi="Times" w:cs="Times"/>
+          <w:color w:val="050505"/>
+          <w:sz w:val="26"/>
+          <w:szCs w:val="26"/>
+        </w:rPr>
+        <w:t>u gì là b</w:t>
+      </w:r>
+      <w:r>
+        <w:rPr>
+          <w:rFonts w:ascii="Times" w:eastAsia="Times" w:hAnsi="Times" w:cs="Times"/>
+          <w:color w:val="050505"/>
+          <w:sz w:val="26"/>
+          <w:szCs w:val="26"/>
+        </w:rPr>
+        <w:t>ấ</w:t>
+      </w:r>
+      <w:r>
+        <w:rPr>
+          <w:rFonts w:ascii="Times" w:eastAsia="Times" w:hAnsi="Times" w:cs="Times"/>
+          <w:color w:val="050505"/>
+          <w:sz w:val="26"/>
+          <w:szCs w:val="26"/>
+        </w:rPr>
+        <w:t>t ti</w:t>
+      </w:r>
+      <w:r>
+        <w:rPr>
+          <w:rFonts w:ascii="Times" w:eastAsia="Times" w:hAnsi="Times" w:cs="Times"/>
+          <w:color w:val="050505"/>
+          <w:sz w:val="26"/>
+          <w:szCs w:val="26"/>
+        </w:rPr>
+        <w:t>ệ</w:t>
+      </w:r>
+      <w:r>
+        <w:rPr>
+          <w:rFonts w:ascii="Times" w:eastAsia="Times" w:hAnsi="Times" w:cs="Times"/>
+          <w:color w:val="050505"/>
+          <w:sz w:val="26"/>
+          <w:szCs w:val="26"/>
+        </w:rPr>
+        <w:t>n nh</w:t>
+      </w:r>
+      <w:r>
+        <w:rPr>
+          <w:rFonts w:ascii="Times" w:eastAsia="Times" w:hAnsi="Times" w:cs="Times"/>
+          <w:color w:val="050505"/>
+          <w:sz w:val="26"/>
+          <w:szCs w:val="26"/>
+        </w:rPr>
+        <w:t>ấ</w:t>
+      </w:r>
+      <w:r>
+        <w:rPr>
+          <w:rFonts w:ascii="Times" w:eastAsia="Times" w:hAnsi="Times" w:cs="Times"/>
+          <w:color w:val="050505"/>
+          <w:sz w:val="26"/>
+          <w:szCs w:val="26"/>
+        </w:rPr>
+        <w:t>t v</w:t>
+      </w:r>
+      <w:r>
+        <w:rPr>
+          <w:rFonts w:ascii="Times" w:eastAsia="Times" w:hAnsi="Times" w:cs="Times"/>
+          <w:color w:val="050505"/>
+          <w:sz w:val="26"/>
+          <w:szCs w:val="26"/>
+        </w:rPr>
+        <w:t>ớ</w:t>
+      </w:r>
+      <w:r>
+        <w:rPr>
+          <w:rFonts w:ascii="Times" w:eastAsia="Times" w:hAnsi="Times" w:cs="Times"/>
+          <w:color w:val="050505"/>
+          <w:sz w:val="26"/>
+          <w:szCs w:val="26"/>
+        </w:rPr>
+        <w:t>i cô trong vi</w:t>
+      </w:r>
+      <w:r>
+        <w:rPr>
+          <w:rFonts w:ascii="Times" w:eastAsia="Times" w:hAnsi="Times" w:cs="Times"/>
+          <w:color w:val="050505"/>
+          <w:sz w:val="26"/>
+          <w:szCs w:val="26"/>
+        </w:rPr>
+        <w:t>ệ</w:t>
+      </w:r>
+      <w:r>
+        <w:rPr>
+          <w:rFonts w:ascii="Times" w:eastAsia="Times" w:hAnsi="Times" w:cs="Times"/>
+          <w:color w:val="050505"/>
+          <w:sz w:val="26"/>
+          <w:szCs w:val="26"/>
+        </w:rPr>
+        <w:t>c qu</w:t>
+      </w:r>
+      <w:r>
+        <w:rPr>
+          <w:rFonts w:ascii="Times" w:eastAsia="Times" w:hAnsi="Times" w:cs="Times"/>
+          <w:color w:val="050505"/>
+          <w:sz w:val="26"/>
+          <w:szCs w:val="26"/>
+        </w:rPr>
+        <w:t>ả</w:t>
+      </w:r>
+      <w:r>
+        <w:rPr>
+          <w:rFonts w:ascii="Times" w:eastAsia="Times" w:hAnsi="Times" w:cs="Times"/>
+          <w:color w:val="050505"/>
+          <w:sz w:val="26"/>
+          <w:szCs w:val="26"/>
+        </w:rPr>
+        <w:t>n lý phòng tr</w:t>
+      </w:r>
+      <w:r>
+        <w:rPr>
+          <w:rFonts w:ascii="Times" w:eastAsia="Times" w:hAnsi="Times" w:cs="Times"/>
+          <w:color w:val="050505"/>
+          <w:sz w:val="26"/>
+          <w:szCs w:val="26"/>
+        </w:rPr>
+        <w:t>ọ</w:t>
+      </w:r>
+      <w:r>
+        <w:rPr>
+          <w:rFonts w:ascii="Times" w:eastAsia="Times" w:hAnsi="Times" w:cs="Times"/>
+          <w:color w:val="050505"/>
+          <w:sz w:val="26"/>
+          <w:szCs w:val="26"/>
+        </w:rPr>
+        <w:t xml:space="preserve"> ?</w:t>
       </w:r>
     </w:p>
     <w:p>
       <w:pPr>
         <w:spacing w:line="360" w:lineRule="auto"/>
-        <w:ind w:left="0" w:firstLine="0"/>
-        <w:rPr>
-          <w:rFonts w:ascii="Times" w:cs="Times" w:eastAsia="Times" w:hAnsi="Times"/>
-          <w:b w:val="1"/>
+        <w:rPr>
+          <w:rFonts w:ascii="Times" w:eastAsia="Times" w:hAnsi="Times" w:cs="Times"/>
+          <w:b/>
           <w:color w:val="050505"/>
           <w:sz w:val="28"/>
           <w:szCs w:val="28"/>
@@ -973,14 +3853,93 @@
       </w:pPr>
       <w:r>
         <w:rPr>
-          <w:rFonts w:ascii="Times" w:cs="Times" w:eastAsia="Times" w:hAnsi="Times"/>
-          <w:b w:val="1"/>
+          <w:rFonts w:ascii="Times" w:eastAsia="Times" w:hAnsi="Times" w:cs="Times"/>
+          <w:b/>
           <w:color w:val="050505"/>
           <w:sz w:val="28"/>
           <w:szCs w:val="28"/>
-          <w:rtl w:val="0"/>
-        </w:rPr>
-        <w:t xml:space="preserve">IV Phần mềm hệ thống</w:t>
+        </w:rPr>
+        <w:t>IV Ph</w:t>
+      </w:r>
+      <w:r>
+        <w:rPr>
+          <w:rFonts w:ascii="Times" w:eastAsia="Times" w:hAnsi="Times" w:cs="Times"/>
+          <w:b/>
+          <w:color w:val="050505"/>
+          <w:sz w:val="28"/>
+          <w:szCs w:val="28"/>
+        </w:rPr>
+        <w:t>ầ</w:t>
+      </w:r>
+      <w:r>
+        <w:rPr>
+          <w:rFonts w:ascii="Times" w:eastAsia="Times" w:hAnsi="Times" w:cs="Times"/>
+          <w:b/>
+          <w:color w:val="050505"/>
+          <w:sz w:val="28"/>
+          <w:szCs w:val="28"/>
+        </w:rPr>
+        <w:t>n m</w:t>
+      </w:r>
+      <w:r>
+        <w:rPr>
+          <w:rFonts w:ascii="Times" w:eastAsia="Times" w:hAnsi="Times" w:cs="Times"/>
+          <w:b/>
+          <w:color w:val="050505"/>
+          <w:sz w:val="28"/>
+          <w:szCs w:val="28"/>
+        </w:rPr>
+        <w:t>ề</w:t>
+      </w:r>
+      <w:r>
+        <w:rPr>
+          <w:rFonts w:ascii="Times" w:eastAsia="Times" w:hAnsi="Times" w:cs="Times"/>
+          <w:b/>
+          <w:color w:val="050505"/>
+          <w:sz w:val="28"/>
+          <w:szCs w:val="28"/>
+        </w:rPr>
+        <w:t>m h</w:t>
+      </w:r>
+      <w:r>
+        <w:rPr>
+          <w:rFonts w:ascii="Times" w:eastAsia="Times" w:hAnsi="Times" w:cs="Times"/>
+          <w:b/>
+          <w:color w:val="050505"/>
+          <w:sz w:val="28"/>
+          <w:szCs w:val="28"/>
+        </w:rPr>
+        <w:t>ệ</w:t>
+      </w:r>
+      <w:r>
+        <w:rPr>
+          <w:rFonts w:ascii="Times" w:eastAsia="Times" w:hAnsi="Times" w:cs="Times"/>
+          <w:b/>
+          <w:color w:val="050505"/>
+          <w:sz w:val="28"/>
+          <w:szCs w:val="28"/>
+        </w:rPr>
+        <w:t xml:space="preserve"> th</w:t>
+      </w:r>
+      <w:r>
+        <w:rPr>
+          <w:rFonts w:ascii="Times" w:eastAsia="Times" w:hAnsi="Times" w:cs="Times"/>
+          <w:b/>
+          <w:color w:val="050505"/>
+          <w:sz w:val="28"/>
+          <w:szCs w:val="28"/>
+        </w:rPr>
+        <w:t>ố</w:t>
+      </w:r>
+      <w:r>
+        <w:rPr>
+          <w:rFonts w:ascii="Times" w:eastAsia="Times" w:hAnsi="Times" w:cs="Times"/>
+          <w:b/>
+          <w:color w:val="050505"/>
+          <w:sz w:val="28"/>
+          <w:szCs w:val="28"/>
+        </w:rPr>
+        <w:t>ng</w:t>
       </w:r>
     </w:p>
     <w:p>
@@ -990,9 +3949,8 @@
           <w:numId w:val="1"/>
         </w:numPr>
         <w:spacing w:line="360" w:lineRule="auto"/>
-        <w:ind w:left="720" w:hanging="360"/>
-        <w:rPr>
-          <w:rFonts w:ascii="Times" w:cs="Times" w:eastAsia="Times" w:hAnsi="Times"/>
+        <w:rPr>
+          <w:rFonts w:ascii="Times" w:eastAsia="Times" w:hAnsi="Times" w:cs="Times"/>
           <w:color w:val="050505"/>
           <w:sz w:val="26"/>
           <w:szCs w:val="26"/>
@@ -1000,13 +3958,327 @@
       </w:pPr>
       <w:r>
         <w:rPr>
-          <w:rFonts w:ascii="Times" w:cs="Times" w:eastAsia="Times" w:hAnsi="Times"/>
-          <w:color w:val="050505"/>
-          <w:sz w:val="26"/>
-          <w:szCs w:val="26"/>
-          <w:rtl w:val="0"/>
-        </w:rPr>
-        <w:t xml:space="preserve">Qua những câu hỏi vừa rồi con đã hiểu các vấn đề mà cô gặp phải cô có muốn bọn con có thể giúp cô quản lý phòng trọ một cách hiệu quả không ?</w:t>
+          <w:rFonts w:ascii="Times" w:eastAsia="Times" w:hAnsi="Times" w:cs="Times"/>
+          <w:color w:val="050505"/>
+          <w:sz w:val="26"/>
+          <w:szCs w:val="26"/>
+        </w:rPr>
+        <w:t>Qua nh</w:t>
+      </w:r>
+      <w:r>
+        <w:rPr>
+          <w:rFonts w:ascii="Times" w:eastAsia="Times" w:hAnsi="Times" w:cs="Times"/>
+          <w:color w:val="050505"/>
+          <w:sz w:val="26"/>
+          <w:szCs w:val="26"/>
+        </w:rPr>
+        <w:t>ữ</w:t>
+      </w:r>
+      <w:r>
+        <w:rPr>
+          <w:rFonts w:ascii="Times" w:eastAsia="Times" w:hAnsi="Times" w:cs="Times"/>
+          <w:color w:val="050505"/>
+          <w:sz w:val="26"/>
+          <w:szCs w:val="26"/>
+        </w:rPr>
+        <w:t>ng câu h</w:t>
+      </w:r>
+      <w:r>
+        <w:rPr>
+          <w:rFonts w:ascii="Times" w:eastAsia="Times" w:hAnsi="Times" w:cs="Times"/>
+          <w:color w:val="050505"/>
+          <w:sz w:val="26"/>
+          <w:szCs w:val="26"/>
+        </w:rPr>
+        <w:t>ỏ</w:t>
+      </w:r>
+      <w:r>
+        <w:rPr>
+          <w:rFonts w:ascii="Times" w:eastAsia="Times" w:hAnsi="Times" w:cs="Times"/>
+          <w:color w:val="050505"/>
+          <w:sz w:val="26"/>
+          <w:szCs w:val="26"/>
+        </w:rPr>
+        <w:t>i v</w:t>
+      </w:r>
+      <w:r>
+        <w:rPr>
+          <w:rFonts w:ascii="Times" w:eastAsia="Times" w:hAnsi="Times" w:cs="Times"/>
+          <w:color w:val="050505"/>
+          <w:sz w:val="26"/>
+          <w:szCs w:val="26"/>
+        </w:rPr>
+        <w:t>ừ</w:t>
+      </w:r>
+      <w:r>
+        <w:rPr>
+          <w:rFonts w:ascii="Times" w:eastAsia="Times" w:hAnsi="Times" w:cs="Times"/>
+          <w:color w:val="050505"/>
+          <w:sz w:val="26"/>
+          <w:szCs w:val="26"/>
+        </w:rPr>
+        <w:t>a r</w:t>
+      </w:r>
+      <w:r>
+        <w:rPr>
+          <w:rFonts w:ascii="Times" w:eastAsia="Times" w:hAnsi="Times" w:cs="Times"/>
+          <w:color w:val="050505"/>
+          <w:sz w:val="26"/>
+          <w:szCs w:val="26"/>
+        </w:rPr>
+        <w:t>ồ</w:t>
+      </w:r>
+      <w:r>
+        <w:rPr>
+          <w:rFonts w:ascii="Times" w:eastAsia="Times" w:hAnsi="Times" w:cs="Times"/>
+          <w:color w:val="050505"/>
+          <w:sz w:val="26"/>
+          <w:szCs w:val="26"/>
+        </w:rPr>
+        <w:t>i con đã hi</w:t>
+      </w:r>
+      <w:r>
+        <w:rPr>
+          <w:rFonts w:ascii="Times" w:eastAsia="Times" w:hAnsi="Times" w:cs="Times"/>
+          <w:color w:val="050505"/>
+          <w:sz w:val="26"/>
+          <w:szCs w:val="26"/>
+        </w:rPr>
+        <w:t>ể</w:t>
+      </w:r>
+      <w:r>
+        <w:rPr>
+          <w:rFonts w:ascii="Times" w:eastAsia="Times" w:hAnsi="Times" w:cs="Times"/>
+          <w:color w:val="050505"/>
+          <w:sz w:val="26"/>
+          <w:szCs w:val="26"/>
+        </w:rPr>
+        <w:t>u các v</w:t>
+      </w:r>
+      <w:r>
+        <w:rPr>
+          <w:rFonts w:ascii="Times" w:eastAsia="Times" w:hAnsi="Times" w:cs="Times"/>
+          <w:color w:val="050505"/>
+          <w:sz w:val="26"/>
+          <w:szCs w:val="26"/>
+        </w:rPr>
+        <w:t>ấ</w:t>
+      </w:r>
+      <w:r>
+        <w:rPr>
+          <w:rFonts w:ascii="Times" w:eastAsia="Times" w:hAnsi="Times" w:cs="Times"/>
+          <w:color w:val="050505"/>
+          <w:sz w:val="26"/>
+          <w:szCs w:val="26"/>
+        </w:rPr>
+        <w:t>n đ</w:t>
+      </w:r>
+      <w:r>
+        <w:rPr>
+          <w:rFonts w:ascii="Times" w:eastAsia="Times" w:hAnsi="Times" w:cs="Times"/>
+          <w:color w:val="050505"/>
+          <w:sz w:val="26"/>
+          <w:szCs w:val="26"/>
+        </w:rPr>
+        <w:t>ề</w:t>
+      </w:r>
+      <w:r>
+        <w:rPr>
+          <w:rFonts w:ascii="Times" w:eastAsia="Times" w:hAnsi="Times" w:cs="Times"/>
+          <w:color w:val="050505"/>
+          <w:sz w:val="26"/>
+          <w:szCs w:val="26"/>
+        </w:rPr>
+        <w:t xml:space="preserve"> mà cô g</w:t>
+      </w:r>
+      <w:r>
+        <w:rPr>
+          <w:rFonts w:ascii="Times" w:eastAsia="Times" w:hAnsi="Times" w:cs="Times"/>
+          <w:color w:val="050505"/>
+          <w:sz w:val="26"/>
+          <w:szCs w:val="26"/>
+        </w:rPr>
+        <w:t>ặ</w:t>
+      </w:r>
+      <w:r>
+        <w:rPr>
+          <w:rFonts w:ascii="Times" w:eastAsia="Times" w:hAnsi="Times" w:cs="Times"/>
+          <w:color w:val="050505"/>
+          <w:sz w:val="26"/>
+          <w:szCs w:val="26"/>
+        </w:rPr>
+        <w:t>p p</w:t>
+      </w:r>
+      <w:r>
+        <w:rPr>
+          <w:rFonts w:ascii="Times" w:eastAsia="Times" w:hAnsi="Times" w:cs="Times"/>
+          <w:color w:val="050505"/>
+          <w:sz w:val="26"/>
+          <w:szCs w:val="26"/>
+        </w:rPr>
+        <w:t>h</w:t>
+      </w:r>
+      <w:r>
+        <w:rPr>
+          <w:rFonts w:ascii="Times" w:eastAsia="Times" w:hAnsi="Times" w:cs="Times"/>
+          <w:color w:val="050505"/>
+          <w:sz w:val="26"/>
+          <w:szCs w:val="26"/>
+        </w:rPr>
+        <w:t>ả</w:t>
+      </w:r>
+      <w:r>
+        <w:rPr>
+          <w:rFonts w:ascii="Times" w:eastAsia="Times" w:hAnsi="Times" w:cs="Times"/>
+          <w:color w:val="050505"/>
+          <w:sz w:val="26"/>
+          <w:szCs w:val="26"/>
+        </w:rPr>
+        <w:t>i cô có mu</w:t>
+      </w:r>
+      <w:r>
+        <w:rPr>
+          <w:rFonts w:ascii="Times" w:eastAsia="Times" w:hAnsi="Times" w:cs="Times"/>
+          <w:color w:val="050505"/>
+          <w:sz w:val="26"/>
+          <w:szCs w:val="26"/>
+        </w:rPr>
+        <w:t>ố</w:t>
+      </w:r>
+      <w:r>
+        <w:rPr>
+          <w:rFonts w:ascii="Times" w:eastAsia="Times" w:hAnsi="Times" w:cs="Times"/>
+          <w:color w:val="050505"/>
+          <w:sz w:val="26"/>
+          <w:szCs w:val="26"/>
+        </w:rPr>
+        <w:t>n b</w:t>
+      </w:r>
+      <w:r>
+        <w:rPr>
+          <w:rFonts w:ascii="Times" w:eastAsia="Times" w:hAnsi="Times" w:cs="Times"/>
+          <w:color w:val="050505"/>
+          <w:sz w:val="26"/>
+          <w:szCs w:val="26"/>
+        </w:rPr>
+        <w:t>ọ</w:t>
+      </w:r>
+      <w:r>
+        <w:rPr>
+          <w:rFonts w:ascii="Times" w:eastAsia="Times" w:hAnsi="Times" w:cs="Times"/>
+          <w:color w:val="050505"/>
+          <w:sz w:val="26"/>
+          <w:szCs w:val="26"/>
+        </w:rPr>
+        <w:t>n con có th</w:t>
+      </w:r>
+      <w:r>
+        <w:rPr>
+          <w:rFonts w:ascii="Times" w:eastAsia="Times" w:hAnsi="Times" w:cs="Times"/>
+          <w:color w:val="050505"/>
+          <w:sz w:val="26"/>
+          <w:szCs w:val="26"/>
+        </w:rPr>
+        <w:t>ể</w:t>
+      </w:r>
+      <w:r>
+        <w:rPr>
+          <w:rFonts w:ascii="Times" w:eastAsia="Times" w:hAnsi="Times" w:cs="Times"/>
+          <w:color w:val="050505"/>
+          <w:sz w:val="26"/>
+          <w:szCs w:val="26"/>
+        </w:rPr>
+        <w:t xml:space="preserve"> giúp cô qu</w:t>
+      </w:r>
+      <w:r>
+        <w:rPr>
+          <w:rFonts w:ascii="Times" w:eastAsia="Times" w:hAnsi="Times" w:cs="Times"/>
+          <w:color w:val="050505"/>
+          <w:sz w:val="26"/>
+          <w:szCs w:val="26"/>
+        </w:rPr>
+        <w:t>ả</w:t>
+      </w:r>
+      <w:r>
+        <w:rPr>
+          <w:rFonts w:ascii="Times" w:eastAsia="Times" w:hAnsi="Times" w:cs="Times"/>
+          <w:color w:val="050505"/>
+          <w:sz w:val="26"/>
+          <w:szCs w:val="26"/>
+        </w:rPr>
+        <w:t>n lý phòng tr</w:t>
+      </w:r>
+      <w:r>
+        <w:rPr>
+          <w:rFonts w:ascii="Times" w:eastAsia="Times" w:hAnsi="Times" w:cs="Times"/>
+          <w:color w:val="050505"/>
+          <w:sz w:val="26"/>
+          <w:szCs w:val="26"/>
+        </w:rPr>
+        <w:t>ọ</w:t>
+      </w:r>
+      <w:r>
+        <w:rPr>
+          <w:rFonts w:ascii="Times" w:eastAsia="Times" w:hAnsi="Times" w:cs="Times"/>
+          <w:color w:val="050505"/>
+          <w:sz w:val="26"/>
+          <w:szCs w:val="26"/>
+        </w:rPr>
+        <w:t xml:space="preserve"> m</w:t>
+      </w:r>
+      <w:r>
+        <w:rPr>
+          <w:rFonts w:ascii="Times" w:eastAsia="Times" w:hAnsi="Times" w:cs="Times"/>
+          <w:color w:val="050505"/>
+          <w:sz w:val="26"/>
+          <w:szCs w:val="26"/>
+        </w:rPr>
+        <w:t>ộ</w:t>
+      </w:r>
+      <w:r>
+        <w:rPr>
+          <w:rFonts w:ascii="Times" w:eastAsia="Times" w:hAnsi="Times" w:cs="Times"/>
+          <w:color w:val="050505"/>
+          <w:sz w:val="26"/>
+          <w:szCs w:val="26"/>
+        </w:rPr>
+        <w:t>t cách hi</w:t>
+      </w:r>
+      <w:r>
+        <w:rPr>
+          <w:rFonts w:ascii="Times" w:eastAsia="Times" w:hAnsi="Times" w:cs="Times"/>
+          <w:color w:val="050505"/>
+          <w:sz w:val="26"/>
+          <w:szCs w:val="26"/>
+        </w:rPr>
+        <w:t>ệ</w:t>
+      </w:r>
+      <w:r>
+        <w:rPr>
+          <w:rFonts w:ascii="Times" w:eastAsia="Times" w:hAnsi="Times" w:cs="Times"/>
+          <w:color w:val="050505"/>
+          <w:sz w:val="26"/>
+          <w:szCs w:val="26"/>
+        </w:rPr>
+        <w:t>u qu</w:t>
+      </w:r>
+      <w:r>
+        <w:rPr>
+          <w:rFonts w:ascii="Times" w:eastAsia="Times" w:hAnsi="Times" w:cs="Times"/>
+          <w:color w:val="050505"/>
+          <w:sz w:val="26"/>
+          <w:szCs w:val="26"/>
+        </w:rPr>
+        <w:t>ả</w:t>
+      </w:r>
+      <w:r>
+        <w:rPr>
+          <w:rFonts w:ascii="Times" w:eastAsia="Times" w:hAnsi="Times" w:cs="Times"/>
+          <w:color w:val="050505"/>
+          <w:sz w:val="26"/>
+          <w:szCs w:val="26"/>
+        </w:rPr>
+        <w:t xml:space="preserve"> không ?</w:t>
       </w:r>
     </w:p>
     <w:p>
@@ -1016,9 +4288,8 @@
           <w:numId w:val="1"/>
         </w:numPr>
         <w:spacing w:line="360" w:lineRule="auto"/>
-        <w:ind w:left="720" w:hanging="360"/>
-        <w:rPr>
-          <w:rFonts w:ascii="Times" w:cs="Times" w:eastAsia="Times" w:hAnsi="Times"/>
+        <w:rPr>
+          <w:rFonts w:ascii="Times" w:eastAsia="Times" w:hAnsi="Times" w:cs="Times"/>
           <w:color w:val="050505"/>
           <w:sz w:val="26"/>
           <w:szCs w:val="26"/>
@@ -1026,13 +4297,120 @@
       </w:pPr>
       <w:r>
         <w:rPr>
-          <w:rFonts w:ascii="Times" w:cs="Times" w:eastAsia="Times" w:hAnsi="Times"/>
-          <w:color w:val="050505"/>
-          <w:sz w:val="26"/>
-          <w:szCs w:val="26"/>
-          <w:rtl w:val="0"/>
-        </w:rPr>
-        <w:t xml:space="preserve">Cô có muốn đưa thông tin người cho thuê lên một mục cụ thể không?</w:t>
+          <w:rFonts w:ascii="Times" w:eastAsia="Times" w:hAnsi="Times" w:cs="Times"/>
+          <w:color w:val="050505"/>
+          <w:sz w:val="26"/>
+          <w:szCs w:val="26"/>
+        </w:rPr>
+        <w:t>Cô có mu</w:t>
+      </w:r>
+      <w:r>
+        <w:rPr>
+          <w:rFonts w:ascii="Times" w:eastAsia="Times" w:hAnsi="Times" w:cs="Times"/>
+          <w:color w:val="050505"/>
+          <w:sz w:val="26"/>
+          <w:szCs w:val="26"/>
+        </w:rPr>
+        <w:t>ố</w:t>
+      </w:r>
+      <w:r>
+        <w:rPr>
+          <w:rFonts w:ascii="Times" w:eastAsia="Times" w:hAnsi="Times" w:cs="Times"/>
+          <w:color w:val="050505"/>
+          <w:sz w:val="26"/>
+          <w:szCs w:val="26"/>
+        </w:rPr>
+        <w:t>n đưa thông tin ngư</w:t>
+      </w:r>
+      <w:r>
+        <w:rPr>
+          <w:rFonts w:ascii="Times" w:eastAsia="Times" w:hAnsi="Times" w:cs="Times"/>
+          <w:color w:val="050505"/>
+          <w:sz w:val="26"/>
+          <w:szCs w:val="26"/>
+        </w:rPr>
+        <w:t>ờ</w:t>
+      </w:r>
+      <w:r>
+        <w:rPr>
+          <w:rFonts w:ascii="Times" w:eastAsia="Times" w:hAnsi="Times" w:cs="Times"/>
+          <w:color w:val="050505"/>
+          <w:sz w:val="26"/>
+          <w:szCs w:val="26"/>
+        </w:rPr>
+        <w:t>i cho thuê lên m</w:t>
+      </w:r>
+      <w:r>
+        <w:rPr>
+          <w:rFonts w:ascii="Times" w:eastAsia="Times" w:hAnsi="Times" w:cs="Times"/>
+          <w:color w:val="050505"/>
+          <w:sz w:val="26"/>
+          <w:szCs w:val="26"/>
+        </w:rPr>
+        <w:t>ộ</w:t>
+      </w:r>
+      <w:r>
+        <w:rPr>
+          <w:rFonts w:ascii="Times" w:eastAsia="Times" w:hAnsi="Times" w:cs="Times"/>
+          <w:color w:val="050505"/>
+          <w:sz w:val="26"/>
+          <w:szCs w:val="26"/>
+        </w:rPr>
+        <w:t>t m</w:t>
+      </w:r>
+      <w:r>
+        <w:rPr>
+          <w:rFonts w:ascii="Times" w:eastAsia="Times" w:hAnsi="Times" w:cs="Times"/>
+          <w:color w:val="050505"/>
+          <w:sz w:val="26"/>
+          <w:szCs w:val="26"/>
+        </w:rPr>
+        <w:t>ụ</w:t>
+      </w:r>
+      <w:r>
+        <w:rPr>
+          <w:rFonts w:ascii="Times" w:eastAsia="Times" w:hAnsi="Times" w:cs="Times"/>
+          <w:color w:val="050505"/>
+          <w:sz w:val="26"/>
+          <w:szCs w:val="26"/>
+        </w:rPr>
+        <w:t>c c</w:t>
+      </w:r>
+      <w:r>
+        <w:rPr>
+          <w:rFonts w:ascii="Times" w:eastAsia="Times" w:hAnsi="Times" w:cs="Times"/>
+          <w:color w:val="050505"/>
+          <w:sz w:val="26"/>
+          <w:szCs w:val="26"/>
+        </w:rPr>
+        <w:t>ụ</w:t>
+      </w:r>
+      <w:r>
+        <w:rPr>
+          <w:rFonts w:ascii="Times" w:eastAsia="Times" w:hAnsi="Times" w:cs="Times"/>
+          <w:color w:val="050505"/>
+          <w:sz w:val="26"/>
+          <w:szCs w:val="26"/>
+        </w:rPr>
+        <w:t xml:space="preserve"> th</w:t>
+      </w:r>
+      <w:r>
+        <w:rPr>
+          <w:rFonts w:ascii="Times" w:eastAsia="Times" w:hAnsi="Times" w:cs="Times"/>
+          <w:color w:val="050505"/>
+          <w:sz w:val="26"/>
+          <w:szCs w:val="26"/>
+        </w:rPr>
+        <w:t>ể</w:t>
+      </w:r>
+      <w:r>
+        <w:rPr>
+          <w:rFonts w:ascii="Times" w:eastAsia="Times" w:hAnsi="Times" w:cs="Times"/>
+          <w:color w:val="050505"/>
+          <w:sz w:val="26"/>
+          <w:szCs w:val="26"/>
+        </w:rPr>
+        <w:t xml:space="preserve"> không?</w:t>
       </w:r>
     </w:p>
     <w:p>
@@ -1042,9 +4420,8 @@
           <w:numId w:val="1"/>
         </w:numPr>
         <w:spacing w:line="360" w:lineRule="auto"/>
-        <w:ind w:left="720" w:hanging="360"/>
-        <w:rPr>
-          <w:rFonts w:ascii="Times" w:cs="Times" w:eastAsia="Times" w:hAnsi="Times"/>
+        <w:rPr>
+          <w:rFonts w:ascii="Times" w:eastAsia="Times" w:hAnsi="Times" w:cs="Times"/>
           <w:color w:val="050505"/>
           <w:sz w:val="26"/>
           <w:szCs w:val="26"/>
@@ -1052,13 +4429,147 @@
       </w:pPr>
       <w:r>
         <w:rPr>
-          <w:rFonts w:ascii="Times" w:cs="Times" w:eastAsia="Times" w:hAnsi="Times"/>
-          <w:color w:val="050505"/>
-          <w:sz w:val="26"/>
-          <w:szCs w:val="26"/>
-          <w:rtl w:val="0"/>
-        </w:rPr>
-        <w:t xml:space="preserve">Trong mục quản lý thông tin người thuê cô muốn quản lý những thông tin gì (tên, tuổi, Sđt,gmail ngày sinh hay cccd, ngày thuê)?</w:t>
+          <w:rFonts w:ascii="Times" w:eastAsia="Times" w:hAnsi="Times" w:cs="Times"/>
+          <w:color w:val="050505"/>
+          <w:sz w:val="26"/>
+          <w:szCs w:val="26"/>
+        </w:rPr>
+        <w:t>Trong m</w:t>
+      </w:r>
+      <w:r>
+        <w:rPr>
+          <w:rFonts w:ascii="Times" w:eastAsia="Times" w:hAnsi="Times" w:cs="Times"/>
+          <w:color w:val="050505"/>
+          <w:sz w:val="26"/>
+          <w:szCs w:val="26"/>
+        </w:rPr>
+        <w:t>ụ</w:t>
+      </w:r>
+      <w:r>
+        <w:rPr>
+          <w:rFonts w:ascii="Times" w:eastAsia="Times" w:hAnsi="Times" w:cs="Times"/>
+          <w:color w:val="050505"/>
+          <w:sz w:val="26"/>
+          <w:szCs w:val="26"/>
+        </w:rPr>
+        <w:t>c qu</w:t>
+      </w:r>
+      <w:r>
+        <w:rPr>
+          <w:rFonts w:ascii="Times" w:eastAsia="Times" w:hAnsi="Times" w:cs="Times"/>
+          <w:color w:val="050505"/>
+          <w:sz w:val="26"/>
+          <w:szCs w:val="26"/>
+        </w:rPr>
+        <w:t>ả</w:t>
+      </w:r>
+      <w:r>
+        <w:rPr>
+          <w:rFonts w:ascii="Times" w:eastAsia="Times" w:hAnsi="Times" w:cs="Times"/>
+          <w:color w:val="050505"/>
+          <w:sz w:val="26"/>
+          <w:szCs w:val="26"/>
+        </w:rPr>
+        <w:t>n lý thông tin ngư</w:t>
+      </w:r>
+      <w:r>
+        <w:rPr>
+          <w:rFonts w:ascii="Times" w:eastAsia="Times" w:hAnsi="Times" w:cs="Times"/>
+          <w:color w:val="050505"/>
+          <w:sz w:val="26"/>
+          <w:szCs w:val="26"/>
+        </w:rPr>
+        <w:t>ờ</w:t>
+      </w:r>
+      <w:r>
+        <w:rPr>
+          <w:rFonts w:ascii="Times" w:eastAsia="Times" w:hAnsi="Times" w:cs="Times"/>
+          <w:color w:val="050505"/>
+          <w:sz w:val="26"/>
+          <w:szCs w:val="26"/>
+        </w:rPr>
+        <w:t>i thuê cô mu</w:t>
+      </w:r>
+      <w:r>
+        <w:rPr>
+          <w:rFonts w:ascii="Times" w:eastAsia="Times" w:hAnsi="Times" w:cs="Times"/>
+          <w:color w:val="050505"/>
+          <w:sz w:val="26"/>
+          <w:szCs w:val="26"/>
+        </w:rPr>
+        <w:t>ố</w:t>
+      </w:r>
+      <w:r>
+        <w:rPr>
+          <w:rFonts w:ascii="Times" w:eastAsia="Times" w:hAnsi="Times" w:cs="Times"/>
+          <w:color w:val="050505"/>
+          <w:sz w:val="26"/>
+          <w:szCs w:val="26"/>
+        </w:rPr>
+        <w:t>n qu</w:t>
+      </w:r>
+      <w:r>
+        <w:rPr>
+          <w:rFonts w:ascii="Times" w:eastAsia="Times" w:hAnsi="Times" w:cs="Times"/>
+          <w:color w:val="050505"/>
+          <w:sz w:val="26"/>
+          <w:szCs w:val="26"/>
+        </w:rPr>
+        <w:t>ả</w:t>
+      </w:r>
+      <w:r>
+        <w:rPr>
+          <w:rFonts w:ascii="Times" w:eastAsia="Times" w:hAnsi="Times" w:cs="Times"/>
+          <w:color w:val="050505"/>
+          <w:sz w:val="26"/>
+          <w:szCs w:val="26"/>
+        </w:rPr>
+        <w:t>n lý nh</w:t>
+      </w:r>
+      <w:r>
+        <w:rPr>
+          <w:rFonts w:ascii="Times" w:eastAsia="Times" w:hAnsi="Times" w:cs="Times"/>
+          <w:color w:val="050505"/>
+          <w:sz w:val="26"/>
+          <w:szCs w:val="26"/>
+        </w:rPr>
+        <w:t>ữ</w:t>
+      </w:r>
+      <w:r>
+        <w:rPr>
+          <w:rFonts w:ascii="Times" w:eastAsia="Times" w:hAnsi="Times" w:cs="Times"/>
+          <w:color w:val="050505"/>
+          <w:sz w:val="26"/>
+          <w:szCs w:val="26"/>
+        </w:rPr>
+        <w:t>ng thông tin gì (tên, tu</w:t>
+      </w:r>
+      <w:r>
+        <w:rPr>
+          <w:rFonts w:ascii="Times" w:eastAsia="Times" w:hAnsi="Times" w:cs="Times"/>
+          <w:color w:val="050505"/>
+          <w:sz w:val="26"/>
+          <w:szCs w:val="26"/>
+        </w:rPr>
+        <w:t>ổ</w:t>
+      </w:r>
+      <w:r>
+        <w:rPr>
+          <w:rFonts w:ascii="Times" w:eastAsia="Times" w:hAnsi="Times" w:cs="Times"/>
+          <w:color w:val="050505"/>
+          <w:sz w:val="26"/>
+          <w:szCs w:val="26"/>
+        </w:rPr>
+        <w:t>i, Sđt,gmail ngày sinh ha</w:t>
+      </w:r>
+      <w:r>
+        <w:rPr>
+          <w:rFonts w:ascii="Times" w:eastAsia="Times" w:hAnsi="Times" w:cs="Times"/>
+          <w:color w:val="050505"/>
+          <w:sz w:val="26"/>
+          <w:szCs w:val="26"/>
+        </w:rPr>
+        <w:t>y cccd, ngày thuê)?</w:t>
       </w:r>
     </w:p>
     <w:p>
@@ -1068,9 +4579,8 @@
           <w:numId w:val="1"/>
         </w:numPr>
         <w:spacing w:line="360" w:lineRule="auto"/>
-        <w:ind w:left="720" w:hanging="360"/>
-        <w:rPr>
-          <w:rFonts w:ascii="Times" w:cs="Times" w:eastAsia="Times" w:hAnsi="Times"/>
+        <w:rPr>
+          <w:rFonts w:ascii="Times" w:eastAsia="Times" w:hAnsi="Times" w:cs="Times"/>
           <w:color w:val="050505"/>
           <w:sz w:val="26"/>
           <w:szCs w:val="26"/>
@@ -1078,13 +4588,84 @@
       </w:pPr>
       <w:r>
         <w:rPr>
-          <w:rFonts w:ascii="Times" w:cs="Times" w:eastAsia="Times" w:hAnsi="Times"/>
-          <w:color w:val="050505"/>
-          <w:sz w:val="26"/>
-          <w:szCs w:val="26"/>
-          <w:rtl w:val="0"/>
-        </w:rPr>
-        <w:t xml:space="preserve">Cô có muốn xem danh sách người thuê trên hệ thống không?</w:t>
+          <w:rFonts w:ascii="Times" w:eastAsia="Times" w:hAnsi="Times" w:cs="Times"/>
+          <w:color w:val="050505"/>
+          <w:sz w:val="26"/>
+          <w:szCs w:val="26"/>
+        </w:rPr>
+        <w:t>Cô có mu</w:t>
+      </w:r>
+      <w:r>
+        <w:rPr>
+          <w:rFonts w:ascii="Times" w:eastAsia="Times" w:hAnsi="Times" w:cs="Times"/>
+          <w:color w:val="050505"/>
+          <w:sz w:val="26"/>
+          <w:szCs w:val="26"/>
+        </w:rPr>
+        <w:t>ố</w:t>
+      </w:r>
+      <w:r>
+        <w:rPr>
+          <w:rFonts w:ascii="Times" w:eastAsia="Times" w:hAnsi="Times" w:cs="Times"/>
+          <w:color w:val="050505"/>
+          <w:sz w:val="26"/>
+          <w:szCs w:val="26"/>
+        </w:rPr>
+        <w:t>n xem danh sách ngư</w:t>
+      </w:r>
+      <w:r>
+        <w:rPr>
+          <w:rFonts w:ascii="Times" w:eastAsia="Times" w:hAnsi="Times" w:cs="Times"/>
+          <w:color w:val="050505"/>
+          <w:sz w:val="26"/>
+          <w:szCs w:val="26"/>
+        </w:rPr>
+        <w:t>ờ</w:t>
+      </w:r>
+      <w:r>
+        <w:rPr>
+          <w:rFonts w:ascii="Times" w:eastAsia="Times" w:hAnsi="Times" w:cs="Times"/>
+          <w:color w:val="050505"/>
+          <w:sz w:val="26"/>
+          <w:szCs w:val="26"/>
+        </w:rPr>
+        <w:t>i thuê trên h</w:t>
+      </w:r>
+      <w:r>
+        <w:rPr>
+          <w:rFonts w:ascii="Times" w:eastAsia="Times" w:hAnsi="Times" w:cs="Times"/>
+          <w:color w:val="050505"/>
+          <w:sz w:val="26"/>
+          <w:szCs w:val="26"/>
+        </w:rPr>
+        <w:t>ệ</w:t>
+      </w:r>
+      <w:r>
+        <w:rPr>
+          <w:rFonts w:ascii="Times" w:eastAsia="Times" w:hAnsi="Times" w:cs="Times"/>
+          <w:color w:val="050505"/>
+          <w:sz w:val="26"/>
+          <w:szCs w:val="26"/>
+        </w:rPr>
+        <w:t xml:space="preserve"> th</w:t>
+      </w:r>
+      <w:r>
+        <w:rPr>
+          <w:rFonts w:ascii="Times" w:eastAsia="Times" w:hAnsi="Times" w:cs="Times"/>
+          <w:color w:val="050505"/>
+          <w:sz w:val="26"/>
+          <w:szCs w:val="26"/>
+        </w:rPr>
+        <w:t>ố</w:t>
+      </w:r>
+      <w:r>
+        <w:rPr>
+          <w:rFonts w:ascii="Times" w:eastAsia="Times" w:hAnsi="Times" w:cs="Times"/>
+          <w:color w:val="050505"/>
+          <w:sz w:val="26"/>
+          <w:szCs w:val="26"/>
+        </w:rPr>
+        <w:t>ng không?</w:t>
       </w:r>
     </w:p>
     <w:p>
@@ -1094,9 +4675,8 @@
           <w:numId w:val="1"/>
         </w:numPr>
         <w:spacing w:line="360" w:lineRule="auto"/>
-        <w:ind w:left="720" w:hanging="360"/>
-        <w:rPr>
-          <w:rFonts w:ascii="Times" w:cs="Times" w:eastAsia="Times" w:hAnsi="Times"/>
+        <w:rPr>
+          <w:rFonts w:ascii="Times" w:eastAsia="Times" w:hAnsi="Times" w:cs="Times"/>
           <w:color w:val="050505"/>
           <w:sz w:val="26"/>
           <w:szCs w:val="26"/>
@@ -1104,13 +4684,174 @@
       </w:pPr>
       <w:r>
         <w:rPr>
-          <w:rFonts w:ascii="Times" w:cs="Times" w:eastAsia="Times" w:hAnsi="Times"/>
-          <w:color w:val="050505"/>
-          <w:sz w:val="26"/>
-          <w:szCs w:val="26"/>
-          <w:rtl w:val="0"/>
-        </w:rPr>
-        <w:t xml:space="preserve">Từ danh sách người thuê cô có muốn  thể xuất ra file excel hoặc có thể cô bấm in thì nó sẽ in ra cho cô ?</w:t>
+          <w:rFonts w:ascii="Times" w:eastAsia="Times" w:hAnsi="Times" w:cs="Times"/>
+          <w:color w:val="050505"/>
+          <w:sz w:val="26"/>
+          <w:szCs w:val="26"/>
+        </w:rPr>
+        <w:t>T</w:t>
+      </w:r>
+      <w:r>
+        <w:rPr>
+          <w:rFonts w:ascii="Times" w:eastAsia="Times" w:hAnsi="Times" w:cs="Times"/>
+          <w:color w:val="050505"/>
+          <w:sz w:val="26"/>
+          <w:szCs w:val="26"/>
+        </w:rPr>
+        <w:t>ừ</w:t>
+      </w:r>
+      <w:r>
+        <w:rPr>
+          <w:rFonts w:ascii="Times" w:eastAsia="Times" w:hAnsi="Times" w:cs="Times"/>
+          <w:color w:val="050505"/>
+          <w:sz w:val="26"/>
+          <w:szCs w:val="26"/>
+        </w:rPr>
+        <w:t xml:space="preserve"> danh sách ngư</w:t>
+      </w:r>
+      <w:r>
+        <w:rPr>
+          <w:rFonts w:ascii="Times" w:eastAsia="Times" w:hAnsi="Times" w:cs="Times"/>
+          <w:color w:val="050505"/>
+          <w:sz w:val="26"/>
+          <w:szCs w:val="26"/>
+        </w:rPr>
+        <w:t>ờ</w:t>
+      </w:r>
+      <w:r>
+        <w:rPr>
+          <w:rFonts w:ascii="Times" w:eastAsia="Times" w:hAnsi="Times" w:cs="Times"/>
+          <w:color w:val="050505"/>
+          <w:sz w:val="26"/>
+          <w:szCs w:val="26"/>
+        </w:rPr>
+        <w:t>i thuê cô có mu</w:t>
+      </w:r>
+      <w:r>
+        <w:rPr>
+          <w:rFonts w:ascii="Times" w:eastAsia="Times" w:hAnsi="Times" w:cs="Times"/>
+          <w:color w:val="050505"/>
+          <w:sz w:val="26"/>
+          <w:szCs w:val="26"/>
+        </w:rPr>
+        <w:t>ố</w:t>
+      </w:r>
+      <w:r>
+        <w:rPr>
+          <w:rFonts w:ascii="Times" w:eastAsia="Times" w:hAnsi="Times" w:cs="Times"/>
+          <w:color w:val="050505"/>
+          <w:sz w:val="26"/>
+          <w:szCs w:val="26"/>
+        </w:rPr>
+        <w:t>n  th</w:t>
+      </w:r>
+      <w:r>
+        <w:rPr>
+          <w:rFonts w:ascii="Times" w:eastAsia="Times" w:hAnsi="Times" w:cs="Times"/>
+          <w:color w:val="050505"/>
+          <w:sz w:val="26"/>
+          <w:szCs w:val="26"/>
+        </w:rPr>
+        <w:t>ể</w:t>
+      </w:r>
+      <w:r>
+        <w:rPr>
+          <w:rFonts w:ascii="Times" w:eastAsia="Times" w:hAnsi="Times" w:cs="Times"/>
+          <w:color w:val="050505"/>
+          <w:sz w:val="26"/>
+          <w:szCs w:val="26"/>
+        </w:rPr>
+        <w:t xml:space="preserve"> xu</w:t>
+      </w:r>
+      <w:r>
+        <w:rPr>
+          <w:rFonts w:ascii="Times" w:eastAsia="Times" w:hAnsi="Times" w:cs="Times"/>
+          <w:color w:val="050505"/>
+          <w:sz w:val="26"/>
+          <w:szCs w:val="26"/>
+        </w:rPr>
+        <w:t>ấ</w:t>
+      </w:r>
+      <w:r>
+        <w:rPr>
+          <w:rFonts w:ascii="Times" w:eastAsia="Times" w:hAnsi="Times" w:cs="Times"/>
+          <w:color w:val="050505"/>
+          <w:sz w:val="26"/>
+          <w:szCs w:val="26"/>
+        </w:rPr>
+        <w:t>t ra file excel ho</w:t>
+      </w:r>
+      <w:r>
+        <w:rPr>
+          <w:rFonts w:ascii="Times" w:eastAsia="Times" w:hAnsi="Times" w:cs="Times"/>
+          <w:color w:val="050505"/>
+          <w:sz w:val="26"/>
+          <w:szCs w:val="26"/>
+        </w:rPr>
+        <w:t>ặ</w:t>
+      </w:r>
+      <w:r>
+        <w:rPr>
+          <w:rFonts w:ascii="Times" w:eastAsia="Times" w:hAnsi="Times" w:cs="Times"/>
+          <w:color w:val="050505"/>
+          <w:sz w:val="26"/>
+          <w:szCs w:val="26"/>
+        </w:rPr>
+        <w:t>c có th</w:t>
+      </w:r>
+      <w:r>
+        <w:rPr>
+          <w:rFonts w:ascii="Times" w:eastAsia="Times" w:hAnsi="Times" w:cs="Times"/>
+          <w:color w:val="050505"/>
+          <w:sz w:val="26"/>
+          <w:szCs w:val="26"/>
+        </w:rPr>
+        <w:t>ể</w:t>
+      </w:r>
+      <w:r>
+        <w:rPr>
+          <w:rFonts w:ascii="Times" w:eastAsia="Times" w:hAnsi="Times" w:cs="Times"/>
+          <w:color w:val="050505"/>
+          <w:sz w:val="26"/>
+          <w:szCs w:val="26"/>
+        </w:rPr>
+        <w:t xml:space="preserve"> cô b</w:t>
+      </w:r>
+      <w:r>
+        <w:rPr>
+          <w:rFonts w:ascii="Times" w:eastAsia="Times" w:hAnsi="Times" w:cs="Times"/>
+          <w:color w:val="050505"/>
+          <w:sz w:val="26"/>
+          <w:szCs w:val="26"/>
+        </w:rPr>
+        <w:t>ấ</w:t>
+      </w:r>
+      <w:r>
+        <w:rPr>
+          <w:rFonts w:ascii="Times" w:eastAsia="Times" w:hAnsi="Times" w:cs="Times"/>
+          <w:color w:val="050505"/>
+          <w:sz w:val="26"/>
+          <w:szCs w:val="26"/>
+        </w:rPr>
+        <w:t>m in thì nó s</w:t>
+      </w:r>
+      <w:r>
+        <w:rPr>
+          <w:rFonts w:ascii="Times" w:eastAsia="Times" w:hAnsi="Times" w:cs="Times"/>
+          <w:color w:val="050505"/>
+          <w:sz w:val="26"/>
+          <w:szCs w:val="26"/>
+        </w:rPr>
+        <w:t>ẽ</w:t>
+      </w:r>
+      <w:r>
+        <w:rPr>
+          <w:rFonts w:ascii="Times" w:eastAsia="Times" w:hAnsi="Times" w:cs="Times"/>
+          <w:color w:val="050505"/>
+          <w:sz w:val="26"/>
+          <w:szCs w:val="26"/>
+        </w:rPr>
+        <w:t xml:space="preserve"> in ra cho cô ?</w:t>
       </w:r>
     </w:p>
     <w:p>
@@ -1120,24 +4861,318 @@
           <w:numId w:val="1"/>
         </w:numPr>
         <w:spacing w:line="360" w:lineRule="auto"/>
-        <w:ind w:left="720" w:hanging="360"/>
-        <w:rPr>
-          <w:rFonts w:ascii="Times" w:cs="Times" w:eastAsia="Times" w:hAnsi="Times"/>
-          <w:color w:val="050505"/>
-          <w:sz w:val="26"/>
-          <w:szCs w:val="26"/>
-          <w:u w:val="none"/>
+        <w:rPr>
+          <w:rFonts w:ascii="Times" w:eastAsia="Times" w:hAnsi="Times" w:cs="Times"/>
+          <w:color w:val="050505"/>
+          <w:sz w:val="26"/>
+          <w:szCs w:val="26"/>
         </w:rPr>
       </w:pPr>
       <w:r>
         <w:rPr>
-          <w:rFonts w:ascii="Times" w:cs="Times" w:eastAsia="Times" w:hAnsi="Times"/>
-          <w:color w:val="050505"/>
-          <w:sz w:val="26"/>
-          <w:szCs w:val="26"/>
-          <w:rtl w:val="0"/>
-        </w:rPr>
-        <w:t xml:space="preserve">Cô có lập bill thanh toán trên hệ thống cho từng phòng ?( trên bill sẽ có tiền phòng, tiền điện, tiền nước, tiền giảm, dịch vụ khác, tổng tiền)</w:t>
+          <w:rFonts w:ascii="Times" w:eastAsia="Times" w:hAnsi="Times" w:cs="Times"/>
+          <w:color w:val="050505"/>
+          <w:sz w:val="26"/>
+          <w:szCs w:val="26"/>
+        </w:rPr>
+        <w:t>Cô có l</w:t>
+      </w:r>
+      <w:r>
+        <w:rPr>
+          <w:rFonts w:ascii="Times" w:eastAsia="Times" w:hAnsi="Times" w:cs="Times"/>
+          <w:color w:val="050505"/>
+          <w:sz w:val="26"/>
+          <w:szCs w:val="26"/>
+        </w:rPr>
+        <w:t>ậ</w:t>
+      </w:r>
+      <w:r>
+        <w:rPr>
+          <w:rFonts w:ascii="Times" w:eastAsia="Times" w:hAnsi="Times" w:cs="Times"/>
+          <w:color w:val="050505"/>
+          <w:sz w:val="26"/>
+          <w:szCs w:val="26"/>
+        </w:rPr>
+        <w:t>p bill thanh toán trên h</w:t>
+      </w:r>
+      <w:r>
+        <w:rPr>
+          <w:rFonts w:ascii="Times" w:eastAsia="Times" w:hAnsi="Times" w:cs="Times"/>
+          <w:color w:val="050505"/>
+          <w:sz w:val="26"/>
+          <w:szCs w:val="26"/>
+        </w:rPr>
+        <w:t>ệ</w:t>
+      </w:r>
+      <w:r>
+        <w:rPr>
+          <w:rFonts w:ascii="Times" w:eastAsia="Times" w:hAnsi="Times" w:cs="Times"/>
+          <w:color w:val="050505"/>
+          <w:sz w:val="26"/>
+          <w:szCs w:val="26"/>
+        </w:rPr>
+        <w:t xml:space="preserve"> th</w:t>
+      </w:r>
+      <w:r>
+        <w:rPr>
+          <w:rFonts w:ascii="Times" w:eastAsia="Times" w:hAnsi="Times" w:cs="Times"/>
+          <w:color w:val="050505"/>
+          <w:sz w:val="26"/>
+          <w:szCs w:val="26"/>
+        </w:rPr>
+        <w:t>ố</w:t>
+      </w:r>
+      <w:r>
+        <w:rPr>
+          <w:rFonts w:ascii="Times" w:eastAsia="Times" w:hAnsi="Times" w:cs="Times"/>
+          <w:color w:val="050505"/>
+          <w:sz w:val="26"/>
+          <w:szCs w:val="26"/>
+        </w:rPr>
+        <w:t>ng cho t</w:t>
+      </w:r>
+      <w:r>
+        <w:rPr>
+          <w:rFonts w:ascii="Times" w:eastAsia="Times" w:hAnsi="Times" w:cs="Times"/>
+          <w:color w:val="050505"/>
+          <w:sz w:val="26"/>
+          <w:szCs w:val="26"/>
+        </w:rPr>
+        <w:t>ừ</w:t>
+      </w:r>
+      <w:r>
+        <w:rPr>
+          <w:rFonts w:ascii="Times" w:eastAsia="Times" w:hAnsi="Times" w:cs="Times"/>
+          <w:color w:val="050505"/>
+          <w:sz w:val="26"/>
+          <w:szCs w:val="26"/>
+        </w:rPr>
+        <w:t>ng phòng ?( trên bill s</w:t>
+      </w:r>
+      <w:r>
+        <w:rPr>
+          <w:rFonts w:ascii="Times" w:eastAsia="Times" w:hAnsi="Times" w:cs="Times"/>
+          <w:color w:val="050505"/>
+          <w:sz w:val="26"/>
+          <w:szCs w:val="26"/>
+        </w:rPr>
+        <w:t>ẽ</w:t>
+      </w:r>
+      <w:r>
+        <w:rPr>
+          <w:rFonts w:ascii="Times" w:eastAsia="Times" w:hAnsi="Times" w:cs="Times"/>
+          <w:color w:val="050505"/>
+          <w:sz w:val="26"/>
+          <w:szCs w:val="26"/>
+        </w:rPr>
+        <w:t xml:space="preserve"> có</w:t>
+      </w:r>
+      <w:r>
+        <w:rPr>
+          <w:rFonts w:ascii="Times" w:eastAsia="Times" w:hAnsi="Times" w:cs="Times"/>
+          <w:color w:val="050505"/>
+          <w:sz w:val="26"/>
+          <w:szCs w:val="26"/>
+        </w:rPr>
+        <w:t xml:space="preserve"> ti</w:t>
+      </w:r>
+      <w:r>
+        <w:rPr>
+          <w:rFonts w:ascii="Times" w:eastAsia="Times" w:hAnsi="Times" w:cs="Times"/>
+          <w:color w:val="050505"/>
+          <w:sz w:val="26"/>
+          <w:szCs w:val="26"/>
+        </w:rPr>
+        <w:t>ề</w:t>
+      </w:r>
+      <w:r>
+        <w:rPr>
+          <w:rFonts w:ascii="Times" w:eastAsia="Times" w:hAnsi="Times" w:cs="Times"/>
+          <w:color w:val="050505"/>
+          <w:sz w:val="26"/>
+          <w:szCs w:val="26"/>
+        </w:rPr>
+        <w:t>n phòng, ti</w:t>
+      </w:r>
+      <w:r>
+        <w:rPr>
+          <w:rFonts w:ascii="Times" w:eastAsia="Times" w:hAnsi="Times" w:cs="Times"/>
+          <w:color w:val="050505"/>
+          <w:sz w:val="26"/>
+          <w:szCs w:val="26"/>
+        </w:rPr>
+        <w:t>ề</w:t>
+      </w:r>
+      <w:r>
+        <w:rPr>
+          <w:rFonts w:ascii="Times" w:eastAsia="Times" w:hAnsi="Times" w:cs="Times"/>
+          <w:color w:val="050505"/>
+          <w:sz w:val="26"/>
+          <w:szCs w:val="26"/>
+        </w:rPr>
+        <w:t>n đi</w:t>
+      </w:r>
+      <w:r>
+        <w:rPr>
+          <w:rFonts w:ascii="Times" w:eastAsia="Times" w:hAnsi="Times" w:cs="Times"/>
+          <w:color w:val="050505"/>
+          <w:sz w:val="26"/>
+          <w:szCs w:val="26"/>
+        </w:rPr>
+        <w:t>ệ</w:t>
+      </w:r>
+      <w:r>
+        <w:rPr>
+          <w:rFonts w:ascii="Times" w:eastAsia="Times" w:hAnsi="Times" w:cs="Times"/>
+          <w:color w:val="050505"/>
+          <w:sz w:val="26"/>
+          <w:szCs w:val="26"/>
+        </w:rPr>
+        <w:t>n, ti</w:t>
+      </w:r>
+      <w:r>
+        <w:rPr>
+          <w:rFonts w:ascii="Times" w:eastAsia="Times" w:hAnsi="Times" w:cs="Times"/>
+          <w:color w:val="050505"/>
+          <w:sz w:val="26"/>
+          <w:szCs w:val="26"/>
+        </w:rPr>
+        <w:t>ề</w:t>
+      </w:r>
+      <w:r>
+        <w:rPr>
+          <w:rFonts w:ascii="Times" w:eastAsia="Times" w:hAnsi="Times" w:cs="Times"/>
+          <w:color w:val="050505"/>
+          <w:sz w:val="26"/>
+          <w:szCs w:val="26"/>
+        </w:rPr>
+        <w:t>n nư</w:t>
+      </w:r>
+      <w:r>
+        <w:rPr>
+          <w:rFonts w:ascii="Times" w:eastAsia="Times" w:hAnsi="Times" w:cs="Times"/>
+          <w:color w:val="050505"/>
+          <w:sz w:val="26"/>
+          <w:szCs w:val="26"/>
+        </w:rPr>
+        <w:t>ớ</w:t>
+      </w:r>
+      <w:r>
+        <w:rPr>
+          <w:rFonts w:ascii="Times" w:eastAsia="Times" w:hAnsi="Times" w:cs="Times"/>
+          <w:color w:val="050505"/>
+          <w:sz w:val="26"/>
+          <w:szCs w:val="26"/>
+        </w:rPr>
+        <w:t>c, ti</w:t>
+      </w:r>
+      <w:r>
+        <w:rPr>
+          <w:rFonts w:ascii="Times" w:eastAsia="Times" w:hAnsi="Times" w:cs="Times"/>
+          <w:color w:val="050505"/>
+          <w:sz w:val="26"/>
+          <w:szCs w:val="26"/>
+        </w:rPr>
+        <w:t>ề</w:t>
+      </w:r>
+      <w:r>
+        <w:rPr>
+          <w:rFonts w:ascii="Times" w:eastAsia="Times" w:hAnsi="Times" w:cs="Times"/>
+          <w:color w:val="050505"/>
+          <w:sz w:val="26"/>
+          <w:szCs w:val="26"/>
+        </w:rPr>
+        <w:t>n gi</w:t>
+      </w:r>
+      <w:r>
+        <w:rPr>
+          <w:rFonts w:ascii="Times" w:eastAsia="Times" w:hAnsi="Times" w:cs="Times"/>
+          <w:color w:val="050505"/>
+          <w:sz w:val="26"/>
+          <w:szCs w:val="26"/>
+        </w:rPr>
+        <w:t>ả</w:t>
+      </w:r>
+      <w:r>
+        <w:rPr>
+          <w:rFonts w:ascii="Times" w:eastAsia="Times" w:hAnsi="Times" w:cs="Times"/>
+          <w:color w:val="050505"/>
+          <w:sz w:val="26"/>
+          <w:szCs w:val="26"/>
+        </w:rPr>
+        <w:t>m, d</w:t>
+      </w:r>
+      <w:r>
+        <w:rPr>
+          <w:rFonts w:ascii="Times" w:eastAsia="Times" w:hAnsi="Times" w:cs="Times"/>
+          <w:color w:val="050505"/>
+          <w:sz w:val="26"/>
+          <w:szCs w:val="26"/>
+        </w:rPr>
+        <w:t>ị</w:t>
+      </w:r>
+      <w:r>
+        <w:rPr>
+          <w:rFonts w:ascii="Times" w:eastAsia="Times" w:hAnsi="Times" w:cs="Times"/>
+          <w:color w:val="050505"/>
+          <w:sz w:val="26"/>
+          <w:szCs w:val="26"/>
+        </w:rPr>
+        <w:t>ch v</w:t>
+      </w:r>
+      <w:r>
+        <w:rPr>
+          <w:rFonts w:ascii="Times" w:eastAsia="Times" w:hAnsi="Times" w:cs="Times"/>
+          <w:color w:val="050505"/>
+          <w:sz w:val="26"/>
+          <w:szCs w:val="26"/>
+        </w:rPr>
+        <w:t>ụ</w:t>
+      </w:r>
+      <w:r>
+        <w:rPr>
+          <w:rFonts w:ascii="Times" w:eastAsia="Times" w:hAnsi="Times" w:cs="Times"/>
+          <w:color w:val="050505"/>
+          <w:sz w:val="26"/>
+          <w:szCs w:val="26"/>
+        </w:rPr>
+        <w:t xml:space="preserve"> khác, t</w:t>
+      </w:r>
+      <w:r>
+        <w:rPr>
+          <w:rFonts w:ascii="Times" w:eastAsia="Times" w:hAnsi="Times" w:cs="Times"/>
+          <w:color w:val="050505"/>
+          <w:sz w:val="26"/>
+          <w:szCs w:val="26"/>
+        </w:rPr>
+        <w:t>ổ</w:t>
+      </w:r>
+      <w:r>
+        <w:rPr>
+          <w:rFonts w:ascii="Times" w:eastAsia="Times" w:hAnsi="Times" w:cs="Times"/>
+          <w:color w:val="050505"/>
+          <w:sz w:val="26"/>
+          <w:szCs w:val="26"/>
+        </w:rPr>
+        <w:t>ng ti</w:t>
+      </w:r>
+      <w:r>
+        <w:rPr>
+          <w:rFonts w:ascii="Times" w:eastAsia="Times" w:hAnsi="Times" w:cs="Times"/>
+          <w:color w:val="050505"/>
+          <w:sz w:val="26"/>
+          <w:szCs w:val="26"/>
+        </w:rPr>
+        <w:t>ề</w:t>
+      </w:r>
+      <w:r>
+        <w:rPr>
+          <w:rFonts w:ascii="Times" w:eastAsia="Times" w:hAnsi="Times" w:cs="Times"/>
+          <w:color w:val="050505"/>
+          <w:sz w:val="26"/>
+          <w:szCs w:val="26"/>
+        </w:rPr>
+        <w:t>n)</w:t>
       </w:r>
     </w:p>
     <w:p>
@@ -1147,24 +5182,291 @@
           <w:numId w:val="1"/>
         </w:numPr>
         <w:spacing w:line="360" w:lineRule="auto"/>
-        <w:ind w:left="720" w:hanging="360"/>
-        <w:rPr>
-          <w:rFonts w:ascii="Times" w:cs="Times" w:eastAsia="Times" w:hAnsi="Times"/>
-          <w:color w:val="050505"/>
-          <w:sz w:val="26"/>
-          <w:szCs w:val="26"/>
-          <w:u w:val="none"/>
+        <w:rPr>
+          <w:rFonts w:ascii="Times" w:eastAsia="Times" w:hAnsi="Times" w:cs="Times"/>
+          <w:color w:val="050505"/>
+          <w:sz w:val="26"/>
+          <w:szCs w:val="26"/>
         </w:rPr>
       </w:pPr>
       <w:r>
         <w:rPr>
-          <w:rFonts w:ascii="Times" w:cs="Times" w:eastAsia="Times" w:hAnsi="Times"/>
-          <w:color w:val="050505"/>
-          <w:sz w:val="26"/>
-          <w:szCs w:val="26"/>
-          <w:rtl w:val="0"/>
-        </w:rPr>
-        <w:t xml:space="preserve">Cô có muốn thực hiện thanh toán tiền phòng trên hệ thống?( bằng cách người thuê xem số tiền tất cả dịch vụ phòng mình trên bill sau đó quét mã QR để thanh toán)</w:t>
+          <w:rFonts w:ascii="Times" w:eastAsia="Times" w:hAnsi="Times" w:cs="Times"/>
+          <w:color w:val="050505"/>
+          <w:sz w:val="26"/>
+          <w:szCs w:val="26"/>
+        </w:rPr>
+        <w:t>Cô có mu</w:t>
+      </w:r>
+      <w:r>
+        <w:rPr>
+          <w:rFonts w:ascii="Times" w:eastAsia="Times" w:hAnsi="Times" w:cs="Times"/>
+          <w:color w:val="050505"/>
+          <w:sz w:val="26"/>
+          <w:szCs w:val="26"/>
+        </w:rPr>
+        <w:t>ố</w:t>
+      </w:r>
+      <w:r>
+        <w:rPr>
+          <w:rFonts w:ascii="Times" w:eastAsia="Times" w:hAnsi="Times" w:cs="Times"/>
+          <w:color w:val="050505"/>
+          <w:sz w:val="26"/>
+          <w:szCs w:val="26"/>
+        </w:rPr>
+        <w:t>n th</w:t>
+      </w:r>
+      <w:r>
+        <w:rPr>
+          <w:rFonts w:ascii="Times" w:eastAsia="Times" w:hAnsi="Times" w:cs="Times"/>
+          <w:color w:val="050505"/>
+          <w:sz w:val="26"/>
+          <w:szCs w:val="26"/>
+        </w:rPr>
+        <w:t>ự</w:t>
+      </w:r>
+      <w:r>
+        <w:rPr>
+          <w:rFonts w:ascii="Times" w:eastAsia="Times" w:hAnsi="Times" w:cs="Times"/>
+          <w:color w:val="050505"/>
+          <w:sz w:val="26"/>
+          <w:szCs w:val="26"/>
+        </w:rPr>
+        <w:t>c hi</w:t>
+      </w:r>
+      <w:r>
+        <w:rPr>
+          <w:rFonts w:ascii="Times" w:eastAsia="Times" w:hAnsi="Times" w:cs="Times"/>
+          <w:color w:val="050505"/>
+          <w:sz w:val="26"/>
+          <w:szCs w:val="26"/>
+        </w:rPr>
+        <w:t>ệ</w:t>
+      </w:r>
+      <w:r>
+        <w:rPr>
+          <w:rFonts w:ascii="Times" w:eastAsia="Times" w:hAnsi="Times" w:cs="Times"/>
+          <w:color w:val="050505"/>
+          <w:sz w:val="26"/>
+          <w:szCs w:val="26"/>
+        </w:rPr>
+        <w:t>n thanh toán ti</w:t>
+      </w:r>
+      <w:r>
+        <w:rPr>
+          <w:rFonts w:ascii="Times" w:eastAsia="Times" w:hAnsi="Times" w:cs="Times"/>
+          <w:color w:val="050505"/>
+          <w:sz w:val="26"/>
+          <w:szCs w:val="26"/>
+        </w:rPr>
+        <w:t>ề</w:t>
+      </w:r>
+      <w:r>
+        <w:rPr>
+          <w:rFonts w:ascii="Times" w:eastAsia="Times" w:hAnsi="Times" w:cs="Times"/>
+          <w:color w:val="050505"/>
+          <w:sz w:val="26"/>
+          <w:szCs w:val="26"/>
+        </w:rPr>
+        <w:t>n phòng trên h</w:t>
+      </w:r>
+      <w:r>
+        <w:rPr>
+          <w:rFonts w:ascii="Times" w:eastAsia="Times" w:hAnsi="Times" w:cs="Times"/>
+          <w:color w:val="050505"/>
+          <w:sz w:val="26"/>
+          <w:szCs w:val="26"/>
+        </w:rPr>
+        <w:t>ệ</w:t>
+      </w:r>
+      <w:r>
+        <w:rPr>
+          <w:rFonts w:ascii="Times" w:eastAsia="Times" w:hAnsi="Times" w:cs="Times"/>
+          <w:color w:val="050505"/>
+          <w:sz w:val="26"/>
+          <w:szCs w:val="26"/>
+        </w:rPr>
+        <w:t xml:space="preserve"> th</w:t>
+      </w:r>
+      <w:r>
+        <w:rPr>
+          <w:rFonts w:ascii="Times" w:eastAsia="Times" w:hAnsi="Times" w:cs="Times"/>
+          <w:color w:val="050505"/>
+          <w:sz w:val="26"/>
+          <w:szCs w:val="26"/>
+        </w:rPr>
+        <w:t>ố</w:t>
+      </w:r>
+      <w:r>
+        <w:rPr>
+          <w:rFonts w:ascii="Times" w:eastAsia="Times" w:hAnsi="Times" w:cs="Times"/>
+          <w:color w:val="050505"/>
+          <w:sz w:val="26"/>
+          <w:szCs w:val="26"/>
+        </w:rPr>
+        <w:t>ng?( b</w:t>
+      </w:r>
+      <w:r>
+        <w:rPr>
+          <w:rFonts w:ascii="Times" w:eastAsia="Times" w:hAnsi="Times" w:cs="Times"/>
+          <w:color w:val="050505"/>
+          <w:sz w:val="26"/>
+          <w:szCs w:val="26"/>
+        </w:rPr>
+        <w:t>ằ</w:t>
+      </w:r>
+      <w:r>
+        <w:rPr>
+          <w:rFonts w:ascii="Times" w:eastAsia="Times" w:hAnsi="Times" w:cs="Times"/>
+          <w:color w:val="050505"/>
+          <w:sz w:val="26"/>
+          <w:szCs w:val="26"/>
+        </w:rPr>
+        <w:t>ng cách ngư</w:t>
+      </w:r>
+      <w:r>
+        <w:rPr>
+          <w:rFonts w:ascii="Times" w:eastAsia="Times" w:hAnsi="Times" w:cs="Times"/>
+          <w:color w:val="050505"/>
+          <w:sz w:val="26"/>
+          <w:szCs w:val="26"/>
+        </w:rPr>
+        <w:t>ờ</w:t>
+      </w:r>
+      <w:r>
+        <w:rPr>
+          <w:rFonts w:ascii="Times" w:eastAsia="Times" w:hAnsi="Times" w:cs="Times"/>
+          <w:color w:val="050505"/>
+          <w:sz w:val="26"/>
+          <w:szCs w:val="26"/>
+        </w:rPr>
+        <w:t>i thuê xem s</w:t>
+      </w:r>
+      <w:r>
+        <w:rPr>
+          <w:rFonts w:ascii="Times" w:eastAsia="Times" w:hAnsi="Times" w:cs="Times"/>
+          <w:color w:val="050505"/>
+          <w:sz w:val="26"/>
+          <w:szCs w:val="26"/>
+        </w:rPr>
+        <w:t>ố</w:t>
+      </w:r>
+      <w:r>
+        <w:rPr>
+          <w:rFonts w:ascii="Times" w:eastAsia="Times" w:hAnsi="Times" w:cs="Times"/>
+          <w:color w:val="050505"/>
+          <w:sz w:val="26"/>
+          <w:szCs w:val="26"/>
+        </w:rPr>
+        <w:t xml:space="preserve"> ti</w:t>
+      </w:r>
+      <w:r>
+        <w:rPr>
+          <w:rFonts w:ascii="Times" w:eastAsia="Times" w:hAnsi="Times" w:cs="Times"/>
+          <w:color w:val="050505"/>
+          <w:sz w:val="26"/>
+          <w:szCs w:val="26"/>
+        </w:rPr>
+        <w:t>ề</w:t>
+      </w:r>
+      <w:r>
+        <w:rPr>
+          <w:rFonts w:ascii="Times" w:eastAsia="Times" w:hAnsi="Times" w:cs="Times"/>
+          <w:color w:val="050505"/>
+          <w:sz w:val="26"/>
+          <w:szCs w:val="26"/>
+        </w:rPr>
+        <w:t>n t</w:t>
+      </w:r>
+      <w:r>
+        <w:rPr>
+          <w:rFonts w:ascii="Times" w:eastAsia="Times" w:hAnsi="Times" w:cs="Times"/>
+          <w:color w:val="050505"/>
+          <w:sz w:val="26"/>
+          <w:szCs w:val="26"/>
+        </w:rPr>
+        <w:t>ấ</w:t>
+      </w:r>
+      <w:r>
+        <w:rPr>
+          <w:rFonts w:ascii="Times" w:eastAsia="Times" w:hAnsi="Times" w:cs="Times"/>
+          <w:color w:val="050505"/>
+          <w:sz w:val="26"/>
+          <w:szCs w:val="26"/>
+        </w:rPr>
+        <w:t>t c</w:t>
+      </w:r>
+      <w:r>
+        <w:rPr>
+          <w:rFonts w:ascii="Times" w:eastAsia="Times" w:hAnsi="Times" w:cs="Times"/>
+          <w:color w:val="050505"/>
+          <w:sz w:val="26"/>
+          <w:szCs w:val="26"/>
+        </w:rPr>
+        <w:t>ả</w:t>
+      </w:r>
+      <w:r>
+        <w:rPr>
+          <w:rFonts w:ascii="Times" w:eastAsia="Times" w:hAnsi="Times" w:cs="Times"/>
+          <w:color w:val="050505"/>
+          <w:sz w:val="26"/>
+          <w:szCs w:val="26"/>
+        </w:rPr>
+        <w:t xml:space="preserve"> d</w:t>
+      </w:r>
+      <w:r>
+        <w:rPr>
+          <w:rFonts w:ascii="Times" w:eastAsia="Times" w:hAnsi="Times" w:cs="Times"/>
+          <w:color w:val="050505"/>
+          <w:sz w:val="26"/>
+          <w:szCs w:val="26"/>
+        </w:rPr>
+        <w:t>ị</w:t>
+      </w:r>
+      <w:r>
+        <w:rPr>
+          <w:rFonts w:ascii="Times" w:eastAsia="Times" w:hAnsi="Times" w:cs="Times"/>
+          <w:color w:val="050505"/>
+          <w:sz w:val="26"/>
+          <w:szCs w:val="26"/>
+        </w:rPr>
+        <w:t>ch v</w:t>
+      </w:r>
+      <w:r>
+        <w:rPr>
+          <w:rFonts w:ascii="Times" w:eastAsia="Times" w:hAnsi="Times" w:cs="Times"/>
+          <w:color w:val="050505"/>
+          <w:sz w:val="26"/>
+          <w:szCs w:val="26"/>
+        </w:rPr>
+        <w:t>ụ</w:t>
+      </w:r>
+      <w:r>
+        <w:rPr>
+          <w:rFonts w:ascii="Times" w:eastAsia="Times" w:hAnsi="Times" w:cs="Times"/>
+          <w:color w:val="050505"/>
+          <w:sz w:val="26"/>
+          <w:szCs w:val="26"/>
+        </w:rPr>
+        <w:t xml:space="preserve"> phòng mình trên bill sau đó quét mã QR đ</w:t>
+      </w:r>
+      <w:r>
+        <w:rPr>
+          <w:rFonts w:ascii="Times" w:eastAsia="Times" w:hAnsi="Times" w:cs="Times"/>
+          <w:color w:val="050505"/>
+          <w:sz w:val="26"/>
+          <w:szCs w:val="26"/>
+        </w:rPr>
+        <w:t>ể</w:t>
+      </w:r>
+      <w:r>
+        <w:rPr>
+          <w:rFonts w:ascii="Times" w:eastAsia="Times" w:hAnsi="Times" w:cs="Times"/>
+          <w:color w:val="050505"/>
+          <w:sz w:val="26"/>
+          <w:szCs w:val="26"/>
+        </w:rPr>
+        <w:t xml:space="preserve"> thanh toán)</w:t>
       </w:r>
     </w:p>
     <w:p>
@@ -1174,24 +5476,192 @@
           <w:numId w:val="1"/>
         </w:numPr>
         <w:spacing w:line="360" w:lineRule="auto"/>
-        <w:ind w:left="720" w:hanging="360"/>
-        <w:rPr>
-          <w:rFonts w:ascii="Times" w:cs="Times" w:eastAsia="Times" w:hAnsi="Times"/>
-          <w:color w:val="050505"/>
-          <w:sz w:val="26"/>
-          <w:szCs w:val="26"/>
-          <w:u w:val="none"/>
+        <w:rPr>
+          <w:rFonts w:ascii="Times" w:eastAsia="Times" w:hAnsi="Times" w:cs="Times"/>
+          <w:color w:val="050505"/>
+          <w:sz w:val="26"/>
+          <w:szCs w:val="26"/>
         </w:rPr>
       </w:pPr>
       <w:r>
         <w:rPr>
-          <w:rFonts w:ascii="Times" w:cs="Times" w:eastAsia="Times" w:hAnsi="Times"/>
-          <w:color w:val="050505"/>
-          <w:sz w:val="26"/>
-          <w:szCs w:val="26"/>
-          <w:rtl w:val="0"/>
-        </w:rPr>
-        <w:t xml:space="preserve">Cô có muốn có một mục riêng liên quan đến việc thu/chi cho trọ và có thể xem lại được ngày tháng đã thu chi?</w:t>
+          <w:rFonts w:ascii="Times" w:eastAsia="Times" w:hAnsi="Times" w:cs="Times"/>
+          <w:color w:val="050505"/>
+          <w:sz w:val="26"/>
+          <w:szCs w:val="26"/>
+        </w:rPr>
+        <w:t>Cô có mu</w:t>
+      </w:r>
+      <w:r>
+        <w:rPr>
+          <w:rFonts w:ascii="Times" w:eastAsia="Times" w:hAnsi="Times" w:cs="Times"/>
+          <w:color w:val="050505"/>
+          <w:sz w:val="26"/>
+          <w:szCs w:val="26"/>
+        </w:rPr>
+        <w:t>ố</w:t>
+      </w:r>
+      <w:r>
+        <w:rPr>
+          <w:rFonts w:ascii="Times" w:eastAsia="Times" w:hAnsi="Times" w:cs="Times"/>
+          <w:color w:val="050505"/>
+          <w:sz w:val="26"/>
+          <w:szCs w:val="26"/>
+        </w:rPr>
+        <w:t>n có m</w:t>
+      </w:r>
+      <w:r>
+        <w:rPr>
+          <w:rFonts w:ascii="Times" w:eastAsia="Times" w:hAnsi="Times" w:cs="Times"/>
+          <w:color w:val="050505"/>
+          <w:sz w:val="26"/>
+          <w:szCs w:val="26"/>
+        </w:rPr>
+        <w:t>ộ</w:t>
+      </w:r>
+      <w:r>
+        <w:rPr>
+          <w:rFonts w:ascii="Times" w:eastAsia="Times" w:hAnsi="Times" w:cs="Times"/>
+          <w:color w:val="050505"/>
+          <w:sz w:val="26"/>
+          <w:szCs w:val="26"/>
+        </w:rPr>
+        <w:t>t m</w:t>
+      </w:r>
+      <w:r>
+        <w:rPr>
+          <w:rFonts w:ascii="Times" w:eastAsia="Times" w:hAnsi="Times" w:cs="Times"/>
+          <w:color w:val="050505"/>
+          <w:sz w:val="26"/>
+          <w:szCs w:val="26"/>
+        </w:rPr>
+        <w:t>ụ</w:t>
+      </w:r>
+      <w:r>
+        <w:rPr>
+          <w:rFonts w:ascii="Times" w:eastAsia="Times" w:hAnsi="Times" w:cs="Times"/>
+          <w:color w:val="050505"/>
+          <w:sz w:val="26"/>
+          <w:szCs w:val="26"/>
+        </w:rPr>
+        <w:t>c ri</w:t>
+      </w:r>
+      <w:r>
+        <w:rPr>
+          <w:rFonts w:ascii="Times" w:eastAsia="Times" w:hAnsi="Times" w:cs="Times"/>
+          <w:color w:val="050505"/>
+          <w:sz w:val="26"/>
+          <w:szCs w:val="26"/>
+        </w:rPr>
+        <w:t>êng liên quan đ</w:t>
+      </w:r>
+      <w:r>
+        <w:rPr>
+          <w:rFonts w:ascii="Times" w:eastAsia="Times" w:hAnsi="Times" w:cs="Times"/>
+          <w:color w:val="050505"/>
+          <w:sz w:val="26"/>
+          <w:szCs w:val="26"/>
+        </w:rPr>
+        <w:t>ế</w:t>
+      </w:r>
+      <w:r>
+        <w:rPr>
+          <w:rFonts w:ascii="Times" w:eastAsia="Times" w:hAnsi="Times" w:cs="Times"/>
+          <w:color w:val="050505"/>
+          <w:sz w:val="26"/>
+          <w:szCs w:val="26"/>
+        </w:rPr>
+        <w:t>n vi</w:t>
+      </w:r>
+      <w:r>
+        <w:rPr>
+          <w:rFonts w:ascii="Times" w:eastAsia="Times" w:hAnsi="Times" w:cs="Times"/>
+          <w:color w:val="050505"/>
+          <w:sz w:val="26"/>
+          <w:szCs w:val="26"/>
+        </w:rPr>
+        <w:t>ệ</w:t>
+      </w:r>
+      <w:r>
+        <w:rPr>
+          <w:rFonts w:ascii="Times" w:eastAsia="Times" w:hAnsi="Times" w:cs="Times"/>
+          <w:color w:val="050505"/>
+          <w:sz w:val="26"/>
+          <w:szCs w:val="26"/>
+        </w:rPr>
+        <w:t>c thu/chi cho tr</w:t>
+      </w:r>
+      <w:r>
+        <w:rPr>
+          <w:rFonts w:ascii="Times" w:eastAsia="Times" w:hAnsi="Times" w:cs="Times"/>
+          <w:color w:val="050505"/>
+          <w:sz w:val="26"/>
+          <w:szCs w:val="26"/>
+        </w:rPr>
+        <w:t>ọ</w:t>
+      </w:r>
+      <w:r>
+        <w:rPr>
+          <w:rFonts w:ascii="Times" w:eastAsia="Times" w:hAnsi="Times" w:cs="Times"/>
+          <w:color w:val="050505"/>
+          <w:sz w:val="26"/>
+          <w:szCs w:val="26"/>
+        </w:rPr>
+        <w:t xml:space="preserve"> và có th</w:t>
+      </w:r>
+      <w:r>
+        <w:rPr>
+          <w:rFonts w:ascii="Times" w:eastAsia="Times" w:hAnsi="Times" w:cs="Times"/>
+          <w:color w:val="050505"/>
+          <w:sz w:val="26"/>
+          <w:szCs w:val="26"/>
+        </w:rPr>
+        <w:t>ể</w:t>
+      </w:r>
+      <w:r>
+        <w:rPr>
+          <w:rFonts w:ascii="Times" w:eastAsia="Times" w:hAnsi="Times" w:cs="Times"/>
+          <w:color w:val="050505"/>
+          <w:sz w:val="26"/>
+          <w:szCs w:val="26"/>
+        </w:rPr>
+        <w:t xml:space="preserve"> xem l</w:t>
+      </w:r>
+      <w:r>
+        <w:rPr>
+          <w:rFonts w:ascii="Times" w:eastAsia="Times" w:hAnsi="Times" w:cs="Times"/>
+          <w:color w:val="050505"/>
+          <w:sz w:val="26"/>
+          <w:szCs w:val="26"/>
+        </w:rPr>
+        <w:t>ạ</w:t>
+      </w:r>
+      <w:r>
+        <w:rPr>
+          <w:rFonts w:ascii="Times" w:eastAsia="Times" w:hAnsi="Times" w:cs="Times"/>
+          <w:color w:val="050505"/>
+          <w:sz w:val="26"/>
+          <w:szCs w:val="26"/>
+        </w:rPr>
+        <w:t>i đư</w:t>
+      </w:r>
+      <w:r>
+        <w:rPr>
+          <w:rFonts w:ascii="Times" w:eastAsia="Times" w:hAnsi="Times" w:cs="Times"/>
+          <w:color w:val="050505"/>
+          <w:sz w:val="26"/>
+          <w:szCs w:val="26"/>
+        </w:rPr>
+        <w:t>ợ</w:t>
+      </w:r>
+      <w:r>
+        <w:rPr>
+          <w:rFonts w:ascii="Times" w:eastAsia="Times" w:hAnsi="Times" w:cs="Times"/>
+          <w:color w:val="050505"/>
+          <w:sz w:val="26"/>
+          <w:szCs w:val="26"/>
+        </w:rPr>
+        <w:t>c ngày tháng đã thu chi?</w:t>
       </w:r>
     </w:p>
     <w:p>
@@ -1201,24 +5671,156 @@
           <w:numId w:val="1"/>
         </w:numPr>
         <w:spacing w:line="360" w:lineRule="auto"/>
-        <w:ind w:left="720" w:hanging="360"/>
-        <w:rPr>
-          <w:rFonts w:ascii="Times" w:cs="Times" w:eastAsia="Times" w:hAnsi="Times"/>
-          <w:color w:val="050505"/>
-          <w:sz w:val="26"/>
-          <w:szCs w:val="26"/>
-          <w:u w:val="none"/>
+        <w:rPr>
+          <w:rFonts w:ascii="Times" w:eastAsia="Times" w:hAnsi="Times" w:cs="Times"/>
+          <w:color w:val="050505"/>
+          <w:sz w:val="26"/>
+          <w:szCs w:val="26"/>
         </w:rPr>
       </w:pPr>
       <w:r>
         <w:rPr>
-          <w:rFonts w:ascii="Times" w:cs="Times" w:eastAsia="Times" w:hAnsi="Times"/>
-          <w:color w:val="050505"/>
-          <w:sz w:val="26"/>
-          <w:szCs w:val="26"/>
-          <w:rtl w:val="0"/>
-        </w:rPr>
-        <w:t xml:space="preserve">Ở mục thu/chi cô muốn nhập những nội dung gì để mình quản lý?</w:t>
+          <w:rFonts w:ascii="Times" w:eastAsia="Times" w:hAnsi="Times" w:cs="Times"/>
+          <w:color w:val="050505"/>
+          <w:sz w:val="26"/>
+          <w:szCs w:val="26"/>
+        </w:rPr>
+        <w:t>Ở</w:t>
+      </w:r>
+      <w:r>
+        <w:rPr>
+          <w:rFonts w:ascii="Times" w:eastAsia="Times" w:hAnsi="Times" w:cs="Times"/>
+          <w:color w:val="050505"/>
+          <w:sz w:val="26"/>
+          <w:szCs w:val="26"/>
+        </w:rPr>
+        <w:t xml:space="preserve"> m</w:t>
+      </w:r>
+      <w:r>
+        <w:rPr>
+          <w:rFonts w:ascii="Times" w:eastAsia="Times" w:hAnsi="Times" w:cs="Times"/>
+          <w:color w:val="050505"/>
+          <w:sz w:val="26"/>
+          <w:szCs w:val="26"/>
+        </w:rPr>
+        <w:t>ụ</w:t>
+      </w:r>
+      <w:r>
+        <w:rPr>
+          <w:rFonts w:ascii="Times" w:eastAsia="Times" w:hAnsi="Times" w:cs="Times"/>
+          <w:color w:val="050505"/>
+          <w:sz w:val="26"/>
+          <w:szCs w:val="26"/>
+        </w:rPr>
+        <w:t>c thu/chi cô mu</w:t>
+      </w:r>
+      <w:r>
+        <w:rPr>
+          <w:rFonts w:ascii="Times" w:eastAsia="Times" w:hAnsi="Times" w:cs="Times"/>
+          <w:color w:val="050505"/>
+          <w:sz w:val="26"/>
+          <w:szCs w:val="26"/>
+        </w:rPr>
+        <w:t>ố</w:t>
+      </w:r>
+      <w:r>
+        <w:rPr>
+          <w:rFonts w:ascii="Times" w:eastAsia="Times" w:hAnsi="Times" w:cs="Times"/>
+          <w:color w:val="050505"/>
+          <w:sz w:val="26"/>
+          <w:szCs w:val="26"/>
+        </w:rPr>
+        <w:t>n nh</w:t>
+      </w:r>
+      <w:r>
+        <w:rPr>
+          <w:rFonts w:ascii="Times" w:eastAsia="Times" w:hAnsi="Times" w:cs="Times"/>
+          <w:color w:val="050505"/>
+          <w:sz w:val="26"/>
+          <w:szCs w:val="26"/>
+        </w:rPr>
+        <w:t>ậ</w:t>
+      </w:r>
+      <w:r>
+        <w:rPr>
+          <w:rFonts w:ascii="Times" w:eastAsia="Times" w:hAnsi="Times" w:cs="Times"/>
+          <w:color w:val="050505"/>
+          <w:sz w:val="26"/>
+          <w:szCs w:val="26"/>
+        </w:rPr>
+        <w:t>p nh</w:t>
+      </w:r>
+      <w:r>
+        <w:rPr>
+          <w:rFonts w:ascii="Times" w:eastAsia="Times" w:hAnsi="Times" w:cs="Times"/>
+          <w:color w:val="050505"/>
+          <w:sz w:val="26"/>
+          <w:szCs w:val="26"/>
+        </w:rPr>
+        <w:t>ữ</w:t>
+      </w:r>
+      <w:r>
+        <w:rPr>
+          <w:rFonts w:ascii="Times" w:eastAsia="Times" w:hAnsi="Times" w:cs="Times"/>
+          <w:color w:val="050505"/>
+          <w:sz w:val="26"/>
+          <w:szCs w:val="26"/>
+        </w:rPr>
+        <w:t>ng n</w:t>
+      </w:r>
+      <w:r>
+        <w:rPr>
+          <w:rFonts w:ascii="Times" w:eastAsia="Times" w:hAnsi="Times" w:cs="Times"/>
+          <w:color w:val="050505"/>
+          <w:sz w:val="26"/>
+          <w:szCs w:val="26"/>
+        </w:rPr>
+        <w:t>ộ</w:t>
+      </w:r>
+      <w:r>
+        <w:rPr>
+          <w:rFonts w:ascii="Times" w:eastAsia="Times" w:hAnsi="Times" w:cs="Times"/>
+          <w:color w:val="050505"/>
+          <w:sz w:val="26"/>
+          <w:szCs w:val="26"/>
+        </w:rPr>
+        <w:t>i dung gì đ</w:t>
+      </w:r>
+      <w:r>
+        <w:rPr>
+          <w:rFonts w:ascii="Times" w:eastAsia="Times" w:hAnsi="Times" w:cs="Times"/>
+          <w:color w:val="050505"/>
+          <w:sz w:val="26"/>
+          <w:szCs w:val="26"/>
+        </w:rPr>
+        <w:t>ể</w:t>
+      </w:r>
+      <w:r>
+        <w:rPr>
+          <w:rFonts w:ascii="Times" w:eastAsia="Times" w:hAnsi="Times" w:cs="Times"/>
+          <w:color w:val="050505"/>
+          <w:sz w:val="26"/>
+          <w:szCs w:val="26"/>
+        </w:rPr>
+        <w:t xml:space="preserve"> mình qu</w:t>
+      </w:r>
+      <w:r>
+        <w:rPr>
+          <w:rFonts w:ascii="Times" w:eastAsia="Times" w:hAnsi="Times" w:cs="Times"/>
+          <w:color w:val="050505"/>
+          <w:sz w:val="26"/>
+          <w:szCs w:val="26"/>
+        </w:rPr>
+        <w:t>ả</w:t>
+      </w:r>
+      <w:r>
+        <w:rPr>
+          <w:rFonts w:ascii="Times" w:eastAsia="Times" w:hAnsi="Times" w:cs="Times"/>
+          <w:color w:val="050505"/>
+          <w:sz w:val="26"/>
+          <w:szCs w:val="26"/>
+        </w:rPr>
+        <w:t>n lý?</w:t>
       </w:r>
     </w:p>
     <w:p>
@@ -1228,9 +5830,8 @@
           <w:numId w:val="1"/>
         </w:numPr>
         <w:spacing w:line="360" w:lineRule="auto"/>
-        <w:ind w:left="720" w:hanging="360"/>
-        <w:rPr>
-          <w:rFonts w:ascii="Times" w:cs="Times" w:eastAsia="Times" w:hAnsi="Times"/>
+        <w:rPr>
+          <w:rFonts w:ascii="Times" w:eastAsia="Times" w:hAnsi="Times" w:cs="Times"/>
           <w:color w:val="050505"/>
           <w:sz w:val="26"/>
           <w:szCs w:val="26"/>
@@ -1238,13 +5839,264 @@
       </w:pPr>
       <w:r>
         <w:rPr>
-          <w:rFonts w:ascii="Times" w:cs="Times" w:eastAsia="Times" w:hAnsi="Times"/>
-          <w:color w:val="050505"/>
-          <w:sz w:val="26"/>
-          <w:szCs w:val="26"/>
-          <w:rtl w:val="0"/>
-        </w:rPr>
-        <w:t xml:space="preserve">Ứng dụng có thể cho cô biết được tình trạng, cũng như số lượng phòng còn trống và thời gian hết hợp đồng cho mỗi phòng đang cho thuê không?</w:t>
+          <w:rFonts w:ascii="Times" w:eastAsia="Times" w:hAnsi="Times" w:cs="Times"/>
+          <w:color w:val="050505"/>
+          <w:sz w:val="26"/>
+          <w:szCs w:val="26"/>
+        </w:rPr>
+        <w:t>Ứ</w:t>
+      </w:r>
+      <w:r>
+        <w:rPr>
+          <w:rFonts w:ascii="Times" w:eastAsia="Times" w:hAnsi="Times" w:cs="Times"/>
+          <w:color w:val="050505"/>
+          <w:sz w:val="26"/>
+          <w:szCs w:val="26"/>
+        </w:rPr>
+        <w:t>ng d</w:t>
+      </w:r>
+      <w:r>
+        <w:rPr>
+          <w:rFonts w:ascii="Times" w:eastAsia="Times" w:hAnsi="Times" w:cs="Times"/>
+          <w:color w:val="050505"/>
+          <w:sz w:val="26"/>
+          <w:szCs w:val="26"/>
+        </w:rPr>
+        <w:t>ụ</w:t>
+      </w:r>
+      <w:r>
+        <w:rPr>
+          <w:rFonts w:ascii="Times" w:eastAsia="Times" w:hAnsi="Times" w:cs="Times"/>
+          <w:color w:val="050505"/>
+          <w:sz w:val="26"/>
+          <w:szCs w:val="26"/>
+        </w:rPr>
+        <w:t>ng có th</w:t>
+      </w:r>
+      <w:r>
+        <w:rPr>
+          <w:rFonts w:ascii="Times" w:eastAsia="Times" w:hAnsi="Times" w:cs="Times"/>
+          <w:color w:val="050505"/>
+          <w:sz w:val="26"/>
+          <w:szCs w:val="26"/>
+        </w:rPr>
+        <w:t>ể</w:t>
+      </w:r>
+      <w:r>
+        <w:rPr>
+          <w:rFonts w:ascii="Times" w:eastAsia="Times" w:hAnsi="Times" w:cs="Times"/>
+          <w:color w:val="050505"/>
+          <w:sz w:val="26"/>
+          <w:szCs w:val="26"/>
+        </w:rPr>
+        <w:t xml:space="preserve"> cho cô bi</w:t>
+      </w:r>
+      <w:r>
+        <w:rPr>
+          <w:rFonts w:ascii="Times" w:eastAsia="Times" w:hAnsi="Times" w:cs="Times"/>
+          <w:color w:val="050505"/>
+          <w:sz w:val="26"/>
+          <w:szCs w:val="26"/>
+        </w:rPr>
+        <w:t>ế</w:t>
+      </w:r>
+      <w:r>
+        <w:rPr>
+          <w:rFonts w:ascii="Times" w:eastAsia="Times" w:hAnsi="Times" w:cs="Times"/>
+          <w:color w:val="050505"/>
+          <w:sz w:val="26"/>
+          <w:szCs w:val="26"/>
+        </w:rPr>
+        <w:t>t đư</w:t>
+      </w:r>
+      <w:r>
+        <w:rPr>
+          <w:rFonts w:ascii="Times" w:eastAsia="Times" w:hAnsi="Times" w:cs="Times"/>
+          <w:color w:val="050505"/>
+          <w:sz w:val="26"/>
+          <w:szCs w:val="26"/>
+        </w:rPr>
+        <w:t>ợ</w:t>
+      </w:r>
+      <w:r>
+        <w:rPr>
+          <w:rFonts w:ascii="Times" w:eastAsia="Times" w:hAnsi="Times" w:cs="Times"/>
+          <w:color w:val="050505"/>
+          <w:sz w:val="26"/>
+          <w:szCs w:val="26"/>
+        </w:rPr>
+        <w:t>c tình tr</w:t>
+      </w:r>
+      <w:r>
+        <w:rPr>
+          <w:rFonts w:ascii="Times" w:eastAsia="Times" w:hAnsi="Times" w:cs="Times"/>
+          <w:color w:val="050505"/>
+          <w:sz w:val="26"/>
+          <w:szCs w:val="26"/>
+        </w:rPr>
+        <w:t>ạ</w:t>
+      </w:r>
+      <w:r>
+        <w:rPr>
+          <w:rFonts w:ascii="Times" w:eastAsia="Times" w:hAnsi="Times" w:cs="Times"/>
+          <w:color w:val="050505"/>
+          <w:sz w:val="26"/>
+          <w:szCs w:val="26"/>
+        </w:rPr>
+        <w:t>ng, cũng như s</w:t>
+      </w:r>
+      <w:r>
+        <w:rPr>
+          <w:rFonts w:ascii="Times" w:eastAsia="Times" w:hAnsi="Times" w:cs="Times"/>
+          <w:color w:val="050505"/>
+          <w:sz w:val="26"/>
+          <w:szCs w:val="26"/>
+        </w:rPr>
+        <w:t>ố</w:t>
+      </w:r>
+      <w:r>
+        <w:rPr>
+          <w:rFonts w:ascii="Times" w:eastAsia="Times" w:hAnsi="Times" w:cs="Times"/>
+          <w:color w:val="050505"/>
+          <w:sz w:val="26"/>
+          <w:szCs w:val="26"/>
+        </w:rPr>
+        <w:t xml:space="preserve"> lư</w:t>
+      </w:r>
+      <w:r>
+        <w:rPr>
+          <w:rFonts w:ascii="Times" w:eastAsia="Times" w:hAnsi="Times" w:cs="Times"/>
+          <w:color w:val="050505"/>
+          <w:sz w:val="26"/>
+          <w:szCs w:val="26"/>
+        </w:rPr>
+        <w:t>ợ</w:t>
+      </w:r>
+      <w:r>
+        <w:rPr>
+          <w:rFonts w:ascii="Times" w:eastAsia="Times" w:hAnsi="Times" w:cs="Times"/>
+          <w:color w:val="050505"/>
+          <w:sz w:val="26"/>
+          <w:szCs w:val="26"/>
+        </w:rPr>
+        <w:t>ng phòng còn tr</w:t>
+      </w:r>
+      <w:r>
+        <w:rPr>
+          <w:rFonts w:ascii="Times" w:eastAsia="Times" w:hAnsi="Times" w:cs="Times"/>
+          <w:color w:val="050505"/>
+          <w:sz w:val="26"/>
+          <w:szCs w:val="26"/>
+        </w:rPr>
+        <w:t>ố</w:t>
+      </w:r>
+      <w:r>
+        <w:rPr>
+          <w:rFonts w:ascii="Times" w:eastAsia="Times" w:hAnsi="Times" w:cs="Times"/>
+          <w:color w:val="050505"/>
+          <w:sz w:val="26"/>
+          <w:szCs w:val="26"/>
+        </w:rPr>
+        <w:t>ng và th</w:t>
+      </w:r>
+      <w:r>
+        <w:rPr>
+          <w:rFonts w:ascii="Times" w:eastAsia="Times" w:hAnsi="Times" w:cs="Times"/>
+          <w:color w:val="050505"/>
+          <w:sz w:val="26"/>
+          <w:szCs w:val="26"/>
+        </w:rPr>
+        <w:t>ờ</w:t>
+      </w:r>
+      <w:r>
+        <w:rPr>
+          <w:rFonts w:ascii="Times" w:eastAsia="Times" w:hAnsi="Times" w:cs="Times"/>
+          <w:color w:val="050505"/>
+          <w:sz w:val="26"/>
+          <w:szCs w:val="26"/>
+        </w:rPr>
+        <w:t>i gian h</w:t>
+      </w:r>
+      <w:r>
+        <w:rPr>
+          <w:rFonts w:ascii="Times" w:eastAsia="Times" w:hAnsi="Times" w:cs="Times"/>
+          <w:color w:val="050505"/>
+          <w:sz w:val="26"/>
+          <w:szCs w:val="26"/>
+        </w:rPr>
+        <w:t>ế</w:t>
+      </w:r>
+      <w:r>
+        <w:rPr>
+          <w:rFonts w:ascii="Times" w:eastAsia="Times" w:hAnsi="Times" w:cs="Times"/>
+          <w:color w:val="050505"/>
+          <w:sz w:val="26"/>
+          <w:szCs w:val="26"/>
+        </w:rPr>
+        <w:t>t h</w:t>
+      </w:r>
+      <w:r>
+        <w:rPr>
+          <w:rFonts w:ascii="Times" w:eastAsia="Times" w:hAnsi="Times" w:cs="Times"/>
+          <w:color w:val="050505"/>
+          <w:sz w:val="26"/>
+          <w:szCs w:val="26"/>
+        </w:rPr>
+        <w:t>ợ</w:t>
+      </w:r>
+      <w:r>
+        <w:rPr>
+          <w:rFonts w:ascii="Times" w:eastAsia="Times" w:hAnsi="Times" w:cs="Times"/>
+          <w:color w:val="050505"/>
+          <w:sz w:val="26"/>
+          <w:szCs w:val="26"/>
+        </w:rPr>
+        <w:t>p đ</w:t>
+      </w:r>
+      <w:r>
+        <w:rPr>
+          <w:rFonts w:ascii="Times" w:eastAsia="Times" w:hAnsi="Times" w:cs="Times"/>
+          <w:color w:val="050505"/>
+          <w:sz w:val="26"/>
+          <w:szCs w:val="26"/>
+        </w:rPr>
+        <w:t>ồ</w:t>
+      </w:r>
+      <w:r>
+        <w:rPr>
+          <w:rFonts w:ascii="Times" w:eastAsia="Times" w:hAnsi="Times" w:cs="Times"/>
+          <w:color w:val="050505"/>
+          <w:sz w:val="26"/>
+          <w:szCs w:val="26"/>
+        </w:rPr>
+        <w:t xml:space="preserve">ng cho </w:t>
+      </w:r>
+      <w:r>
+        <w:rPr>
+          <w:rFonts w:ascii="Times" w:eastAsia="Times" w:hAnsi="Times" w:cs="Times"/>
+          <w:color w:val="050505"/>
+          <w:sz w:val="26"/>
+          <w:szCs w:val="26"/>
+        </w:rPr>
+        <w:t>m</w:t>
+      </w:r>
+      <w:r>
+        <w:rPr>
+          <w:rFonts w:ascii="Times" w:eastAsia="Times" w:hAnsi="Times" w:cs="Times"/>
+          <w:color w:val="050505"/>
+          <w:sz w:val="26"/>
+          <w:szCs w:val="26"/>
+        </w:rPr>
+        <w:t>ỗ</w:t>
+      </w:r>
+      <w:r>
+        <w:rPr>
+          <w:rFonts w:ascii="Times" w:eastAsia="Times" w:hAnsi="Times" w:cs="Times"/>
+          <w:color w:val="050505"/>
+          <w:sz w:val="26"/>
+          <w:szCs w:val="26"/>
+        </w:rPr>
+        <w:t>i phòng đang cho thuê không?</w:t>
       </w:r>
     </w:p>
     <w:p>
@@ -1253,10 +6105,9 @@
           <w:ilvl w:val="0"/>
           <w:numId w:val="1"/>
         </w:numPr>
-        <w:spacing w:after="0" w:afterAutospacing="0" w:line="360" w:lineRule="auto"/>
-        <w:ind w:left="720" w:hanging="360"/>
-        <w:rPr>
-          <w:rFonts w:ascii="Times" w:cs="Times" w:eastAsia="Times" w:hAnsi="Times"/>
+        <w:spacing w:line="360" w:lineRule="auto"/>
+        <w:rPr>
+          <w:rFonts w:ascii="Times" w:eastAsia="Times" w:hAnsi="Times" w:cs="Times"/>
           <w:color w:val="050505"/>
           <w:sz w:val="26"/>
           <w:szCs w:val="26"/>
@@ -1264,13 +6115,247 @@
       </w:pPr>
       <w:r>
         <w:rPr>
-          <w:rFonts w:ascii="Times" w:cs="Times" w:eastAsia="Times" w:hAnsi="Times"/>
-          <w:color w:val="050505"/>
-          <w:sz w:val="26"/>
-          <w:szCs w:val="26"/>
-          <w:rtl w:val="0"/>
-        </w:rPr>
-        <w:t xml:space="preserve">Cô có muốn tích hợp thêm các tính năng vào? Ví dụ như nhập số điện và tính ra tiền điện, nhập số khối nước và tính ra giá nước,...</w:t>
+          <w:rFonts w:ascii="Times" w:eastAsia="Times" w:hAnsi="Times" w:cs="Times"/>
+          <w:color w:val="050505"/>
+          <w:sz w:val="26"/>
+          <w:szCs w:val="26"/>
+        </w:rPr>
+        <w:lastRenderedPageBreak/>
+        <w:t>Cô có mu</w:t>
+      </w:r>
+      <w:r>
+        <w:rPr>
+          <w:rFonts w:ascii="Times" w:eastAsia="Times" w:hAnsi="Times" w:cs="Times"/>
+          <w:color w:val="050505"/>
+          <w:sz w:val="26"/>
+          <w:szCs w:val="26"/>
+        </w:rPr>
+        <w:t>ố</w:t>
+      </w:r>
+      <w:r>
+        <w:rPr>
+          <w:rFonts w:ascii="Times" w:eastAsia="Times" w:hAnsi="Times" w:cs="Times"/>
+          <w:color w:val="050505"/>
+          <w:sz w:val="26"/>
+          <w:szCs w:val="26"/>
+        </w:rPr>
+        <w:t>n tích h</w:t>
+      </w:r>
+      <w:r>
+        <w:rPr>
+          <w:rFonts w:ascii="Times" w:eastAsia="Times" w:hAnsi="Times" w:cs="Times"/>
+          <w:color w:val="050505"/>
+          <w:sz w:val="26"/>
+          <w:szCs w:val="26"/>
+        </w:rPr>
+        <w:t>ợ</w:t>
+      </w:r>
+      <w:r>
+        <w:rPr>
+          <w:rFonts w:ascii="Times" w:eastAsia="Times" w:hAnsi="Times" w:cs="Times"/>
+          <w:color w:val="050505"/>
+          <w:sz w:val="26"/>
+          <w:szCs w:val="26"/>
+        </w:rPr>
+        <w:t>p thêm các tính năng vào? Ví d</w:t>
+      </w:r>
+      <w:r>
+        <w:rPr>
+          <w:rFonts w:ascii="Times" w:eastAsia="Times" w:hAnsi="Times" w:cs="Times"/>
+          <w:color w:val="050505"/>
+          <w:sz w:val="26"/>
+          <w:szCs w:val="26"/>
+        </w:rPr>
+        <w:t>ụ</w:t>
+      </w:r>
+      <w:r>
+        <w:rPr>
+          <w:rFonts w:ascii="Times" w:eastAsia="Times" w:hAnsi="Times" w:cs="Times"/>
+          <w:color w:val="050505"/>
+          <w:sz w:val="26"/>
+          <w:szCs w:val="26"/>
+        </w:rPr>
+        <w:t xml:space="preserve"> như nh</w:t>
+      </w:r>
+      <w:r>
+        <w:rPr>
+          <w:rFonts w:ascii="Times" w:eastAsia="Times" w:hAnsi="Times" w:cs="Times"/>
+          <w:color w:val="050505"/>
+          <w:sz w:val="26"/>
+          <w:szCs w:val="26"/>
+        </w:rPr>
+        <w:t>ậ</w:t>
+      </w:r>
+      <w:r>
+        <w:rPr>
+          <w:rFonts w:ascii="Times" w:eastAsia="Times" w:hAnsi="Times" w:cs="Times"/>
+          <w:color w:val="050505"/>
+          <w:sz w:val="26"/>
+          <w:szCs w:val="26"/>
+        </w:rPr>
+        <w:t>p s</w:t>
+      </w:r>
+      <w:r>
+        <w:rPr>
+          <w:rFonts w:ascii="Times" w:eastAsia="Times" w:hAnsi="Times" w:cs="Times"/>
+          <w:color w:val="050505"/>
+          <w:sz w:val="26"/>
+          <w:szCs w:val="26"/>
+        </w:rPr>
+        <w:t>ố</w:t>
+      </w:r>
+      <w:r>
+        <w:rPr>
+          <w:rFonts w:ascii="Times" w:eastAsia="Times" w:hAnsi="Times" w:cs="Times"/>
+          <w:color w:val="050505"/>
+          <w:sz w:val="26"/>
+          <w:szCs w:val="26"/>
+        </w:rPr>
+        <w:t xml:space="preserve"> đi</w:t>
+      </w:r>
+      <w:r>
+        <w:rPr>
+          <w:rFonts w:ascii="Times" w:eastAsia="Times" w:hAnsi="Times" w:cs="Times"/>
+          <w:color w:val="050505"/>
+          <w:sz w:val="26"/>
+          <w:szCs w:val="26"/>
+        </w:rPr>
+        <w:t>ệ</w:t>
+      </w:r>
+      <w:r>
+        <w:rPr>
+          <w:rFonts w:ascii="Times" w:eastAsia="Times" w:hAnsi="Times" w:cs="Times"/>
+          <w:color w:val="050505"/>
+          <w:sz w:val="26"/>
+          <w:szCs w:val="26"/>
+        </w:rPr>
+        <w:t>n và tính ra ti</w:t>
+      </w:r>
+      <w:r>
+        <w:rPr>
+          <w:rFonts w:ascii="Times" w:eastAsia="Times" w:hAnsi="Times" w:cs="Times"/>
+          <w:color w:val="050505"/>
+          <w:sz w:val="26"/>
+          <w:szCs w:val="26"/>
+        </w:rPr>
+        <w:t>ề</w:t>
+      </w:r>
+      <w:r>
+        <w:rPr>
+          <w:rFonts w:ascii="Times" w:eastAsia="Times" w:hAnsi="Times" w:cs="Times"/>
+          <w:color w:val="050505"/>
+          <w:sz w:val="26"/>
+          <w:szCs w:val="26"/>
+        </w:rPr>
+        <w:t>n đi</w:t>
+      </w:r>
+      <w:r>
+        <w:rPr>
+          <w:rFonts w:ascii="Times" w:eastAsia="Times" w:hAnsi="Times" w:cs="Times"/>
+          <w:color w:val="050505"/>
+          <w:sz w:val="26"/>
+          <w:szCs w:val="26"/>
+        </w:rPr>
+        <w:t>ệ</w:t>
+      </w:r>
+      <w:r>
+        <w:rPr>
+          <w:rFonts w:ascii="Times" w:eastAsia="Times" w:hAnsi="Times" w:cs="Times"/>
+          <w:color w:val="050505"/>
+          <w:sz w:val="26"/>
+          <w:szCs w:val="26"/>
+        </w:rPr>
+        <w:t>n, nh</w:t>
+      </w:r>
+      <w:r>
+        <w:rPr>
+          <w:rFonts w:ascii="Times" w:eastAsia="Times" w:hAnsi="Times" w:cs="Times"/>
+          <w:color w:val="050505"/>
+          <w:sz w:val="26"/>
+          <w:szCs w:val="26"/>
+        </w:rPr>
+        <w:t>ậ</w:t>
+      </w:r>
+      <w:r>
+        <w:rPr>
+          <w:rFonts w:ascii="Times" w:eastAsia="Times" w:hAnsi="Times" w:cs="Times"/>
+          <w:color w:val="050505"/>
+          <w:sz w:val="26"/>
+          <w:szCs w:val="26"/>
+        </w:rPr>
+        <w:t>p s</w:t>
+      </w:r>
+      <w:r>
+        <w:rPr>
+          <w:rFonts w:ascii="Times" w:eastAsia="Times" w:hAnsi="Times" w:cs="Times"/>
+          <w:color w:val="050505"/>
+          <w:sz w:val="26"/>
+          <w:szCs w:val="26"/>
+        </w:rPr>
+        <w:t>ố</w:t>
+      </w:r>
+      <w:r>
+        <w:rPr>
+          <w:rFonts w:ascii="Times" w:eastAsia="Times" w:hAnsi="Times" w:cs="Times"/>
+          <w:color w:val="050505"/>
+          <w:sz w:val="26"/>
+          <w:szCs w:val="26"/>
+        </w:rPr>
+        <w:t xml:space="preserve"> kh</w:t>
+      </w:r>
+      <w:r>
+        <w:rPr>
+          <w:rFonts w:ascii="Times" w:eastAsia="Times" w:hAnsi="Times" w:cs="Times"/>
+          <w:color w:val="050505"/>
+          <w:sz w:val="26"/>
+          <w:szCs w:val="26"/>
+        </w:rPr>
+        <w:t>ố</w:t>
+      </w:r>
+      <w:r>
+        <w:rPr>
+          <w:rFonts w:ascii="Times" w:eastAsia="Times" w:hAnsi="Times" w:cs="Times"/>
+          <w:color w:val="050505"/>
+          <w:sz w:val="26"/>
+          <w:szCs w:val="26"/>
+        </w:rPr>
+        <w:t>i nư</w:t>
+      </w:r>
+      <w:r>
+        <w:rPr>
+          <w:rFonts w:ascii="Times" w:eastAsia="Times" w:hAnsi="Times" w:cs="Times"/>
+          <w:color w:val="050505"/>
+          <w:sz w:val="26"/>
+          <w:szCs w:val="26"/>
+        </w:rPr>
+        <w:t>ớ</w:t>
+      </w:r>
+      <w:r>
+        <w:rPr>
+          <w:rFonts w:ascii="Times" w:eastAsia="Times" w:hAnsi="Times" w:cs="Times"/>
+          <w:color w:val="050505"/>
+          <w:sz w:val="26"/>
+          <w:szCs w:val="26"/>
+        </w:rPr>
+        <w:t>c và tính ra giá nư</w:t>
+      </w:r>
+      <w:r>
+        <w:rPr>
+          <w:rFonts w:ascii="Times" w:eastAsia="Times" w:hAnsi="Times" w:cs="Times"/>
+          <w:color w:val="050505"/>
+          <w:sz w:val="26"/>
+          <w:szCs w:val="26"/>
+        </w:rPr>
+        <w:t>ớ</w:t>
+      </w:r>
+      <w:r>
+        <w:rPr>
+          <w:rFonts w:ascii="Times" w:eastAsia="Times" w:hAnsi="Times" w:cs="Times"/>
+          <w:color w:val="050505"/>
+          <w:sz w:val="26"/>
+          <w:szCs w:val="26"/>
+        </w:rPr>
+        <w:t>c,...</w:t>
       </w:r>
     </w:p>
     <w:p>
@@ -1279,30 +6364,185 @@
           <w:ilvl w:val="0"/>
           <w:numId w:val="1"/>
         </w:numPr>
-        <w:shd w:fill="ffffff" w:val="clear"/>
-        <w:spacing w:after="0" w:afterAutospacing="0" w:before="0" w:beforeAutospacing="0" w:line="360" w:lineRule="auto"/>
-        <w:ind w:left="720" w:hanging="360"/>
-        <w:rPr>
-          <w:rFonts w:ascii="Times" w:cs="Times" w:eastAsia="Times" w:hAnsi="Times"/>
-          <w:color w:val="1f1f1f"/>
+        <w:shd w:val="clear" w:color="auto" w:fill="FFFFFF"/>
+        <w:spacing w:line="360" w:lineRule="auto"/>
+        <w:rPr>
+          <w:rFonts w:ascii="Times" w:eastAsia="Times" w:hAnsi="Times" w:cs="Times"/>
+          <w:color w:val="1F1F1F"/>
           <w:sz w:val="26"/>
           <w:szCs w:val="26"/>
         </w:rPr>
       </w:pPr>
       <w:r>
         <w:rPr>
-          <w:rFonts w:ascii="Times" w:cs="Times" w:eastAsia="Times" w:hAnsi="Times"/>
-          <w:color w:val="1f1f1f"/>
-          <w:sz w:val="26"/>
-          <w:szCs w:val="26"/>
-          <w:rtl w:val="0"/>
-        </w:rPr>
-        <w:t xml:space="preserve">Cô muốn có chức năng gửi thông báo nhắc nhở thanh toán tự động cho người thuê trọ không?</w:t>
-      </w:r>
-      <w:r>
-        <w:rPr>
-          <w:rtl w:val="0"/>
-        </w:rPr>
+          <w:rFonts w:ascii="Times" w:eastAsia="Times" w:hAnsi="Times" w:cs="Times"/>
+          <w:color w:val="1F1F1F"/>
+          <w:sz w:val="26"/>
+          <w:szCs w:val="26"/>
+        </w:rPr>
+        <w:t>Cô mu</w:t>
+      </w:r>
+      <w:r>
+        <w:rPr>
+          <w:rFonts w:ascii="Times" w:eastAsia="Times" w:hAnsi="Times" w:cs="Times"/>
+          <w:color w:val="1F1F1F"/>
+          <w:sz w:val="26"/>
+          <w:szCs w:val="26"/>
+        </w:rPr>
+        <w:t>ố</w:t>
+      </w:r>
+      <w:r>
+        <w:rPr>
+          <w:rFonts w:ascii="Times" w:eastAsia="Times" w:hAnsi="Times" w:cs="Times"/>
+          <w:color w:val="1F1F1F"/>
+          <w:sz w:val="26"/>
+          <w:szCs w:val="26"/>
+        </w:rPr>
+        <w:t>n có ch</w:t>
+      </w:r>
+      <w:r>
+        <w:rPr>
+          <w:rFonts w:ascii="Times" w:eastAsia="Times" w:hAnsi="Times" w:cs="Times"/>
+          <w:color w:val="1F1F1F"/>
+          <w:sz w:val="26"/>
+          <w:szCs w:val="26"/>
+        </w:rPr>
+        <w:t>ứ</w:t>
+      </w:r>
+      <w:r>
+        <w:rPr>
+          <w:rFonts w:ascii="Times" w:eastAsia="Times" w:hAnsi="Times" w:cs="Times"/>
+          <w:color w:val="1F1F1F"/>
+          <w:sz w:val="26"/>
+          <w:szCs w:val="26"/>
+        </w:rPr>
+        <w:t>c năng g</w:t>
+      </w:r>
+      <w:r>
+        <w:rPr>
+          <w:rFonts w:ascii="Times" w:eastAsia="Times" w:hAnsi="Times" w:cs="Times"/>
+          <w:color w:val="1F1F1F"/>
+          <w:sz w:val="26"/>
+          <w:szCs w:val="26"/>
+        </w:rPr>
+        <w:t>ử</w:t>
+      </w:r>
+      <w:r>
+        <w:rPr>
+          <w:rFonts w:ascii="Times" w:eastAsia="Times" w:hAnsi="Times" w:cs="Times"/>
+          <w:color w:val="1F1F1F"/>
+          <w:sz w:val="26"/>
+          <w:szCs w:val="26"/>
+        </w:rPr>
+        <w:t>i thông báo nh</w:t>
+      </w:r>
+      <w:r>
+        <w:rPr>
+          <w:rFonts w:ascii="Times" w:eastAsia="Times" w:hAnsi="Times" w:cs="Times"/>
+          <w:color w:val="1F1F1F"/>
+          <w:sz w:val="26"/>
+          <w:szCs w:val="26"/>
+        </w:rPr>
+        <w:t>ắ</w:t>
+      </w:r>
+      <w:r>
+        <w:rPr>
+          <w:rFonts w:ascii="Times" w:eastAsia="Times" w:hAnsi="Times" w:cs="Times"/>
+          <w:color w:val="1F1F1F"/>
+          <w:sz w:val="26"/>
+          <w:szCs w:val="26"/>
+        </w:rPr>
+        <w:t>c nh</w:t>
+      </w:r>
+      <w:r>
+        <w:rPr>
+          <w:rFonts w:ascii="Times" w:eastAsia="Times" w:hAnsi="Times" w:cs="Times"/>
+          <w:color w:val="1F1F1F"/>
+          <w:sz w:val="26"/>
+          <w:szCs w:val="26"/>
+        </w:rPr>
+        <w:t>ở</w:t>
+      </w:r>
+      <w:r>
+        <w:rPr>
+          <w:rFonts w:ascii="Times" w:eastAsia="Times" w:hAnsi="Times" w:cs="Times"/>
+          <w:color w:val="1F1F1F"/>
+          <w:sz w:val="26"/>
+          <w:szCs w:val="26"/>
+        </w:rPr>
+        <w:t xml:space="preserve"> thanh toán t</w:t>
+      </w:r>
+      <w:r>
+        <w:rPr>
+          <w:rFonts w:ascii="Times" w:eastAsia="Times" w:hAnsi="Times" w:cs="Times"/>
+          <w:color w:val="1F1F1F"/>
+          <w:sz w:val="26"/>
+          <w:szCs w:val="26"/>
+        </w:rPr>
+        <w:t>ự</w:t>
+      </w:r>
+      <w:r>
+        <w:rPr>
+          <w:rFonts w:ascii="Times" w:eastAsia="Times" w:hAnsi="Times" w:cs="Times"/>
+          <w:color w:val="1F1F1F"/>
+          <w:sz w:val="26"/>
+          <w:szCs w:val="26"/>
+        </w:rPr>
+        <w:t xml:space="preserve"> đ</w:t>
+      </w:r>
+      <w:r>
+        <w:rPr>
+          <w:rFonts w:ascii="Times" w:eastAsia="Times" w:hAnsi="Times" w:cs="Times"/>
+          <w:color w:val="1F1F1F"/>
+          <w:sz w:val="26"/>
+          <w:szCs w:val="26"/>
+        </w:rPr>
+        <w:t>ộ</w:t>
+      </w:r>
+      <w:r>
+        <w:rPr>
+          <w:rFonts w:ascii="Times" w:eastAsia="Times" w:hAnsi="Times" w:cs="Times"/>
+          <w:color w:val="1F1F1F"/>
+          <w:sz w:val="26"/>
+          <w:szCs w:val="26"/>
+        </w:rPr>
+        <w:t>ng cho ngư</w:t>
+      </w:r>
+      <w:r>
+        <w:rPr>
+          <w:rFonts w:ascii="Times" w:eastAsia="Times" w:hAnsi="Times" w:cs="Times"/>
+          <w:color w:val="1F1F1F"/>
+          <w:sz w:val="26"/>
+          <w:szCs w:val="26"/>
+        </w:rPr>
+        <w:t>ờ</w:t>
+      </w:r>
+      <w:r>
+        <w:rPr>
+          <w:rFonts w:ascii="Times" w:eastAsia="Times" w:hAnsi="Times" w:cs="Times"/>
+          <w:color w:val="1F1F1F"/>
+          <w:sz w:val="26"/>
+          <w:szCs w:val="26"/>
+        </w:rPr>
+        <w:t>i thuê tr</w:t>
+      </w:r>
+      <w:r>
+        <w:rPr>
+          <w:rFonts w:ascii="Times" w:eastAsia="Times" w:hAnsi="Times" w:cs="Times"/>
+          <w:color w:val="1F1F1F"/>
+          <w:sz w:val="26"/>
+          <w:szCs w:val="26"/>
+        </w:rPr>
+        <w:t>ọ</w:t>
+      </w:r>
+      <w:r>
+        <w:rPr>
+          <w:rFonts w:ascii="Times" w:eastAsia="Times" w:hAnsi="Times" w:cs="Times"/>
+          <w:color w:val="1F1F1F"/>
+          <w:sz w:val="26"/>
+          <w:szCs w:val="26"/>
+        </w:rPr>
+        <w:t xml:space="preserve"> không?</w:t>
       </w:r>
     </w:p>
     <w:p>
@@ -1311,10 +6551,9 @@
           <w:ilvl w:val="0"/>
           <w:numId w:val="1"/>
         </w:numPr>
-        <w:spacing w:after="0" w:afterAutospacing="0" w:line="360" w:lineRule="auto"/>
-        <w:ind w:left="720" w:hanging="360"/>
-        <w:rPr>
-          <w:rFonts w:ascii="Times" w:cs="Times" w:eastAsia="Times" w:hAnsi="Times"/>
+        <w:spacing w:line="360" w:lineRule="auto"/>
+        <w:rPr>
+          <w:rFonts w:ascii="Times" w:eastAsia="Times" w:hAnsi="Times" w:cs="Times"/>
           <w:color w:val="050505"/>
           <w:sz w:val="26"/>
           <w:szCs w:val="26"/>
@@ -1322,13 +6561,102 @@
       </w:pPr>
       <w:r>
         <w:rPr>
-          <w:rFonts w:ascii="Times" w:cs="Times" w:eastAsia="Times" w:hAnsi="Times"/>
-          <w:color w:val="050505"/>
-          <w:sz w:val="26"/>
-          <w:szCs w:val="26"/>
-          <w:rtl w:val="0"/>
-        </w:rPr>
-        <w:t xml:space="preserve">Cô muốn theo dõi lịch sử thanh toán của từng phòng trong bao lâu?</w:t>
+          <w:rFonts w:ascii="Times" w:eastAsia="Times" w:hAnsi="Times" w:cs="Times"/>
+          <w:color w:val="050505"/>
+          <w:sz w:val="26"/>
+          <w:szCs w:val="26"/>
+        </w:rPr>
+        <w:t>Cô mu</w:t>
+      </w:r>
+      <w:r>
+        <w:rPr>
+          <w:rFonts w:ascii="Times" w:eastAsia="Times" w:hAnsi="Times" w:cs="Times"/>
+          <w:color w:val="050505"/>
+          <w:sz w:val="26"/>
+          <w:szCs w:val="26"/>
+        </w:rPr>
+        <w:t>ố</w:t>
+      </w:r>
+      <w:r>
+        <w:rPr>
+          <w:rFonts w:ascii="Times" w:eastAsia="Times" w:hAnsi="Times" w:cs="Times"/>
+          <w:color w:val="050505"/>
+          <w:sz w:val="26"/>
+          <w:szCs w:val="26"/>
+        </w:rPr>
+        <w:t>n theo dõi l</w:t>
+      </w:r>
+      <w:r>
+        <w:rPr>
+          <w:rFonts w:ascii="Times" w:eastAsia="Times" w:hAnsi="Times" w:cs="Times"/>
+          <w:color w:val="050505"/>
+          <w:sz w:val="26"/>
+          <w:szCs w:val="26"/>
+        </w:rPr>
+        <w:t>ị</w:t>
+      </w:r>
+      <w:r>
+        <w:rPr>
+          <w:rFonts w:ascii="Times" w:eastAsia="Times" w:hAnsi="Times" w:cs="Times"/>
+          <w:color w:val="050505"/>
+          <w:sz w:val="26"/>
+          <w:szCs w:val="26"/>
+        </w:rPr>
+        <w:t>ch s</w:t>
+      </w:r>
+      <w:r>
+        <w:rPr>
+          <w:rFonts w:ascii="Times" w:eastAsia="Times" w:hAnsi="Times" w:cs="Times"/>
+          <w:color w:val="050505"/>
+          <w:sz w:val="26"/>
+          <w:szCs w:val="26"/>
+        </w:rPr>
+        <w:t>ử</w:t>
+      </w:r>
+      <w:r>
+        <w:rPr>
+          <w:rFonts w:ascii="Times" w:eastAsia="Times" w:hAnsi="Times" w:cs="Times"/>
+          <w:color w:val="050505"/>
+          <w:sz w:val="26"/>
+          <w:szCs w:val="26"/>
+        </w:rPr>
+        <w:t xml:space="preserve"> thanh toán c</w:t>
+      </w:r>
+      <w:r>
+        <w:rPr>
+          <w:rFonts w:ascii="Times" w:eastAsia="Times" w:hAnsi="Times" w:cs="Times"/>
+          <w:color w:val="050505"/>
+          <w:sz w:val="26"/>
+          <w:szCs w:val="26"/>
+        </w:rPr>
+        <w:t>ủ</w:t>
+      </w:r>
+      <w:r>
+        <w:rPr>
+          <w:rFonts w:ascii="Times" w:eastAsia="Times" w:hAnsi="Times" w:cs="Times"/>
+          <w:color w:val="050505"/>
+          <w:sz w:val="26"/>
+          <w:szCs w:val="26"/>
+        </w:rPr>
+        <w:t>a t</w:t>
+      </w:r>
+      <w:r>
+        <w:rPr>
+          <w:rFonts w:ascii="Times" w:eastAsia="Times" w:hAnsi="Times" w:cs="Times"/>
+          <w:color w:val="050505"/>
+          <w:sz w:val="26"/>
+          <w:szCs w:val="26"/>
+        </w:rPr>
+        <w:t>ừ</w:t>
+      </w:r>
+      <w:r>
+        <w:rPr>
+          <w:rFonts w:ascii="Times" w:eastAsia="Times" w:hAnsi="Times" w:cs="Times"/>
+          <w:color w:val="050505"/>
+          <w:sz w:val="26"/>
+          <w:szCs w:val="26"/>
+        </w:rPr>
+        <w:t>ng phòng trong bao lâu?</w:t>
       </w:r>
     </w:p>
     <w:p>
@@ -1337,10 +6665,9 @@
           <w:ilvl w:val="0"/>
           <w:numId w:val="1"/>
         </w:numPr>
-        <w:spacing w:after="0" w:afterAutospacing="0" w:before="0" w:beforeAutospacing="0" w:line="360" w:lineRule="auto"/>
-        <w:ind w:left="720" w:hanging="360"/>
-        <w:rPr>
-          <w:rFonts w:ascii="Times" w:cs="Times" w:eastAsia="Times" w:hAnsi="Times"/>
+        <w:spacing w:line="360" w:lineRule="auto"/>
+        <w:rPr>
+          <w:rFonts w:ascii="Times" w:eastAsia="Times" w:hAnsi="Times" w:cs="Times"/>
           <w:color w:val="050505"/>
           <w:sz w:val="26"/>
           <w:szCs w:val="26"/>
@@ -1348,13 +6675,336 @@
       </w:pPr>
       <w:r>
         <w:rPr>
-          <w:rFonts w:ascii="Times" w:cs="Times" w:eastAsia="Times" w:hAnsi="Times"/>
-          <w:color w:val="050505"/>
-          <w:sz w:val="26"/>
-          <w:szCs w:val="26"/>
-          <w:rtl w:val="0"/>
-        </w:rPr>
-        <w:t xml:space="preserve">Cô có muốn việc thông tin, tình trạng trọ của mình được đăng tải trên ứng dụng hay không ? Điều này có thể giúp cho khách muốn tìm thuê sẽ dễ dàng biết đến trọ của cô.</w:t>
+          <w:rFonts w:ascii="Times" w:eastAsia="Times" w:hAnsi="Times" w:cs="Times"/>
+          <w:color w:val="050505"/>
+          <w:sz w:val="26"/>
+          <w:szCs w:val="26"/>
+        </w:rPr>
+        <w:t>Cô có mu</w:t>
+      </w:r>
+      <w:r>
+        <w:rPr>
+          <w:rFonts w:ascii="Times" w:eastAsia="Times" w:hAnsi="Times" w:cs="Times"/>
+          <w:color w:val="050505"/>
+          <w:sz w:val="26"/>
+          <w:szCs w:val="26"/>
+        </w:rPr>
+        <w:t>ố</w:t>
+      </w:r>
+      <w:r>
+        <w:rPr>
+          <w:rFonts w:ascii="Times" w:eastAsia="Times" w:hAnsi="Times" w:cs="Times"/>
+          <w:color w:val="050505"/>
+          <w:sz w:val="26"/>
+          <w:szCs w:val="26"/>
+        </w:rPr>
+        <w:t>n vi</w:t>
+      </w:r>
+      <w:r>
+        <w:rPr>
+          <w:rFonts w:ascii="Times" w:eastAsia="Times" w:hAnsi="Times" w:cs="Times"/>
+          <w:color w:val="050505"/>
+          <w:sz w:val="26"/>
+          <w:szCs w:val="26"/>
+        </w:rPr>
+        <w:t>ệ</w:t>
+      </w:r>
+      <w:r>
+        <w:rPr>
+          <w:rFonts w:ascii="Times" w:eastAsia="Times" w:hAnsi="Times" w:cs="Times"/>
+          <w:color w:val="050505"/>
+          <w:sz w:val="26"/>
+          <w:szCs w:val="26"/>
+        </w:rPr>
+        <w:t>c thông tin, tình tr</w:t>
+      </w:r>
+      <w:r>
+        <w:rPr>
+          <w:rFonts w:ascii="Times" w:eastAsia="Times" w:hAnsi="Times" w:cs="Times"/>
+          <w:color w:val="050505"/>
+          <w:sz w:val="26"/>
+          <w:szCs w:val="26"/>
+        </w:rPr>
+        <w:t>ạ</w:t>
+      </w:r>
+      <w:r>
+        <w:rPr>
+          <w:rFonts w:ascii="Times" w:eastAsia="Times" w:hAnsi="Times" w:cs="Times"/>
+          <w:color w:val="050505"/>
+          <w:sz w:val="26"/>
+          <w:szCs w:val="26"/>
+        </w:rPr>
+        <w:t>ng tr</w:t>
+      </w:r>
+      <w:r>
+        <w:rPr>
+          <w:rFonts w:ascii="Times" w:eastAsia="Times" w:hAnsi="Times" w:cs="Times"/>
+          <w:color w:val="050505"/>
+          <w:sz w:val="26"/>
+          <w:szCs w:val="26"/>
+        </w:rPr>
+        <w:t>ọ</w:t>
+      </w:r>
+      <w:r>
+        <w:rPr>
+          <w:rFonts w:ascii="Times" w:eastAsia="Times" w:hAnsi="Times" w:cs="Times"/>
+          <w:color w:val="050505"/>
+          <w:sz w:val="26"/>
+          <w:szCs w:val="26"/>
+        </w:rPr>
+        <w:t xml:space="preserve"> c</w:t>
+      </w:r>
+      <w:r>
+        <w:rPr>
+          <w:rFonts w:ascii="Times" w:eastAsia="Times" w:hAnsi="Times" w:cs="Times"/>
+          <w:color w:val="050505"/>
+          <w:sz w:val="26"/>
+          <w:szCs w:val="26"/>
+        </w:rPr>
+        <w:t>ủ</w:t>
+      </w:r>
+      <w:r>
+        <w:rPr>
+          <w:rFonts w:ascii="Times" w:eastAsia="Times" w:hAnsi="Times" w:cs="Times"/>
+          <w:color w:val="050505"/>
+          <w:sz w:val="26"/>
+          <w:szCs w:val="26"/>
+        </w:rPr>
+        <w:t>a mình đư</w:t>
+      </w:r>
+      <w:r>
+        <w:rPr>
+          <w:rFonts w:ascii="Times" w:eastAsia="Times" w:hAnsi="Times" w:cs="Times"/>
+          <w:color w:val="050505"/>
+          <w:sz w:val="26"/>
+          <w:szCs w:val="26"/>
+        </w:rPr>
+        <w:t>ợ</w:t>
+      </w:r>
+      <w:r>
+        <w:rPr>
+          <w:rFonts w:ascii="Times" w:eastAsia="Times" w:hAnsi="Times" w:cs="Times"/>
+          <w:color w:val="050505"/>
+          <w:sz w:val="26"/>
+          <w:szCs w:val="26"/>
+        </w:rPr>
+        <w:t>c đăng t</w:t>
+      </w:r>
+      <w:r>
+        <w:rPr>
+          <w:rFonts w:ascii="Times" w:eastAsia="Times" w:hAnsi="Times" w:cs="Times"/>
+          <w:color w:val="050505"/>
+          <w:sz w:val="26"/>
+          <w:szCs w:val="26"/>
+        </w:rPr>
+        <w:t>ả</w:t>
+      </w:r>
+      <w:r>
+        <w:rPr>
+          <w:rFonts w:ascii="Times" w:eastAsia="Times" w:hAnsi="Times" w:cs="Times"/>
+          <w:color w:val="050505"/>
+          <w:sz w:val="26"/>
+          <w:szCs w:val="26"/>
+        </w:rPr>
+        <w:t xml:space="preserve">i trên </w:t>
+      </w:r>
+      <w:r>
+        <w:rPr>
+          <w:rFonts w:ascii="Times" w:eastAsia="Times" w:hAnsi="Times" w:cs="Times"/>
+          <w:color w:val="050505"/>
+          <w:sz w:val="26"/>
+          <w:szCs w:val="26"/>
+        </w:rPr>
+        <w:t>ứ</w:t>
+      </w:r>
+      <w:r>
+        <w:rPr>
+          <w:rFonts w:ascii="Times" w:eastAsia="Times" w:hAnsi="Times" w:cs="Times"/>
+          <w:color w:val="050505"/>
+          <w:sz w:val="26"/>
+          <w:szCs w:val="26"/>
+        </w:rPr>
+        <w:t>ng d</w:t>
+      </w:r>
+      <w:r>
+        <w:rPr>
+          <w:rFonts w:ascii="Times" w:eastAsia="Times" w:hAnsi="Times" w:cs="Times"/>
+          <w:color w:val="050505"/>
+          <w:sz w:val="26"/>
+          <w:szCs w:val="26"/>
+        </w:rPr>
+        <w:t>ụ</w:t>
+      </w:r>
+      <w:r>
+        <w:rPr>
+          <w:rFonts w:ascii="Times" w:eastAsia="Times" w:hAnsi="Times" w:cs="Times"/>
+          <w:color w:val="050505"/>
+          <w:sz w:val="26"/>
+          <w:szCs w:val="26"/>
+        </w:rPr>
+        <w:t>ng hay không ? Đi</w:t>
+      </w:r>
+      <w:r>
+        <w:rPr>
+          <w:rFonts w:ascii="Times" w:eastAsia="Times" w:hAnsi="Times" w:cs="Times"/>
+          <w:color w:val="050505"/>
+          <w:sz w:val="26"/>
+          <w:szCs w:val="26"/>
+        </w:rPr>
+        <w:t>ề</w:t>
+      </w:r>
+      <w:r>
+        <w:rPr>
+          <w:rFonts w:ascii="Times" w:eastAsia="Times" w:hAnsi="Times" w:cs="Times"/>
+          <w:color w:val="050505"/>
+          <w:sz w:val="26"/>
+          <w:szCs w:val="26"/>
+        </w:rPr>
+        <w:t>u này có th</w:t>
+      </w:r>
+      <w:r>
+        <w:rPr>
+          <w:rFonts w:ascii="Times" w:eastAsia="Times" w:hAnsi="Times" w:cs="Times"/>
+          <w:color w:val="050505"/>
+          <w:sz w:val="26"/>
+          <w:szCs w:val="26"/>
+        </w:rPr>
+        <w:t>ể</w:t>
+      </w:r>
+      <w:r>
+        <w:rPr>
+          <w:rFonts w:ascii="Times" w:eastAsia="Times" w:hAnsi="Times" w:cs="Times"/>
+          <w:color w:val="050505"/>
+          <w:sz w:val="26"/>
+          <w:szCs w:val="26"/>
+        </w:rPr>
+        <w:t xml:space="preserve"> giúp cho khách mu</w:t>
+      </w:r>
+      <w:r>
+        <w:rPr>
+          <w:rFonts w:ascii="Times" w:eastAsia="Times" w:hAnsi="Times" w:cs="Times"/>
+          <w:color w:val="050505"/>
+          <w:sz w:val="26"/>
+          <w:szCs w:val="26"/>
+        </w:rPr>
+        <w:t>ố</w:t>
+      </w:r>
+      <w:r>
+        <w:rPr>
+          <w:rFonts w:ascii="Times" w:eastAsia="Times" w:hAnsi="Times" w:cs="Times"/>
+          <w:color w:val="050505"/>
+          <w:sz w:val="26"/>
+          <w:szCs w:val="26"/>
+        </w:rPr>
+        <w:t>n tìm thuê s</w:t>
+      </w:r>
+      <w:r>
+        <w:rPr>
+          <w:rFonts w:ascii="Times" w:eastAsia="Times" w:hAnsi="Times" w:cs="Times"/>
+          <w:color w:val="050505"/>
+          <w:sz w:val="26"/>
+          <w:szCs w:val="26"/>
+        </w:rPr>
+        <w:t>ẽ</w:t>
+      </w:r>
+      <w:r>
+        <w:rPr>
+          <w:rFonts w:ascii="Times" w:eastAsia="Times" w:hAnsi="Times" w:cs="Times"/>
+          <w:color w:val="050505"/>
+          <w:sz w:val="26"/>
+          <w:szCs w:val="26"/>
+        </w:rPr>
+        <w:t xml:space="preserve"> d</w:t>
+      </w:r>
+      <w:r>
+        <w:rPr>
+          <w:rFonts w:ascii="Times" w:eastAsia="Times" w:hAnsi="Times" w:cs="Times"/>
+          <w:color w:val="050505"/>
+          <w:sz w:val="26"/>
+          <w:szCs w:val="26"/>
+        </w:rPr>
+        <w:t>ễ</w:t>
+      </w:r>
+      <w:r>
+        <w:rPr>
+          <w:rFonts w:ascii="Times" w:eastAsia="Times" w:hAnsi="Times" w:cs="Times"/>
+          <w:color w:val="050505"/>
+          <w:sz w:val="26"/>
+          <w:szCs w:val="26"/>
+        </w:rPr>
+        <w:t xml:space="preserve"> dàng bi</w:t>
+      </w:r>
+      <w:r>
+        <w:rPr>
+          <w:rFonts w:ascii="Times" w:eastAsia="Times" w:hAnsi="Times" w:cs="Times"/>
+          <w:color w:val="050505"/>
+          <w:sz w:val="26"/>
+          <w:szCs w:val="26"/>
+        </w:rPr>
+        <w:t>ế</w:t>
+      </w:r>
+      <w:r>
+        <w:rPr>
+          <w:rFonts w:ascii="Times" w:eastAsia="Times" w:hAnsi="Times" w:cs="Times"/>
+          <w:color w:val="050505"/>
+          <w:sz w:val="26"/>
+          <w:szCs w:val="26"/>
+        </w:rPr>
+        <w:t>t đ</w:t>
+      </w:r>
+      <w:r>
+        <w:rPr>
+          <w:rFonts w:ascii="Times" w:eastAsia="Times" w:hAnsi="Times" w:cs="Times"/>
+          <w:color w:val="050505"/>
+          <w:sz w:val="26"/>
+          <w:szCs w:val="26"/>
+        </w:rPr>
+        <w:t>ế</w:t>
+      </w:r>
+      <w:r>
+        <w:rPr>
+          <w:rFonts w:ascii="Times" w:eastAsia="Times" w:hAnsi="Times" w:cs="Times"/>
+          <w:color w:val="050505"/>
+          <w:sz w:val="26"/>
+          <w:szCs w:val="26"/>
+        </w:rPr>
+        <w:t>n tr</w:t>
+      </w:r>
+      <w:r>
+        <w:rPr>
+          <w:rFonts w:ascii="Times" w:eastAsia="Times" w:hAnsi="Times" w:cs="Times"/>
+          <w:color w:val="050505"/>
+          <w:sz w:val="26"/>
+          <w:szCs w:val="26"/>
+        </w:rPr>
+        <w:t>ọ</w:t>
+      </w:r>
+      <w:r>
+        <w:rPr>
+          <w:rFonts w:ascii="Times" w:eastAsia="Times" w:hAnsi="Times" w:cs="Times"/>
+          <w:color w:val="050505"/>
+          <w:sz w:val="26"/>
+          <w:szCs w:val="26"/>
+        </w:rPr>
+        <w:t xml:space="preserve"> c</w:t>
+      </w:r>
+      <w:r>
+        <w:rPr>
+          <w:rFonts w:ascii="Times" w:eastAsia="Times" w:hAnsi="Times" w:cs="Times"/>
+          <w:color w:val="050505"/>
+          <w:sz w:val="26"/>
+          <w:szCs w:val="26"/>
+        </w:rPr>
+        <w:t>ủ</w:t>
+      </w:r>
+      <w:r>
+        <w:rPr>
+          <w:rFonts w:ascii="Times" w:eastAsia="Times" w:hAnsi="Times" w:cs="Times"/>
+          <w:color w:val="050505"/>
+          <w:sz w:val="26"/>
+          <w:szCs w:val="26"/>
+        </w:rPr>
+        <w:t>a cô.</w:t>
       </w:r>
     </w:p>
     <w:p>
@@ -1363,10 +7013,9 @@
           <w:ilvl w:val="0"/>
           <w:numId w:val="1"/>
         </w:numPr>
-        <w:spacing w:after="0" w:afterAutospacing="0" w:before="0" w:beforeAutospacing="0" w:line="360" w:lineRule="auto"/>
-        <w:ind w:left="720" w:hanging="360"/>
-        <w:rPr>
-          <w:rFonts w:ascii="Times" w:cs="Times" w:eastAsia="Times" w:hAnsi="Times"/>
+        <w:spacing w:line="360" w:lineRule="auto"/>
+        <w:rPr>
+          <w:rFonts w:ascii="Times" w:eastAsia="Times" w:hAnsi="Times" w:cs="Times"/>
           <w:color w:val="050505"/>
           <w:sz w:val="26"/>
           <w:szCs w:val="26"/>
@@ -1374,13 +7023,210 @@
       </w:pPr>
       <w:r>
         <w:rPr>
-          <w:rFonts w:ascii="Times" w:cs="Times" w:eastAsia="Times" w:hAnsi="Times"/>
-          <w:color w:val="050505"/>
-          <w:sz w:val="26"/>
-          <w:szCs w:val="26"/>
-          <w:rtl w:val="0"/>
-        </w:rPr>
-        <w:t xml:space="preserve">Cô nghĩ sao về việc thêm chức năng nhắn tin với nhau giữa những người cùng trọ vào ứng dụng ? </w:t>
+          <w:rFonts w:ascii="Times" w:eastAsia="Times" w:hAnsi="Times" w:cs="Times"/>
+          <w:color w:val="050505"/>
+          <w:sz w:val="26"/>
+          <w:szCs w:val="26"/>
+        </w:rPr>
+        <w:t>Cô nghĩ sao v</w:t>
+      </w:r>
+      <w:r>
+        <w:rPr>
+          <w:rFonts w:ascii="Times" w:eastAsia="Times" w:hAnsi="Times" w:cs="Times"/>
+          <w:color w:val="050505"/>
+          <w:sz w:val="26"/>
+          <w:szCs w:val="26"/>
+        </w:rPr>
+        <w:t>ề</w:t>
+      </w:r>
+      <w:r>
+        <w:rPr>
+          <w:rFonts w:ascii="Times" w:eastAsia="Times" w:hAnsi="Times" w:cs="Times"/>
+          <w:color w:val="050505"/>
+          <w:sz w:val="26"/>
+          <w:szCs w:val="26"/>
+        </w:rPr>
+        <w:t xml:space="preserve"> vi</w:t>
+      </w:r>
+      <w:r>
+        <w:rPr>
+          <w:rFonts w:ascii="Times" w:eastAsia="Times" w:hAnsi="Times" w:cs="Times"/>
+          <w:color w:val="050505"/>
+          <w:sz w:val="26"/>
+          <w:szCs w:val="26"/>
+        </w:rPr>
+        <w:t>ệ</w:t>
+      </w:r>
+      <w:r>
+        <w:rPr>
+          <w:rFonts w:ascii="Times" w:eastAsia="Times" w:hAnsi="Times" w:cs="Times"/>
+          <w:color w:val="050505"/>
+          <w:sz w:val="26"/>
+          <w:szCs w:val="26"/>
+        </w:rPr>
+        <w:t>c thêm ch</w:t>
+      </w:r>
+      <w:r>
+        <w:rPr>
+          <w:rFonts w:ascii="Times" w:eastAsia="Times" w:hAnsi="Times" w:cs="Times"/>
+          <w:color w:val="050505"/>
+          <w:sz w:val="26"/>
+          <w:szCs w:val="26"/>
+        </w:rPr>
+        <w:t>ứ</w:t>
+      </w:r>
+      <w:r>
+        <w:rPr>
+          <w:rFonts w:ascii="Times" w:eastAsia="Times" w:hAnsi="Times" w:cs="Times"/>
+          <w:color w:val="050505"/>
+          <w:sz w:val="26"/>
+          <w:szCs w:val="26"/>
+        </w:rPr>
+        <w:t>c năng nh</w:t>
+      </w:r>
+      <w:r>
+        <w:rPr>
+          <w:rFonts w:ascii="Times" w:eastAsia="Times" w:hAnsi="Times" w:cs="Times"/>
+          <w:color w:val="050505"/>
+          <w:sz w:val="26"/>
+          <w:szCs w:val="26"/>
+        </w:rPr>
+        <w:t>ắ</w:t>
+      </w:r>
+      <w:r>
+        <w:rPr>
+          <w:rFonts w:ascii="Times" w:eastAsia="Times" w:hAnsi="Times" w:cs="Times"/>
+          <w:color w:val="050505"/>
+          <w:sz w:val="26"/>
+          <w:szCs w:val="26"/>
+        </w:rPr>
+        <w:t>n tin v</w:t>
+      </w:r>
+      <w:r>
+        <w:rPr>
+          <w:rFonts w:ascii="Times" w:eastAsia="Times" w:hAnsi="Times" w:cs="Times"/>
+          <w:color w:val="050505"/>
+          <w:sz w:val="26"/>
+          <w:szCs w:val="26"/>
+        </w:rPr>
+        <w:t>ớ</w:t>
+      </w:r>
+      <w:r>
+        <w:rPr>
+          <w:rFonts w:ascii="Times" w:eastAsia="Times" w:hAnsi="Times" w:cs="Times"/>
+          <w:color w:val="050505"/>
+          <w:sz w:val="26"/>
+          <w:szCs w:val="26"/>
+        </w:rPr>
+        <w:t>i nhau gi</w:t>
+      </w:r>
+      <w:r>
+        <w:rPr>
+          <w:rFonts w:ascii="Times" w:eastAsia="Times" w:hAnsi="Times" w:cs="Times"/>
+          <w:color w:val="050505"/>
+          <w:sz w:val="26"/>
+          <w:szCs w:val="26"/>
+        </w:rPr>
+        <w:t>ữ</w:t>
+      </w:r>
+      <w:r>
+        <w:rPr>
+          <w:rFonts w:ascii="Times" w:eastAsia="Times" w:hAnsi="Times" w:cs="Times"/>
+          <w:color w:val="050505"/>
+          <w:sz w:val="26"/>
+          <w:szCs w:val="26"/>
+        </w:rPr>
+        <w:t>a nh</w:t>
+      </w:r>
+      <w:r>
+        <w:rPr>
+          <w:rFonts w:ascii="Times" w:eastAsia="Times" w:hAnsi="Times" w:cs="Times"/>
+          <w:color w:val="050505"/>
+          <w:sz w:val="26"/>
+          <w:szCs w:val="26"/>
+        </w:rPr>
+        <w:t>ữ</w:t>
+      </w:r>
+      <w:r>
+        <w:rPr>
+          <w:rFonts w:ascii="Times" w:eastAsia="Times" w:hAnsi="Times" w:cs="Times"/>
+          <w:color w:val="050505"/>
+          <w:sz w:val="26"/>
+          <w:szCs w:val="26"/>
+        </w:rPr>
+        <w:t>ng ngư</w:t>
+      </w:r>
+      <w:r>
+        <w:rPr>
+          <w:rFonts w:ascii="Times" w:eastAsia="Times" w:hAnsi="Times" w:cs="Times"/>
+          <w:color w:val="050505"/>
+          <w:sz w:val="26"/>
+          <w:szCs w:val="26"/>
+        </w:rPr>
+        <w:t>ờ</w:t>
+      </w:r>
+      <w:r>
+        <w:rPr>
+          <w:rFonts w:ascii="Times" w:eastAsia="Times" w:hAnsi="Times" w:cs="Times"/>
+          <w:color w:val="050505"/>
+          <w:sz w:val="26"/>
+          <w:szCs w:val="26"/>
+        </w:rPr>
+        <w:t>i cùng tr</w:t>
+      </w:r>
+      <w:r>
+        <w:rPr>
+          <w:rFonts w:ascii="Times" w:eastAsia="Times" w:hAnsi="Times" w:cs="Times"/>
+          <w:color w:val="050505"/>
+          <w:sz w:val="26"/>
+          <w:szCs w:val="26"/>
+        </w:rPr>
+        <w:t>ọ</w:t>
+      </w:r>
+      <w:r>
+        <w:rPr>
+          <w:rFonts w:ascii="Times" w:eastAsia="Times" w:hAnsi="Times" w:cs="Times"/>
+          <w:color w:val="050505"/>
+          <w:sz w:val="26"/>
+          <w:szCs w:val="26"/>
+        </w:rPr>
+        <w:t xml:space="preserve"> vào </w:t>
+      </w:r>
+      <w:r>
+        <w:rPr>
+          <w:rFonts w:ascii="Times" w:eastAsia="Times" w:hAnsi="Times" w:cs="Times"/>
+          <w:color w:val="050505"/>
+          <w:sz w:val="26"/>
+          <w:szCs w:val="26"/>
+        </w:rPr>
+        <w:t>ứ</w:t>
+      </w:r>
+      <w:r>
+        <w:rPr>
+          <w:rFonts w:ascii="Times" w:eastAsia="Times" w:hAnsi="Times" w:cs="Times"/>
+          <w:color w:val="050505"/>
+          <w:sz w:val="26"/>
+          <w:szCs w:val="26"/>
+        </w:rPr>
+        <w:t>ng d</w:t>
+      </w:r>
+      <w:r>
+        <w:rPr>
+          <w:rFonts w:ascii="Times" w:eastAsia="Times" w:hAnsi="Times" w:cs="Times"/>
+          <w:color w:val="050505"/>
+          <w:sz w:val="26"/>
+          <w:szCs w:val="26"/>
+        </w:rPr>
+        <w:t>ụ</w:t>
+      </w:r>
+      <w:r>
+        <w:rPr>
+          <w:rFonts w:ascii="Times" w:eastAsia="Times" w:hAnsi="Times" w:cs="Times"/>
+          <w:color w:val="050505"/>
+          <w:sz w:val="26"/>
+          <w:szCs w:val="26"/>
+        </w:rPr>
+        <w:t xml:space="preserve">ng ? </w:t>
       </w:r>
     </w:p>
     <w:p>
@@ -1389,10 +7235,9 @@
           <w:ilvl w:val="0"/>
           <w:numId w:val="1"/>
         </w:numPr>
-        <w:spacing w:after="0" w:afterAutospacing="0" w:before="0" w:beforeAutospacing="0" w:line="360" w:lineRule="auto"/>
-        <w:ind w:left="720" w:hanging="360"/>
-        <w:rPr>
-          <w:rFonts w:ascii="Times" w:cs="Times" w:eastAsia="Times" w:hAnsi="Times"/>
+        <w:spacing w:line="360" w:lineRule="auto"/>
+        <w:rPr>
+          <w:rFonts w:ascii="Times" w:eastAsia="Times" w:hAnsi="Times" w:cs="Times"/>
           <w:color w:val="050505"/>
           <w:sz w:val="26"/>
           <w:szCs w:val="26"/>
@@ -1400,13 +7245,228 @@
       </w:pPr>
       <w:r>
         <w:rPr>
-          <w:rFonts w:ascii="Times" w:cs="Times" w:eastAsia="Times" w:hAnsi="Times"/>
-          <w:color w:val="050505"/>
-          <w:sz w:val="26"/>
-          <w:szCs w:val="26"/>
-          <w:rtl w:val="0"/>
-        </w:rPr>
-        <w:t xml:space="preserve">Cô có muốn ứng dụng sẽ tính hợp tính năng thông báo đến khách thuê về những sự kiện, nội quy mới,... không? </w:t>
+          <w:rFonts w:ascii="Times" w:eastAsia="Times" w:hAnsi="Times" w:cs="Times"/>
+          <w:color w:val="050505"/>
+          <w:sz w:val="26"/>
+          <w:szCs w:val="26"/>
+        </w:rPr>
+        <w:t>Cô có mu</w:t>
+      </w:r>
+      <w:r>
+        <w:rPr>
+          <w:rFonts w:ascii="Times" w:eastAsia="Times" w:hAnsi="Times" w:cs="Times"/>
+          <w:color w:val="050505"/>
+          <w:sz w:val="26"/>
+          <w:szCs w:val="26"/>
+        </w:rPr>
+        <w:t>ố</w:t>
+      </w:r>
+      <w:r>
+        <w:rPr>
+          <w:rFonts w:ascii="Times" w:eastAsia="Times" w:hAnsi="Times" w:cs="Times"/>
+          <w:color w:val="050505"/>
+          <w:sz w:val="26"/>
+          <w:szCs w:val="26"/>
+        </w:rPr>
+        <w:t xml:space="preserve">n </w:t>
+      </w:r>
+      <w:r>
+        <w:rPr>
+          <w:rFonts w:ascii="Times" w:eastAsia="Times" w:hAnsi="Times" w:cs="Times"/>
+          <w:color w:val="050505"/>
+          <w:sz w:val="26"/>
+          <w:szCs w:val="26"/>
+        </w:rPr>
+        <w:t>ứ</w:t>
+      </w:r>
+      <w:r>
+        <w:rPr>
+          <w:rFonts w:ascii="Times" w:eastAsia="Times" w:hAnsi="Times" w:cs="Times"/>
+          <w:color w:val="050505"/>
+          <w:sz w:val="26"/>
+          <w:szCs w:val="26"/>
+        </w:rPr>
+        <w:t>ng d</w:t>
+      </w:r>
+      <w:r>
+        <w:rPr>
+          <w:rFonts w:ascii="Times" w:eastAsia="Times" w:hAnsi="Times" w:cs="Times"/>
+          <w:color w:val="050505"/>
+          <w:sz w:val="26"/>
+          <w:szCs w:val="26"/>
+        </w:rPr>
+        <w:t>ụ</w:t>
+      </w:r>
+      <w:r>
+        <w:rPr>
+          <w:rFonts w:ascii="Times" w:eastAsia="Times" w:hAnsi="Times" w:cs="Times"/>
+          <w:color w:val="050505"/>
+          <w:sz w:val="26"/>
+          <w:szCs w:val="26"/>
+        </w:rPr>
+        <w:t>ng s</w:t>
+      </w:r>
+      <w:r>
+        <w:rPr>
+          <w:rFonts w:ascii="Times" w:eastAsia="Times" w:hAnsi="Times" w:cs="Times"/>
+          <w:color w:val="050505"/>
+          <w:sz w:val="26"/>
+          <w:szCs w:val="26"/>
+        </w:rPr>
+        <w:t>ẽ</w:t>
+      </w:r>
+      <w:r>
+        <w:rPr>
+          <w:rFonts w:ascii="Times" w:eastAsia="Times" w:hAnsi="Times" w:cs="Times"/>
+          <w:color w:val="050505"/>
+          <w:sz w:val="26"/>
+          <w:szCs w:val="26"/>
+        </w:rPr>
+        <w:t xml:space="preserve"> tính h</w:t>
+      </w:r>
+      <w:r>
+        <w:rPr>
+          <w:rFonts w:ascii="Times" w:eastAsia="Times" w:hAnsi="Times" w:cs="Times"/>
+          <w:color w:val="050505"/>
+          <w:sz w:val="26"/>
+          <w:szCs w:val="26"/>
+        </w:rPr>
+        <w:t>ợ</w:t>
+      </w:r>
+      <w:r>
+        <w:rPr>
+          <w:rFonts w:ascii="Times" w:eastAsia="Times" w:hAnsi="Times" w:cs="Times"/>
+          <w:color w:val="050505"/>
+          <w:sz w:val="26"/>
+          <w:szCs w:val="26"/>
+        </w:rPr>
+        <w:t>p tính năng thông báo đ</w:t>
+      </w:r>
+      <w:r>
+        <w:rPr>
+          <w:rFonts w:ascii="Times" w:eastAsia="Times" w:hAnsi="Times" w:cs="Times"/>
+          <w:color w:val="050505"/>
+          <w:sz w:val="26"/>
+          <w:szCs w:val="26"/>
+        </w:rPr>
+        <w:t>ế</w:t>
+      </w:r>
+      <w:r>
+        <w:rPr>
+          <w:rFonts w:ascii="Times" w:eastAsia="Times" w:hAnsi="Times" w:cs="Times"/>
+          <w:color w:val="050505"/>
+          <w:sz w:val="26"/>
+          <w:szCs w:val="26"/>
+        </w:rPr>
+        <w:t>n khách thuê v</w:t>
+      </w:r>
+      <w:r>
+        <w:rPr>
+          <w:rFonts w:ascii="Times" w:eastAsia="Times" w:hAnsi="Times" w:cs="Times"/>
+          <w:color w:val="050505"/>
+          <w:sz w:val="26"/>
+          <w:szCs w:val="26"/>
+        </w:rPr>
+        <w:t>ề</w:t>
+      </w:r>
+      <w:r>
+        <w:rPr>
+          <w:rFonts w:ascii="Times" w:eastAsia="Times" w:hAnsi="Times" w:cs="Times"/>
+          <w:color w:val="050505"/>
+          <w:sz w:val="26"/>
+          <w:szCs w:val="26"/>
+        </w:rPr>
+        <w:t xml:space="preserve"> nh</w:t>
+      </w:r>
+      <w:r>
+        <w:rPr>
+          <w:rFonts w:ascii="Times" w:eastAsia="Times" w:hAnsi="Times" w:cs="Times"/>
+          <w:color w:val="050505"/>
+          <w:sz w:val="26"/>
+          <w:szCs w:val="26"/>
+        </w:rPr>
+        <w:t>ữ</w:t>
+      </w:r>
+      <w:r>
+        <w:rPr>
+          <w:rFonts w:ascii="Times" w:eastAsia="Times" w:hAnsi="Times" w:cs="Times"/>
+          <w:color w:val="050505"/>
+          <w:sz w:val="26"/>
+          <w:szCs w:val="26"/>
+        </w:rPr>
+        <w:t>ng s</w:t>
+      </w:r>
+      <w:r>
+        <w:rPr>
+          <w:rFonts w:ascii="Times" w:eastAsia="Times" w:hAnsi="Times" w:cs="Times"/>
+          <w:color w:val="050505"/>
+          <w:sz w:val="26"/>
+          <w:szCs w:val="26"/>
+        </w:rPr>
+        <w:t>ự</w:t>
+      </w:r>
+      <w:r>
+        <w:rPr>
+          <w:rFonts w:ascii="Times" w:eastAsia="Times" w:hAnsi="Times" w:cs="Times"/>
+          <w:color w:val="050505"/>
+          <w:sz w:val="26"/>
+          <w:szCs w:val="26"/>
+        </w:rPr>
+        <w:t xml:space="preserve"> ki</w:t>
+      </w:r>
+      <w:r>
+        <w:rPr>
+          <w:rFonts w:ascii="Times" w:eastAsia="Times" w:hAnsi="Times" w:cs="Times"/>
+          <w:color w:val="050505"/>
+          <w:sz w:val="26"/>
+          <w:szCs w:val="26"/>
+        </w:rPr>
+        <w:t>ệ</w:t>
+      </w:r>
+      <w:r>
+        <w:rPr>
+          <w:rFonts w:ascii="Times" w:eastAsia="Times" w:hAnsi="Times" w:cs="Times"/>
+          <w:color w:val="050505"/>
+          <w:sz w:val="26"/>
+          <w:szCs w:val="26"/>
+        </w:rPr>
+        <w:t>n, n</w:t>
+      </w:r>
+      <w:r>
+        <w:rPr>
+          <w:rFonts w:ascii="Times" w:eastAsia="Times" w:hAnsi="Times" w:cs="Times"/>
+          <w:color w:val="050505"/>
+          <w:sz w:val="26"/>
+          <w:szCs w:val="26"/>
+        </w:rPr>
+        <w:t>ộ</w:t>
+      </w:r>
+      <w:r>
+        <w:rPr>
+          <w:rFonts w:ascii="Times" w:eastAsia="Times" w:hAnsi="Times" w:cs="Times"/>
+          <w:color w:val="050505"/>
+          <w:sz w:val="26"/>
+          <w:szCs w:val="26"/>
+        </w:rPr>
+        <w:t>i quy m</w:t>
+      </w:r>
+      <w:r>
+        <w:rPr>
+          <w:rFonts w:ascii="Times" w:eastAsia="Times" w:hAnsi="Times" w:cs="Times"/>
+          <w:color w:val="050505"/>
+          <w:sz w:val="26"/>
+          <w:szCs w:val="26"/>
+        </w:rPr>
+        <w:t>ớ</w:t>
+      </w:r>
+      <w:r>
+        <w:rPr>
+          <w:rFonts w:ascii="Times" w:eastAsia="Times" w:hAnsi="Times" w:cs="Times"/>
+          <w:color w:val="050505"/>
+          <w:sz w:val="26"/>
+          <w:szCs w:val="26"/>
+        </w:rPr>
+        <w:t xml:space="preserve">i,... không? </w:t>
       </w:r>
     </w:p>
     <w:p>
@@ -1415,25 +7475,193 @@
           <w:ilvl w:val="0"/>
           <w:numId w:val="1"/>
         </w:numPr>
-        <w:spacing w:after="0" w:afterAutospacing="0" w:before="0" w:beforeAutospacing="0" w:line="360" w:lineRule="auto"/>
-        <w:ind w:left="720" w:hanging="360"/>
-        <w:rPr>
-          <w:rFonts w:ascii="Times" w:cs="Times" w:eastAsia="Times" w:hAnsi="Times"/>
-          <w:color w:val="050505"/>
-          <w:sz w:val="26"/>
-          <w:szCs w:val="26"/>
-          <w:u w:val="none"/>
+        <w:spacing w:line="360" w:lineRule="auto"/>
+        <w:rPr>
+          <w:rFonts w:ascii="Times" w:eastAsia="Times" w:hAnsi="Times" w:cs="Times"/>
+          <w:color w:val="050505"/>
+          <w:sz w:val="26"/>
+          <w:szCs w:val="26"/>
         </w:rPr>
       </w:pPr>
       <w:r>
         <w:rPr>
-          <w:rFonts w:ascii="Times" w:cs="Times" w:eastAsia="Times" w:hAnsi="Times"/>
-          <w:color w:val="050505"/>
-          <w:sz w:val="26"/>
-          <w:szCs w:val="26"/>
-          <w:rtl w:val="0"/>
-        </w:rPr>
-        <w:t xml:space="preserve">Hệ thống cô muốn chỉ ai quản lý dùng hay bất kỳ ai có thể vào được ?</w:t>
+          <w:rFonts w:ascii="Times" w:eastAsia="Times" w:hAnsi="Times" w:cs="Times"/>
+          <w:color w:val="050505"/>
+          <w:sz w:val="26"/>
+          <w:szCs w:val="26"/>
+        </w:rPr>
+        <w:t>H</w:t>
+      </w:r>
+      <w:r>
+        <w:rPr>
+          <w:rFonts w:ascii="Times" w:eastAsia="Times" w:hAnsi="Times" w:cs="Times"/>
+          <w:color w:val="050505"/>
+          <w:sz w:val="26"/>
+          <w:szCs w:val="26"/>
+        </w:rPr>
+        <w:t>ệ</w:t>
+      </w:r>
+      <w:r>
+        <w:rPr>
+          <w:rFonts w:ascii="Times" w:eastAsia="Times" w:hAnsi="Times" w:cs="Times"/>
+          <w:color w:val="050505"/>
+          <w:sz w:val="26"/>
+          <w:szCs w:val="26"/>
+        </w:rPr>
+        <w:t xml:space="preserve"> th</w:t>
+      </w:r>
+      <w:r>
+        <w:rPr>
+          <w:rFonts w:ascii="Times" w:eastAsia="Times" w:hAnsi="Times" w:cs="Times"/>
+          <w:color w:val="050505"/>
+          <w:sz w:val="26"/>
+          <w:szCs w:val="26"/>
+        </w:rPr>
+        <w:t>ố</w:t>
+      </w:r>
+      <w:r>
+        <w:rPr>
+          <w:rFonts w:ascii="Times" w:eastAsia="Times" w:hAnsi="Times" w:cs="Times"/>
+          <w:color w:val="050505"/>
+          <w:sz w:val="26"/>
+          <w:szCs w:val="26"/>
+        </w:rPr>
+        <w:t>ng cô mu</w:t>
+      </w:r>
+      <w:r>
+        <w:rPr>
+          <w:rFonts w:ascii="Times" w:eastAsia="Times" w:hAnsi="Times" w:cs="Times"/>
+          <w:color w:val="050505"/>
+          <w:sz w:val="26"/>
+          <w:szCs w:val="26"/>
+        </w:rPr>
+        <w:t>ố</w:t>
+      </w:r>
+      <w:r>
+        <w:rPr>
+          <w:rFonts w:ascii="Times" w:eastAsia="Times" w:hAnsi="Times" w:cs="Times"/>
+          <w:color w:val="050505"/>
+          <w:sz w:val="26"/>
+          <w:szCs w:val="26"/>
+        </w:rPr>
+        <w:t>n ch</w:t>
+      </w:r>
+      <w:r>
+        <w:rPr>
+          <w:rFonts w:ascii="Times" w:eastAsia="Times" w:hAnsi="Times" w:cs="Times"/>
+          <w:color w:val="050505"/>
+          <w:sz w:val="26"/>
+          <w:szCs w:val="26"/>
+        </w:rPr>
+        <w:t>ỉ</w:t>
+      </w:r>
+      <w:r>
+        <w:rPr>
+          <w:rFonts w:ascii="Times" w:eastAsia="Times" w:hAnsi="Times" w:cs="Times"/>
+          <w:color w:val="050505"/>
+          <w:sz w:val="26"/>
+          <w:szCs w:val="26"/>
+        </w:rPr>
+        <w:t xml:space="preserve"> ai qu</w:t>
+      </w:r>
+      <w:r>
+        <w:rPr>
+          <w:rFonts w:ascii="Times" w:eastAsia="Times" w:hAnsi="Times" w:cs="Times"/>
+          <w:color w:val="050505"/>
+          <w:sz w:val="26"/>
+          <w:szCs w:val="26"/>
+        </w:rPr>
+        <w:t>ả</w:t>
+      </w:r>
+      <w:r>
+        <w:rPr>
+          <w:rFonts w:ascii="Times" w:eastAsia="Times" w:hAnsi="Times" w:cs="Times"/>
+          <w:color w:val="050505"/>
+          <w:sz w:val="26"/>
+          <w:szCs w:val="26"/>
+        </w:rPr>
+        <w:t>n lý dùng hay b</w:t>
+      </w:r>
+      <w:r>
+        <w:rPr>
+          <w:rFonts w:ascii="Times" w:eastAsia="Times" w:hAnsi="Times" w:cs="Times"/>
+          <w:color w:val="050505"/>
+          <w:sz w:val="26"/>
+          <w:szCs w:val="26"/>
+        </w:rPr>
+        <w:t>ấ</w:t>
+      </w:r>
+      <w:r>
+        <w:rPr>
+          <w:rFonts w:ascii="Times" w:eastAsia="Times" w:hAnsi="Times" w:cs="Times"/>
+          <w:color w:val="050505"/>
+          <w:sz w:val="26"/>
+          <w:szCs w:val="26"/>
+        </w:rPr>
+        <w:t>t k</w:t>
+      </w:r>
+      <w:r>
+        <w:rPr>
+          <w:rFonts w:ascii="Times" w:eastAsia="Times" w:hAnsi="Times" w:cs="Times"/>
+          <w:color w:val="050505"/>
+          <w:sz w:val="26"/>
+          <w:szCs w:val="26"/>
+        </w:rPr>
+        <w:t>ỳ</w:t>
+      </w:r>
+      <w:r>
+        <w:rPr>
+          <w:rFonts w:ascii="Times" w:eastAsia="Times" w:hAnsi="Times" w:cs="Times"/>
+          <w:color w:val="050505"/>
+          <w:sz w:val="26"/>
+          <w:szCs w:val="26"/>
+        </w:rPr>
+        <w:t xml:space="preserve"> ai c</w:t>
+      </w:r>
+      <w:r>
+        <w:rPr>
+          <w:rFonts w:ascii="Times" w:eastAsia="Times" w:hAnsi="Times" w:cs="Times"/>
+          <w:color w:val="050505"/>
+          <w:sz w:val="26"/>
+          <w:szCs w:val="26"/>
+        </w:rPr>
+        <w:t>ó th</w:t>
+      </w:r>
+      <w:r>
+        <w:rPr>
+          <w:rFonts w:ascii="Times" w:eastAsia="Times" w:hAnsi="Times" w:cs="Times"/>
+          <w:color w:val="050505"/>
+          <w:sz w:val="26"/>
+          <w:szCs w:val="26"/>
+        </w:rPr>
+        <w:t>ể</w:t>
+      </w:r>
+      <w:r>
+        <w:rPr>
+          <w:rFonts w:ascii="Times" w:eastAsia="Times" w:hAnsi="Times" w:cs="Times"/>
+          <w:color w:val="050505"/>
+          <w:sz w:val="26"/>
+          <w:szCs w:val="26"/>
+        </w:rPr>
+        <w:t xml:space="preserve"> vào đư</w:t>
+      </w:r>
+      <w:r>
+        <w:rPr>
+          <w:rFonts w:ascii="Times" w:eastAsia="Times" w:hAnsi="Times" w:cs="Times"/>
+          <w:color w:val="050505"/>
+          <w:sz w:val="26"/>
+          <w:szCs w:val="26"/>
+        </w:rPr>
+        <w:t>ợ</w:t>
+      </w:r>
+      <w:r>
+        <w:rPr>
+          <w:rFonts w:ascii="Times" w:eastAsia="Times" w:hAnsi="Times" w:cs="Times"/>
+          <w:color w:val="050505"/>
+          <w:sz w:val="26"/>
+          <w:szCs w:val="26"/>
+        </w:rPr>
+        <w:t>c ?</w:t>
       </w:r>
     </w:p>
     <w:p>
@@ -1442,105 +7670,354 @@
           <w:ilvl w:val="0"/>
           <w:numId w:val="1"/>
         </w:numPr>
-        <w:spacing w:after="240" w:before="0" w:beforeAutospacing="0" w:line="360" w:lineRule="auto"/>
-        <w:ind w:left="720" w:hanging="360"/>
-        <w:rPr>
-          <w:rFonts w:ascii="Times" w:cs="Times" w:eastAsia="Times" w:hAnsi="Times"/>
-          <w:color w:val="050505"/>
-          <w:sz w:val="26"/>
-          <w:szCs w:val="26"/>
-          <w:u w:val="none"/>
+        <w:spacing w:after="240" w:line="360" w:lineRule="auto"/>
+        <w:rPr>
+          <w:rFonts w:ascii="Times" w:eastAsia="Times" w:hAnsi="Times" w:cs="Times"/>
+          <w:color w:val="050505"/>
+          <w:sz w:val="26"/>
+          <w:szCs w:val="26"/>
         </w:rPr>
       </w:pPr>
       <w:r>
         <w:rPr>
-          <w:rFonts w:ascii="Times" w:cs="Times" w:eastAsia="Times" w:hAnsi="Times"/>
-          <w:color w:val="050505"/>
-          <w:sz w:val="26"/>
-          <w:szCs w:val="26"/>
-          <w:rtl w:val="0"/>
-        </w:rPr>
-        <w:t xml:space="preserve">Để  đảm bảo độ bảo mật cố muốn khi đăng nhập vào cần tk  mk không? </w:t>
+          <w:rFonts w:ascii="Times" w:eastAsia="Times" w:hAnsi="Times" w:cs="Times"/>
+          <w:color w:val="050505"/>
+          <w:sz w:val="26"/>
+          <w:szCs w:val="26"/>
+        </w:rPr>
+        <w:t>Đ</w:t>
+      </w:r>
+      <w:r>
+        <w:rPr>
+          <w:rFonts w:ascii="Times" w:eastAsia="Times" w:hAnsi="Times" w:cs="Times"/>
+          <w:color w:val="050505"/>
+          <w:sz w:val="26"/>
+          <w:szCs w:val="26"/>
+        </w:rPr>
+        <w:t>ể</w:t>
+      </w:r>
+      <w:r>
+        <w:rPr>
+          <w:rFonts w:ascii="Times" w:eastAsia="Times" w:hAnsi="Times" w:cs="Times"/>
+          <w:color w:val="050505"/>
+          <w:sz w:val="26"/>
+          <w:szCs w:val="26"/>
+        </w:rPr>
+        <w:t xml:space="preserve">  đ</w:t>
+      </w:r>
+      <w:r>
+        <w:rPr>
+          <w:rFonts w:ascii="Times" w:eastAsia="Times" w:hAnsi="Times" w:cs="Times"/>
+          <w:color w:val="050505"/>
+          <w:sz w:val="26"/>
+          <w:szCs w:val="26"/>
+        </w:rPr>
+        <w:t>ả</w:t>
+      </w:r>
+      <w:r>
+        <w:rPr>
+          <w:rFonts w:ascii="Times" w:eastAsia="Times" w:hAnsi="Times" w:cs="Times"/>
+          <w:color w:val="050505"/>
+          <w:sz w:val="26"/>
+          <w:szCs w:val="26"/>
+        </w:rPr>
+        <w:t>m b</w:t>
+      </w:r>
+      <w:r>
+        <w:rPr>
+          <w:rFonts w:ascii="Times" w:eastAsia="Times" w:hAnsi="Times" w:cs="Times"/>
+          <w:color w:val="050505"/>
+          <w:sz w:val="26"/>
+          <w:szCs w:val="26"/>
+        </w:rPr>
+        <w:t>ả</w:t>
+      </w:r>
+      <w:r>
+        <w:rPr>
+          <w:rFonts w:ascii="Times" w:eastAsia="Times" w:hAnsi="Times" w:cs="Times"/>
+          <w:color w:val="050505"/>
+          <w:sz w:val="26"/>
+          <w:szCs w:val="26"/>
+        </w:rPr>
+        <w:t>o đ</w:t>
+      </w:r>
+      <w:r>
+        <w:rPr>
+          <w:rFonts w:ascii="Times" w:eastAsia="Times" w:hAnsi="Times" w:cs="Times"/>
+          <w:color w:val="050505"/>
+          <w:sz w:val="26"/>
+          <w:szCs w:val="26"/>
+        </w:rPr>
+        <w:t>ộ</w:t>
+      </w:r>
+      <w:r>
+        <w:rPr>
+          <w:rFonts w:ascii="Times" w:eastAsia="Times" w:hAnsi="Times" w:cs="Times"/>
+          <w:color w:val="050505"/>
+          <w:sz w:val="26"/>
+          <w:szCs w:val="26"/>
+        </w:rPr>
+        <w:t xml:space="preserve"> b</w:t>
+      </w:r>
+      <w:r>
+        <w:rPr>
+          <w:rFonts w:ascii="Times" w:eastAsia="Times" w:hAnsi="Times" w:cs="Times"/>
+          <w:color w:val="050505"/>
+          <w:sz w:val="26"/>
+          <w:szCs w:val="26"/>
+        </w:rPr>
+        <w:t>ả</w:t>
+      </w:r>
+      <w:r>
+        <w:rPr>
+          <w:rFonts w:ascii="Times" w:eastAsia="Times" w:hAnsi="Times" w:cs="Times"/>
+          <w:color w:val="050505"/>
+          <w:sz w:val="26"/>
+          <w:szCs w:val="26"/>
+        </w:rPr>
+        <w:t>o m</w:t>
+      </w:r>
+      <w:r>
+        <w:rPr>
+          <w:rFonts w:ascii="Times" w:eastAsia="Times" w:hAnsi="Times" w:cs="Times"/>
+          <w:color w:val="050505"/>
+          <w:sz w:val="26"/>
+          <w:szCs w:val="26"/>
+        </w:rPr>
+        <w:t>ậ</w:t>
+      </w:r>
+      <w:r>
+        <w:rPr>
+          <w:rFonts w:ascii="Times" w:eastAsia="Times" w:hAnsi="Times" w:cs="Times"/>
+          <w:color w:val="050505"/>
+          <w:sz w:val="26"/>
+          <w:szCs w:val="26"/>
+        </w:rPr>
+        <w:t>t c</w:t>
+      </w:r>
+      <w:r>
+        <w:rPr>
+          <w:rFonts w:ascii="Times" w:eastAsia="Times" w:hAnsi="Times" w:cs="Times"/>
+          <w:color w:val="050505"/>
+          <w:sz w:val="26"/>
+          <w:szCs w:val="26"/>
+        </w:rPr>
+        <w:t>ố</w:t>
+      </w:r>
+      <w:r>
+        <w:rPr>
+          <w:rFonts w:ascii="Times" w:eastAsia="Times" w:hAnsi="Times" w:cs="Times"/>
+          <w:color w:val="050505"/>
+          <w:sz w:val="26"/>
+          <w:szCs w:val="26"/>
+        </w:rPr>
+        <w:t xml:space="preserve"> mu</w:t>
+      </w:r>
+      <w:r>
+        <w:rPr>
+          <w:rFonts w:ascii="Times" w:eastAsia="Times" w:hAnsi="Times" w:cs="Times"/>
+          <w:color w:val="050505"/>
+          <w:sz w:val="26"/>
+          <w:szCs w:val="26"/>
+        </w:rPr>
+        <w:t>ố</w:t>
+      </w:r>
+      <w:r>
+        <w:rPr>
+          <w:rFonts w:ascii="Times" w:eastAsia="Times" w:hAnsi="Times" w:cs="Times"/>
+          <w:color w:val="050505"/>
+          <w:sz w:val="26"/>
+          <w:szCs w:val="26"/>
+        </w:rPr>
+        <w:t>n khi đăng nh</w:t>
+      </w:r>
+      <w:r>
+        <w:rPr>
+          <w:rFonts w:ascii="Times" w:eastAsia="Times" w:hAnsi="Times" w:cs="Times"/>
+          <w:color w:val="050505"/>
+          <w:sz w:val="26"/>
+          <w:szCs w:val="26"/>
+        </w:rPr>
+        <w:t>ậ</w:t>
+      </w:r>
+      <w:r>
+        <w:rPr>
+          <w:rFonts w:ascii="Times" w:eastAsia="Times" w:hAnsi="Times" w:cs="Times"/>
+          <w:color w:val="050505"/>
+          <w:sz w:val="26"/>
+          <w:szCs w:val="26"/>
+        </w:rPr>
+        <w:t>p vào c</w:t>
+      </w:r>
+      <w:r>
+        <w:rPr>
+          <w:rFonts w:ascii="Times" w:eastAsia="Times" w:hAnsi="Times" w:cs="Times"/>
+          <w:color w:val="050505"/>
+          <w:sz w:val="26"/>
+          <w:szCs w:val="26"/>
+        </w:rPr>
+        <w:t>ầ</w:t>
+      </w:r>
+      <w:r>
+        <w:rPr>
+          <w:rFonts w:ascii="Times" w:eastAsia="Times" w:hAnsi="Times" w:cs="Times"/>
+          <w:color w:val="050505"/>
+          <w:sz w:val="26"/>
+          <w:szCs w:val="26"/>
+        </w:rPr>
+        <w:t xml:space="preserve">n tk  mk không? </w:t>
       </w:r>
     </w:p>
     <w:p>
       <w:pPr>
         <w:spacing w:line="360" w:lineRule="auto"/>
-        <w:ind w:left="1440" w:firstLine="0"/>
-        <w:rPr>
-          <w:rFonts w:ascii="Times" w:cs="Times" w:eastAsia="Times" w:hAnsi="Times"/>
+        <w:ind w:left="1440"/>
+        <w:rPr>
+          <w:rFonts w:ascii="Times" w:eastAsia="Times" w:hAnsi="Times" w:cs="Times"/>
           <w:sz w:val="26"/>
           <w:szCs w:val="26"/>
           <w:highlight w:val="white"/>
         </w:rPr>
       </w:pPr>
-      <w:r>
-        <w:rPr>
-          <w:rtl w:val="0"/>
-        </w:rPr>
-      </w:r>
     </w:p>
     <w:p>
       <w:pPr>
         <w:spacing w:line="360" w:lineRule="auto"/>
-        <w:ind w:left="0" w:firstLine="0"/>
-        <w:rPr>
-          <w:rFonts w:ascii="Times" w:cs="Times" w:eastAsia="Times" w:hAnsi="Times"/>
+        <w:rPr>
+          <w:rFonts w:ascii="Times" w:eastAsia="Times" w:hAnsi="Times" w:cs="Times"/>
           <w:sz w:val="26"/>
           <w:szCs w:val="26"/>
           <w:highlight w:val="white"/>
         </w:rPr>
       </w:pPr>
-      <w:r>
-        <w:rPr>
-          <w:rtl w:val="0"/>
-        </w:rPr>
-      </w:r>
     </w:p>
     <w:p>
       <w:pPr>
         <w:spacing w:line="360" w:lineRule="auto"/>
-        <w:ind w:left="1440" w:firstLine="0"/>
-        <w:rPr>
-          <w:rFonts w:ascii="Times" w:cs="Times" w:eastAsia="Times" w:hAnsi="Times"/>
+        <w:ind w:left="1440"/>
+        <w:rPr>
+          <w:rFonts w:ascii="Times" w:eastAsia="Times" w:hAnsi="Times" w:cs="Times"/>
           <w:color w:val="050505"/>
           <w:sz w:val="26"/>
           <w:szCs w:val="26"/>
         </w:rPr>
       </w:pPr>
-      <w:r>
-        <w:rPr>
-          <w:rtl w:val="0"/>
-        </w:rPr>
-      </w:r>
     </w:p>
     <w:p>
       <w:pPr>
         <w:rPr>
-          <w:rFonts w:ascii="Times" w:cs="Times" w:eastAsia="Times" w:hAnsi="Times"/>
+          <w:rFonts w:ascii="Times" w:eastAsia="Times" w:hAnsi="Times" w:cs="Times"/>
           <w:sz w:val="26"/>
           <w:szCs w:val="26"/>
           <w:highlight w:val="white"/>
         </w:rPr>
       </w:pPr>
-      <w:r>
-        <w:rPr>
-          <w:rtl w:val="0"/>
-        </w:rPr>
-      </w:r>
     </w:p>
     <w:sectPr>
-      <w:pgSz w:h="16834" w:w="11909" w:orient="portrait"/>
-      <w:pgMar w:bottom="1440" w:top="1440" w:left="1440" w:right="1440" w:header="720" w:footer="720"/>
+      <w:pgSz w:w="11909" w:h="16834"/>
+      <w:pgMar w:top="1440" w:right="1440" w:bottom="1440" w:left="1440" w:header="720" w:footer="720" w:gutter="0"/>
       <w:pgNumType w:start="1"/>
+      <w:cols w:space="720"/>
     </w:sectPr>
   </w:body>
 </w:document>
 </file>
 
 <file path=word/numbering.xml><?xml version="1.0" encoding="utf-8"?>
-<w:numbering xmlns:mc="http://schemas.openxmlformats.org/markup-compatibility/2006" xmlns:o="urn:schemas-microsoft-com:office:office" xmlns:r="http://schemas.openxmlformats.org/officeDocument/2006/relationships" xmlns:m="http://schemas.openxmlformats.org/officeDocument/2006/math" xmlns:v="urn:schemas-microsoft-com:vml" xmlns:wp="http://schemas.openxmlformats.org/drawingml/2006/wordprocessingDrawing" xmlns:w10="urn:schemas-microsoft-com:office:word" xmlns:w="http://schemas.openxmlformats.org/wordprocessingml/2006/main" xmlns:wne="http://schemas.microsoft.com/office/word/2006/wordml" xmlns:sl="http://schemas.openxmlformats.org/schemaLibrary/2006/main" xmlns:a="http://schemas.openxmlformats.org/drawingml/2006/main" xmlns:pic="http://schemas.openxmlformats.org/drawingml/2006/picture" xmlns:c="http://schemas.openxmlformats.org/drawingml/2006/chart" xmlns:lc="http://schemas.openxmlformats.org/drawingml/2006/lockedCanvas" xmlns:dgm="http://schemas.openxmlformats.org/drawingml/2006/diagram" xmlns:wps="http://schemas.microsoft.com/office/word/2010/wordprocessingShape" xmlns:wpg="http://schemas.microsoft.com/office/word/2010/wordprocessingGroup" xmlns:w14="http://schemas.microsoft.com/office/word/2010/wordml" xmlns:w15="http://schemas.microsoft.com/office/word/2012/wordml">
-  <w:abstractNum w:abstractNumId="1">
+<w:numbering xmlns:wpc="http://schemas.microsoft.com/office/word/2010/wordprocessingCanvas" xmlns:cx="http://schemas.microsoft.com/office/drawing/2014/chartex" xmlns:cx1="http://schemas.microsoft.com/office/drawing/2015/9/8/chartex" xmlns:cx2="http://schemas.microsoft.com/office/drawing/2015/10/21/chartex" xmlns:cx3="http://schemas.microsoft.com/office/drawing/2016/5/9/chartex" xmlns:cx4="http://schemas.microsoft.com/office/drawing/2016/5/10/chartex" xmlns:cx5="http://schemas.microsoft.com/office/drawing/2016/5/11/chartex" xmlns:cx6="http://schemas.microsoft.com/office/drawing/2016/5/12/chartex" xmlns:cx7="http://schemas.microsoft.com/office/drawing/2016/5/13/chartex" xmlns:cx8="http://schemas.microsoft.com/office/drawing/2016/5/14/chartex" xmlns:mc="http://schemas.openxmlformats.org/markup-compatibility/2006" xmlns:aink="http://schemas.microsoft.com/office/drawing/2016/ink" xmlns:am3d="http://schemas.microsoft.com/office/drawing/2017/model3d" xmlns:o="urn:schemas-microsoft-com:office:office" xmlns:r="http://schemas.openxmlformats.org/officeDocument/2006/relationships" xmlns:m="http://schemas.openxmlformats.org/officeDocument/2006/math" xmlns:v="urn:schemas-microsoft-com:vml" xmlns:wp14="http://schemas.microsoft.com/office/word/2010/wordprocessingDrawing" xmlns:wp="http://schemas.openxmlformats.org/drawingml/2006/wordprocessingDrawing" xmlns:w10="urn:schemas-microsoft-com:office:word" xmlns:w="http://schemas.openxmlformats.org/wordprocessingml/2006/main" xmlns:w14="http://schemas.microsoft.com/office/word/2010/wordml" xmlns:w15="http://schemas.microsoft.com/office/word/2012/wordml" xmlns:w16cid="http://schemas.microsoft.com/office/word/2016/wordml/cid" xmlns:w16se="http://schemas.microsoft.com/office/word/2015/wordml/symex" xmlns:wpg="http://schemas.microsoft.com/office/word/2010/wordprocessingGroup" xmlns:wpi="http://schemas.microsoft.com/office/word/2010/wordprocessingInk" xmlns:wne="http://schemas.microsoft.com/office/word/2006/wordml" xmlns:wps="http://schemas.microsoft.com/office/word/2010/wordprocessingShape" mc:Ignorable="w14 w15 w16se w16cid wp14">
+  <w:abstractNum w:abstractNumId="0" w15:restartNumberingAfterBreak="0">
+    <w:nsid w:val="00DA5489"/>
+    <w:multiLevelType w:val="hybridMultilevel"/>
+    <w:tmpl w:val="9AB0D756"/>
+    <w:lvl w:ilvl="0" w:tplc="04090011">
+      <w:start w:val="1"/>
+      <w:numFmt w:val="decimal"/>
+      <w:lvlText w:val="%1)"/>
+      <w:lvlJc w:val="left"/>
+      <w:pPr>
+        <w:ind w:left="720" w:hanging="360"/>
+      </w:pPr>
+      <w:rPr>
+        <w:rFonts w:hint="default"/>
+      </w:rPr>
+    </w:lvl>
+    <w:lvl w:ilvl="1" w:tplc="04090019" w:tentative="1">
+      <w:start w:val="1"/>
+      <w:numFmt w:val="lowerLetter"/>
+      <w:lvlText w:val="%2."/>
+      <w:lvlJc w:val="left"/>
+      <w:pPr>
+        <w:ind w:left="1440" w:hanging="360"/>
+      </w:pPr>
+    </w:lvl>
+    <w:lvl w:ilvl="2" w:tplc="0409001B" w:tentative="1">
+      <w:start w:val="1"/>
+      <w:numFmt w:val="lowerRoman"/>
+      <w:lvlText w:val="%3."/>
+      <w:lvlJc w:val="right"/>
+      <w:pPr>
+        <w:ind w:left="2160" w:hanging="180"/>
+      </w:pPr>
+    </w:lvl>
+    <w:lvl w:ilvl="3" w:tplc="0409000F" w:tentative="1">
+      <w:start w:val="1"/>
+      <w:numFmt w:val="decimal"/>
+      <w:lvlText w:val="%4."/>
+      <w:lvlJc w:val="left"/>
+      <w:pPr>
+        <w:ind w:left="2880" w:hanging="360"/>
+      </w:pPr>
+    </w:lvl>
+    <w:lvl w:ilvl="4" w:tplc="04090019" w:tentative="1">
+      <w:start w:val="1"/>
+      <w:numFmt w:val="lowerLetter"/>
+      <w:lvlText w:val="%5."/>
+      <w:lvlJc w:val="left"/>
+      <w:pPr>
+        <w:ind w:left="3600" w:hanging="360"/>
+      </w:pPr>
+    </w:lvl>
+    <w:lvl w:ilvl="5" w:tplc="0409001B" w:tentative="1">
+      <w:start w:val="1"/>
+      <w:numFmt w:val="lowerRoman"/>
+      <w:lvlText w:val="%6."/>
+      <w:lvlJc w:val="right"/>
+      <w:pPr>
+        <w:ind w:left="4320" w:hanging="180"/>
+      </w:pPr>
+    </w:lvl>
+    <w:lvl w:ilvl="6" w:tplc="0409000F" w:tentative="1">
+      <w:start w:val="1"/>
+      <w:numFmt w:val="decimal"/>
+      <w:lvlText w:val="%7."/>
+      <w:lvlJc w:val="left"/>
+      <w:pPr>
+        <w:ind w:left="5040" w:hanging="360"/>
+      </w:pPr>
+    </w:lvl>
+    <w:lvl w:ilvl="7" w:tplc="04090019" w:tentative="1">
+      <w:start w:val="1"/>
+      <w:numFmt w:val="lowerLetter"/>
+      <w:lvlText w:val="%8."/>
+      <w:lvlJc w:val="left"/>
+      <w:pPr>
+        <w:ind w:left="5760" w:hanging="360"/>
+      </w:pPr>
+    </w:lvl>
+    <w:lvl w:ilvl="8" w:tplc="0409001B" w:tentative="1">
+      <w:start w:val="1"/>
+      <w:numFmt w:val="lowerRoman"/>
+      <w:lvlText w:val="%9."/>
+      <w:lvlJc w:val="right"/>
+      <w:pPr>
+        <w:ind w:left="6480" w:hanging="180"/>
+      </w:pPr>
+    </w:lvl>
+  </w:abstractNum>
+  <w:abstractNum w:abstractNumId="1" w15:restartNumberingAfterBreak="0">
+    <w:nsid w:val="3CA41E60"/>
+    <w:multiLevelType w:val="multilevel"/>
+    <w:tmpl w:val="131A0938"/>
     <w:lvl w:ilvl="0">
       <w:start w:val="1"/>
       <w:numFmt w:val="bullet"/>
@@ -1650,7 +8127,10 @@
       </w:rPr>
     </w:lvl>
   </w:abstractNum>
-  <w:abstractNum w:abstractNumId="2">
+  <w:abstractNum w:abstractNumId="2" w15:restartNumberingAfterBreak="0">
+    <w:nsid w:val="71AC15DB"/>
+    <w:multiLevelType w:val="multilevel"/>
+    <w:tmpl w:val="50B22F78"/>
     <w:lvl w:ilvl="0">
       <w:start w:val="1"/>
       <w:numFmt w:val="upperRoman"/>
@@ -1766,18 +8246,21 @@
   <w:num w:numId="2">
     <w:abstractNumId w:val="2"/>
   </w:num>
+  <w:num w:numId="3">
+    <w:abstractNumId w:val="0"/>
+  </w:num>
 </w:numbering>
 </file>
 
 <file path=word/styles.xml><?xml version="1.0" encoding="utf-8"?>
-<w:styles xmlns:mc="http://schemas.openxmlformats.org/markup-compatibility/2006" xmlns:o="urn:schemas-microsoft-com:office:office" xmlns:r="http://schemas.openxmlformats.org/officeDocument/2006/relationships" xmlns:m="http://schemas.openxmlformats.org/officeDocument/2006/math" xmlns:v="urn:schemas-microsoft-com:vml" xmlns:wp="http://schemas.openxmlformats.org/drawingml/2006/wordprocessingDrawing" xmlns:w10="urn:schemas-microsoft-com:office:word" xmlns:w="http://schemas.openxmlformats.org/wordprocessingml/2006/main" xmlns:wne="http://schemas.microsoft.com/office/word/2006/wordml" xmlns:sl="http://schemas.openxmlformats.org/schemaLibrary/2006/main" xmlns:a="http://schemas.openxmlformats.org/drawingml/2006/main" xmlns:pic="http://schemas.openxmlformats.org/drawingml/2006/picture" xmlns:c="http://schemas.openxmlformats.org/drawingml/2006/chart" xmlns:lc="http://schemas.openxmlformats.org/drawingml/2006/lockedCanvas" xmlns:dgm="http://schemas.openxmlformats.org/drawingml/2006/diagram" xmlns:wps="http://schemas.microsoft.com/office/word/2010/wordprocessingShape" xmlns:wpg="http://schemas.microsoft.com/office/word/2010/wordprocessingGroup" xmlns:w14="http://schemas.microsoft.com/office/word/2010/wordml" xmlns:w15="http://schemas.microsoft.com/office/word/2012/wordml">
+<w:styles xmlns:mc="http://schemas.openxmlformats.org/markup-compatibility/2006" xmlns:r="http://schemas.openxmlformats.org/officeDocument/2006/relationships" xmlns:w="http://schemas.openxmlformats.org/wordprocessingml/2006/main" xmlns:w14="http://schemas.microsoft.com/office/word/2010/wordml" xmlns:w15="http://schemas.microsoft.com/office/word/2012/wordml" xmlns:w16cid="http://schemas.microsoft.com/office/word/2016/wordml/cid" xmlns:w16se="http://schemas.microsoft.com/office/word/2015/wordml/symex" mc:Ignorable="w14 w15 w16se w16cid">
   <w:docDefaults>
     <w:rPrDefault>
       <w:rPr>
-        <w:rFonts w:ascii="Arial" w:cs="Arial" w:eastAsia="Arial" w:hAnsi="Arial"/>
+        <w:rFonts w:ascii="Arial" w:eastAsia="Arial" w:hAnsi="Arial" w:cs="Arial"/>
         <w:sz w:val="22"/>
         <w:szCs w:val="22"/>
-        <w:lang w:val="vi"/>
+        <w:lang w:val="vi" w:eastAsia="ja-JP" w:bidi="ar-SA"/>
       </w:rPr>
     </w:rPrDefault>
     <w:pPrDefault>
@@ -1786,21 +8269,398 @@
       </w:pPr>
     </w:pPrDefault>
   </w:docDefaults>
-  <w:style w:type="paragraph" w:styleId="Normal" w:default="1">
-    <w:name w:val="normal"/>
-  </w:style>
-  <w:style w:type="table" w:styleId="TableNormal" w:default="1">
-    <w:name w:val="Table Normal"/>
+  <w:latentStyles w:defLockedState="0" w:defUIPriority="99" w:defSemiHidden="0" w:defUnhideWhenUsed="0" w:defQFormat="0" w:count="375">
+    <w:lsdException w:name="Normal" w:uiPriority="0" w:qFormat="1"/>
+    <w:lsdException w:name="heading 1" w:uiPriority="9" w:qFormat="1"/>
+    <w:lsdException w:name="heading 2" w:semiHidden="1" w:uiPriority="9" w:unhideWhenUsed="1" w:qFormat="1"/>
+    <w:lsdException w:name="heading 3" w:semiHidden="1" w:uiPriority="9" w:unhideWhenUsed="1" w:qFormat="1"/>
+    <w:lsdException w:name="heading 4" w:semiHidden="1" w:uiPriority="9" w:unhideWhenUsed="1" w:qFormat="1"/>
+    <w:lsdException w:name="heading 5" w:semiHidden="1" w:uiPriority="9" w:unhideWhenUsed="1" w:qFormat="1"/>
+    <w:lsdException w:name="heading 6" w:semiHidden="1" w:uiPriority="9" w:unhideWhenUsed="1" w:qFormat="1"/>
+    <w:lsdException w:name="heading 7" w:semiHidden="1" w:uiPriority="9" w:unhideWhenUsed="1" w:qFormat="1"/>
+    <w:lsdException w:name="heading 8" w:semiHidden="1" w:uiPriority="9" w:unhideWhenUsed="1" w:qFormat="1"/>
+    <w:lsdException w:name="heading 9" w:semiHidden="1" w:uiPriority="9" w:unhideWhenUsed="1" w:qFormat="1"/>
+    <w:lsdException w:name="index 1" w:semiHidden="1" w:unhideWhenUsed="1"/>
+    <w:lsdException w:name="index 2" w:semiHidden="1" w:unhideWhenUsed="1"/>
+    <w:lsdException w:name="index 3" w:semiHidden="1" w:unhideWhenUsed="1"/>
+    <w:lsdException w:name="index 4" w:semiHidden="1" w:unhideWhenUsed="1"/>
+    <w:lsdException w:name="index 5" w:semiHidden="1" w:unhideWhenUsed="1"/>
+    <w:lsdException w:name="index 6" w:semiHidden="1" w:unhideWhenUsed="1"/>
+    <w:lsdException w:name="index 7" w:semiHidden="1" w:unhideWhenUsed="1"/>
+    <w:lsdException w:name="index 8" w:semiHidden="1" w:unhideWhenUsed="1"/>
+    <w:lsdException w:name="index 9" w:semiHidden="1" w:unhideWhenUsed="1"/>
+    <w:lsdException w:name="toc 1" w:semiHidden="1" w:uiPriority="39" w:unhideWhenUsed="1"/>
+    <w:lsdException w:name="toc 2" w:semiHidden="1" w:uiPriority="39" w:unhideWhenUsed="1"/>
+    <w:lsdException w:name="toc 3" w:semiHidden="1" w:uiPriority="39" w:unhideWhenUsed="1"/>
+    <w:lsdException w:name="toc 4" w:semiHidden="1" w:uiPriority="39" w:unhideWhenUsed="1"/>
+    <w:lsdException w:name="toc 5" w:semiHidden="1" w:uiPriority="39" w:unhideWhenUsed="1"/>
+    <w:lsdException w:name="toc 6" w:semiHidden="1" w:uiPriority="39" w:unhideWhenUsed="1"/>
+    <w:lsdException w:name="toc 7" w:semiHidden="1" w:uiPriority="39" w:unhideWhenUsed="1"/>
+    <w:lsdException w:name="toc 8" w:semiHidden="1" w:uiPriority="39" w:unhideWhenUsed="1"/>
+    <w:lsdException w:name="toc 9" w:semiHidden="1" w:uiPriority="39" w:unhideWhenUsed="1"/>
+    <w:lsdException w:name="Normal Indent" w:semiHidden="1" w:unhideWhenUsed="1"/>
+    <w:lsdException w:name="footnote text" w:semiHidden="1" w:unhideWhenUsed="1"/>
+    <w:lsdException w:name="annotation text" w:semiHidden="1" w:unhideWhenUsed="1"/>
+    <w:lsdException w:name="header" w:semiHidden="1" w:unhideWhenUsed="1"/>
+    <w:lsdException w:name="footer" w:semiHidden="1" w:unhideWhenUsed="1"/>
+    <w:lsdException w:name="index heading" w:semiHidden="1" w:unhideWhenUsed="1"/>
+    <w:lsdException w:name="caption" w:semiHidden="1" w:uiPriority="35" w:unhideWhenUsed="1" w:qFormat="1"/>
+    <w:lsdException w:name="table of figures" w:semiHidden="1" w:unhideWhenUsed="1"/>
+    <w:lsdException w:name="envelope address" w:semiHidden="1" w:unhideWhenUsed="1"/>
+    <w:lsdException w:name="envelope return" w:semiHidden="1" w:unhideWhenUsed="1"/>
+    <w:lsdException w:name="footnote reference" w:semiHidden="1" w:unhideWhenUsed="1"/>
+    <w:lsdException w:name="annotation reference" w:semiHidden="1" w:unhideWhenUsed="1"/>
+    <w:lsdException w:name="line number" w:semiHidden="1" w:unhideWhenUsed="1"/>
+    <w:lsdException w:name="page number" w:semiHidden="1" w:unhideWhenUsed="1"/>
+    <w:lsdException w:name="endnote reference" w:semiHidden="1" w:unhideWhenUsed="1"/>
+    <w:lsdException w:name="endnote text" w:semiHidden="1" w:unhideWhenUsed="1"/>
+    <w:lsdException w:name="table of authorities" w:semiHidden="1" w:unhideWhenUsed="1"/>
+    <w:lsdException w:name="macro" w:semiHidden="1" w:unhideWhenUsed="1"/>
+    <w:lsdException w:name="toa heading" w:semiHidden="1" w:unhideWhenUsed="1"/>
+    <w:lsdException w:name="List" w:semiHidden="1" w:unhideWhenUsed="1"/>
+    <w:lsdException w:name="List Bullet" w:semiHidden="1" w:unhideWhenUsed="1"/>
+    <w:lsdException w:name="List Number" w:semiHidden="1" w:unhideWhenUsed="1"/>
+    <w:lsdException w:name="List 2" w:semiHidden="1" w:unhideWhenUsed="1"/>
+    <w:lsdException w:name="List 3" w:semiHidden="1" w:unhideWhenUsed="1"/>
+    <w:lsdException w:name="List 4" w:semiHidden="1" w:unhideWhenUsed="1"/>
+    <w:lsdException w:name="List 5" w:semiHidden="1" w:unhideWhenUsed="1"/>
+    <w:lsdException w:name="List Bullet 2" w:semiHidden="1" w:unhideWhenUsed="1"/>
+    <w:lsdException w:name="List Bullet 3" w:semiHidden="1" w:unhideWhenUsed="1"/>
+    <w:lsdException w:name="List Bullet 4" w:semiHidden="1" w:unhideWhenUsed="1"/>
+    <w:lsdException w:name="List Bullet 5" w:semiHidden="1" w:unhideWhenUsed="1"/>
+    <w:lsdException w:name="List Number 2" w:semiHidden="1" w:unhideWhenUsed="1"/>
+    <w:lsdException w:name="List Number 3" w:semiHidden="1" w:unhideWhenUsed="1"/>
+    <w:lsdException w:name="List Number 4" w:semiHidden="1" w:unhideWhenUsed="1"/>
+    <w:lsdException w:name="List Number 5" w:semiHidden="1" w:unhideWhenUsed="1"/>
+    <w:lsdException w:name="Title" w:uiPriority="10" w:qFormat="1"/>
+    <w:lsdException w:name="Closing" w:semiHidden="1" w:unhideWhenUsed="1"/>
+    <w:lsdException w:name="Signature" w:semiHidden="1" w:unhideWhenUsed="1"/>
+    <w:lsdException w:name="Default Paragraph Font" w:semiHidden="1" w:uiPriority="1" w:unhideWhenUsed="1"/>
+    <w:lsdException w:name="Body Text" w:semiHidden="1" w:unhideWhenUsed="1"/>
+    <w:lsdException w:name="Body Text Indent" w:semiHidden="1" w:unhideWhenUsed="1"/>
+    <w:lsdException w:name="List Continue" w:semiHidden="1" w:unhideWhenUsed="1"/>
+    <w:lsdException w:name="List Continue 2" w:semiHidden="1" w:unhideWhenUsed="1"/>
+    <w:lsdException w:name="List Continue 3" w:semiHidden="1" w:unhideWhenUsed="1"/>
+    <w:lsdException w:name="List Continue 4" w:semiHidden="1" w:unhideWhenUsed="1"/>
+    <w:lsdException w:name="List Continue 5" w:semiHidden="1" w:unhideWhenUsed="1"/>
+    <w:lsdException w:name="Message Header" w:semiHidden="1" w:unhideWhenUsed="1"/>
+    <w:lsdException w:name="Subtitle" w:uiPriority="11" w:qFormat="1"/>
+    <w:lsdException w:name="Salutation" w:semiHidden="1" w:unhideWhenUsed="1"/>
+    <w:lsdException w:name="Date" w:semiHidden="1" w:unhideWhenUsed="1"/>
+    <w:lsdException w:name="Body Text First Indent" w:semiHidden="1" w:unhideWhenUsed="1"/>
+    <w:lsdException w:name="Body Text First Indent 2" w:semiHidden="1" w:unhideWhenUsed="1"/>
+    <w:lsdException w:name="Note Heading" w:semiHidden="1" w:unhideWhenUsed="1"/>
+    <w:lsdException w:name="Body Text 2" w:semiHidden="1" w:unhideWhenUsed="1"/>
+    <w:lsdException w:name="Body Text 3" w:semiHidden="1" w:unhideWhenUsed="1"/>
+    <w:lsdException w:name="Body Text Indent 2" w:semiHidden="1" w:unhideWhenUsed="1"/>
+    <w:lsdException w:name="Body Text Indent 3" w:semiHidden="1" w:unhideWhenUsed="1"/>
+    <w:lsdException w:name="Block Text" w:semiHidden="1" w:unhideWhenUsed="1"/>
+    <w:lsdException w:name="Hyperlink" w:semiHidden="1" w:unhideWhenUsed="1"/>
+    <w:lsdException w:name="FollowedHyperlink" w:semiHidden="1" w:unhideWhenUsed="1"/>
+    <w:lsdException w:name="Strong" w:uiPriority="22" w:qFormat="1"/>
+    <w:lsdException w:name="Emphasis" w:uiPriority="20" w:qFormat="1"/>
+    <w:lsdException w:name="Document Map" w:semiHidden="1" w:unhideWhenUsed="1"/>
+    <w:lsdException w:name="Plain Text" w:semiHidden="1" w:unhideWhenUsed="1"/>
+    <w:lsdException w:name="E-mail Signature" w:semiHidden="1" w:unhideWhenUsed="1"/>
+    <w:lsdException w:name="HTML Top of Form" w:semiHidden="1" w:unhideWhenUsed="1"/>
+    <w:lsdException w:name="HTML Bottom of Form" w:semiHidden="1" w:unhideWhenUsed="1"/>
+    <w:lsdException w:name="Normal (Web)" w:semiHidden="1" w:unhideWhenUsed="1"/>
+    <w:lsdException w:name="HTML Acronym" w:semiHidden="1" w:unhideWhenUsed="1"/>
+    <w:lsdException w:name="HTML Address" w:semiHidden="1" w:unhideWhenUsed="1"/>
+    <w:lsdException w:name="HTML Cite" w:semiHidden="1" w:unhideWhenUsed="1"/>
+    <w:lsdException w:name="HTML Code" w:semiHidden="1" w:unhideWhenUsed="1"/>
+    <w:lsdException w:name="HTML Definition" w:semiHidden="1" w:unhideWhenUsed="1"/>
+    <w:lsdException w:name="HTML Keyboard" w:semiHidden="1" w:unhideWhenUsed="1"/>
+    <w:lsdException w:name="HTML Preformatted" w:semiHidden="1" w:unhideWhenUsed="1"/>
+    <w:lsdException w:name="HTML Sample" w:semiHidden="1" w:unhideWhenUsed="1"/>
+    <w:lsdException w:name="HTML Typewriter" w:semiHidden="1" w:unhideWhenUsed="1"/>
+    <w:lsdException w:name="HTML Variable" w:semiHidden="1" w:unhideWhenUsed="1"/>
+    <w:lsdException w:name="Normal Table" w:semiHidden="1" w:unhideWhenUsed="1"/>
+    <w:lsdException w:name="annotation subject" w:semiHidden="1" w:unhideWhenUsed="1"/>
+    <w:lsdException w:name="No List" w:semiHidden="1" w:unhideWhenUsed="1"/>
+    <w:lsdException w:name="Outline List 1" w:semiHidden="1" w:unhideWhenUsed="1"/>
+    <w:lsdException w:name="Outline List 2" w:semiHidden="1" w:unhideWhenUsed="1"/>
+    <w:lsdException w:name="Outline List 3" w:semiHidden="1" w:unhideWhenUsed="1"/>
+    <w:lsdException w:name="Table Simple 1" w:semiHidden="1" w:unhideWhenUsed="1"/>
+    <w:lsdException w:name="Table Simple 2" w:semiHidden="1" w:unhideWhenUsed="1"/>
+    <w:lsdException w:name="Table Simple 3" w:semiHidden="1" w:unhideWhenUsed="1"/>
+    <w:lsdException w:name="Table Classic 1" w:semiHidden="1" w:unhideWhenUsed="1"/>
+    <w:lsdException w:name="Table Classic 2" w:semiHidden="1" w:unhideWhenUsed="1"/>
+    <w:lsdException w:name="Table Classic 3" w:semiHidden="1" w:unhideWhenUsed="1"/>
+    <w:lsdException w:name="Table Classic 4" w:semiHidden="1" w:unhideWhenUsed="1"/>
+    <w:lsdException w:name="Table Colorful 1" w:semiHidden="1" w:unhideWhenUsed="1"/>
+    <w:lsdException w:name="Table Colorful 2" w:semiHidden="1" w:unhideWhenUsed="1"/>
+    <w:lsdException w:name="Table Colorful 3" w:semiHidden="1" w:unhideWhenUsed="1"/>
+    <w:lsdException w:name="Table Columns 1" w:semiHidden="1" w:unhideWhenUsed="1"/>
+    <w:lsdException w:name="Table Columns 2" w:semiHidden="1" w:unhideWhenUsed="1"/>
+    <w:lsdException w:name="Table Columns 3" w:semiHidden="1" w:unhideWhenUsed="1"/>
+    <w:lsdException w:name="Table Columns 4" w:semiHidden="1" w:unhideWhenUsed="1"/>
+    <w:lsdException w:name="Table Columns 5" w:semiHidden="1" w:unhideWhenUsed="1"/>
+    <w:lsdException w:name="Table Grid 1" w:semiHidden="1" w:unhideWhenUsed="1"/>
+    <w:lsdException w:name="Table Grid 2" w:semiHidden="1" w:unhideWhenUsed="1"/>
+    <w:lsdException w:name="Table Grid 3" w:semiHidden="1" w:unhideWhenUsed="1"/>
+    <w:lsdException w:name="Table Grid 4" w:semiHidden="1" w:unhideWhenUsed="1"/>
+    <w:lsdException w:name="Table Grid 5" w:semiHidden="1" w:unhideWhenUsed="1"/>
+    <w:lsdException w:name="Table Grid 6" w:semiHidden="1" w:unhideWhenUsed="1"/>
+    <w:lsdException w:name="Table Grid 7" w:semiHidden="1" w:unhideWhenUsed="1"/>
+    <w:lsdException w:name="Table Grid 8" w:semiHidden="1" w:unhideWhenUsed="1"/>
+    <w:lsdException w:name="Table List 1" w:semiHidden="1" w:unhideWhenUsed="1"/>
+    <w:lsdException w:name="Table List 2" w:semiHidden="1" w:unhideWhenUsed="1"/>
+    <w:lsdException w:name="Table List 3" w:semiHidden="1" w:unhideWhenUsed="1"/>
+    <w:lsdException w:name="Table List 4" w:semiHidden="1" w:unhideWhenUsed="1"/>
+    <w:lsdException w:name="Table List 5" w:semiHidden="1" w:unhideWhenUsed="1"/>
+    <w:lsdException w:name="Table List 6" w:semiHidden="1" w:unhideWhenUsed="1"/>
+    <w:lsdException w:name="Table List 7" w:semiHidden="1" w:unhideWhenUsed="1"/>
+    <w:lsdException w:name="Table List 8" w:semiHidden="1" w:unhideWhenUsed="1"/>
+    <w:lsdException w:name="Table 3D effects 1" w:semiHidden="1" w:unhideWhenUsed="1"/>
+    <w:lsdException w:name="Table 3D effects 2" w:semiHidden="1" w:unhideWhenUsed="1"/>
+    <w:lsdException w:name="Table 3D effects 3" w:semiHidden="1" w:unhideWhenUsed="1"/>
+    <w:lsdException w:name="Table Contemporary" w:semiHidden="1" w:unhideWhenUsed="1"/>
+    <w:lsdException w:name="Table Elegant" w:semiHidden="1" w:unhideWhenUsed="1"/>
+    <w:lsdException w:name="Table Professional" w:semiHidden="1" w:unhideWhenUsed="1"/>
+    <w:lsdException w:name="Table Subtle 1" w:semiHidden="1" w:unhideWhenUsed="1"/>
+    <w:lsdException w:name="Table Subtle 2" w:semiHidden="1" w:unhideWhenUsed="1"/>
+    <w:lsdException w:name="Table Web 1" w:semiHidden="1" w:unhideWhenUsed="1"/>
+    <w:lsdException w:name="Table Web 2" w:semiHidden="1" w:unhideWhenUsed="1"/>
+    <w:lsdException w:name="Table Web 3" w:semiHidden="1" w:unhideWhenUsed="1"/>
+    <w:lsdException w:name="Balloon Text" w:semiHidden="1" w:unhideWhenUsed="1"/>
+    <w:lsdException w:name="Table Grid" w:uiPriority="39"/>
+    <w:lsdException w:name="Table Theme" w:semiHidden="1" w:unhideWhenUsed="1"/>
+    <w:lsdException w:name="Placeholder Text" w:semiHidden="1"/>
+    <w:lsdException w:name="No Spacing" w:uiPriority="1" w:qFormat="1"/>
+    <w:lsdException w:name="Light Shading" w:uiPriority="60"/>
+    <w:lsdException w:name="Light List" w:uiPriority="61"/>
+    <w:lsdException w:name="Light Grid" w:uiPriority="62"/>
+    <w:lsdException w:name="Medium Shading 1" w:uiPriority="63"/>
+    <w:lsdException w:name="Medium Shading 2" w:uiPriority="64"/>
+    <w:lsdException w:name="Medium List 1" w:uiPriority="65"/>
+    <w:lsdException w:name="Medium List 2" w:uiPriority="66"/>
+    <w:lsdException w:name="Medium Grid 1" w:uiPriority="67"/>
+    <w:lsdException w:name="Medium Grid 2" w:uiPriority="68"/>
+    <w:lsdException w:name="Medium Grid 3" w:uiPriority="69"/>
+    <w:lsdException w:name="Dark List" w:uiPriority="70"/>
+    <w:lsdException w:name="Colorful Shading" w:uiPriority="71"/>
+    <w:lsdException w:name="Colorful List" w:uiPriority="72"/>
+    <w:lsdException w:name="Colorful Grid" w:uiPriority="73"/>
+    <w:lsdException w:name="Light Shading Accent 1" w:uiPriority="60"/>
+    <w:lsdException w:name="Light List Accent 1" w:uiPriority="61"/>
+    <w:lsdException w:name="Light Grid Accent 1" w:uiPriority="62"/>
+    <w:lsdException w:name="Medium Shading 1 Accent 1" w:uiPriority="63"/>
+    <w:lsdException w:name="Medium Shading 2 Accent 1" w:uiPriority="64"/>
+    <w:lsdException w:name="Medium List 1 Accent 1" w:uiPriority="65"/>
+    <w:lsdException w:name="Revision" w:semiHidden="1"/>
+    <w:lsdException w:name="List Paragraph" w:uiPriority="34" w:qFormat="1"/>
+    <w:lsdException w:name="Quote" w:uiPriority="29" w:qFormat="1"/>
+    <w:lsdException w:name="Intense Quote" w:uiPriority="30" w:qFormat="1"/>
+    <w:lsdException w:name="Medium List 2 Accent 1" w:uiPriority="66"/>
+    <w:lsdException w:name="Medium Grid 1 Accent 1" w:uiPriority="67"/>
+    <w:lsdException w:name="Medium Grid 2 Accent 1" w:uiPriority="68"/>
+    <w:lsdException w:name="Medium Grid 3 Accent 1" w:uiPriority="69"/>
+    <w:lsdException w:name="Dark List Accent 1" w:uiPriority="70"/>
+    <w:lsdException w:name="Colorful Shading Accent 1" w:uiPriority="71"/>
+    <w:lsdException w:name="Colorful List Accent 1" w:uiPriority="72"/>
+    <w:lsdException w:name="Colorful Grid Accent 1" w:uiPriority="73"/>
+    <w:lsdException w:name="Light Shading Accent 2" w:uiPriority="60"/>
+    <w:lsdException w:name="Light List Accent 2" w:uiPriority="61"/>
+    <w:lsdException w:name="Light Grid Accent 2" w:uiPriority="62"/>
+    <w:lsdException w:name="Medium Shading 1 Accent 2" w:uiPriority="63"/>
+    <w:lsdException w:name="Medium Shading 2 Accent 2" w:uiPriority="64"/>
+    <w:lsdException w:name="Medium List 1 Accent 2" w:uiPriority="65"/>
+    <w:lsdException w:name="Medium List 2 Accent 2" w:uiPriority="66"/>
+    <w:lsdException w:name="Medium Grid 1 Accent 2" w:uiPriority="67"/>
+    <w:lsdException w:name="Medium Grid 2 Accent 2" w:uiPriority="68"/>
+    <w:lsdException w:name="Medium Grid 3 Accent 2" w:uiPriority="69"/>
+    <w:lsdException w:name="Dark List Accent 2" w:uiPriority="70"/>
+    <w:lsdException w:name="Colorful Shading Accent 2" w:uiPriority="71"/>
+    <w:lsdException w:name="Colorful List Accent 2" w:uiPriority="72"/>
+    <w:lsdException w:name="Colorful Grid Accent 2" w:uiPriority="73"/>
+    <w:lsdException w:name="Light Shading Accent 3" w:uiPriority="60"/>
+    <w:lsdException w:name="Light List Accent 3" w:uiPriority="61"/>
+    <w:lsdException w:name="Light Grid Accent 3" w:uiPriority="62"/>
+    <w:lsdException w:name="Medium Shading 1 Accent 3" w:uiPriority="63"/>
+    <w:lsdException w:name="Medium Shading 2 Accent 3" w:uiPriority="64"/>
+    <w:lsdException w:name="Medium List 1 Accent 3" w:uiPriority="65"/>
+    <w:lsdException w:name="Medium List 2 Accent 3" w:uiPriority="66"/>
+    <w:lsdException w:name="Medium Grid 1 Accent 3" w:uiPriority="67"/>
+    <w:lsdException w:name="Medium Grid 2 Accent 3" w:uiPriority="68"/>
+    <w:lsdException w:name="Medium Grid 3 Accent 3" w:uiPriority="69"/>
+    <w:lsdException w:name="Dark List Accent 3" w:uiPriority="70"/>
+    <w:lsdException w:name="Colorful Shading Accent 3" w:uiPriority="71"/>
+    <w:lsdException w:name="Colorful List Accent 3" w:uiPriority="72"/>
+    <w:lsdException w:name="Colorful Grid Accent 3" w:uiPriority="73"/>
+    <w:lsdException w:name="Light Shading Accent 4" w:uiPriority="60"/>
+    <w:lsdException w:name="Light List Accent 4" w:uiPriority="61"/>
+    <w:lsdException w:name="Light Grid Accent 4" w:uiPriority="62"/>
+    <w:lsdException w:name="Medium Shading 1 Accent 4" w:uiPriority="63"/>
+    <w:lsdException w:name="Medium Shading 2 Accent 4" w:uiPriority="64"/>
+    <w:lsdException w:name="Medium List 1 Accent 4" w:uiPriority="65"/>
+    <w:lsdException w:name="Medium List 2 Accent 4" w:uiPriority="66"/>
+    <w:lsdException w:name="Medium Grid 1 Accent 4" w:uiPriority="67"/>
+    <w:lsdException w:name="Medium Grid 2 Accent 4" w:uiPriority="68"/>
+    <w:lsdException w:name="Medium Grid 3 Accent 4" w:uiPriority="69"/>
+    <w:lsdException w:name="Dark List Accent 4" w:uiPriority="70"/>
+    <w:lsdException w:name="Colorful Shading Accent 4" w:uiPriority="71"/>
+    <w:lsdException w:name="Colorful List Accent 4" w:uiPriority="72"/>
+    <w:lsdException w:name="Colorful Grid Accent 4" w:uiPriority="73"/>
+    <w:lsdException w:name="Light Shading Accent 5" w:uiPriority="60"/>
+    <w:lsdException w:name="Light List Accent 5" w:uiPriority="61"/>
+    <w:lsdException w:name="Light Grid Accent 5" w:uiPriority="62"/>
+    <w:lsdException w:name="Medium Shading 1 Accent 5" w:uiPriority="63"/>
+    <w:lsdException w:name="Medium Shading 2 Accent 5" w:uiPriority="64"/>
+    <w:lsdException w:name="Medium List 1 Accent 5" w:uiPriority="65"/>
+    <w:lsdException w:name="Medium List 2 Accent 5" w:uiPriority="66"/>
+    <w:lsdException w:name="Medium Grid 1 Accent 5" w:uiPriority="67"/>
+    <w:lsdException w:name="Medium Grid 2 Accent 5" w:uiPriority="68"/>
+    <w:lsdException w:name="Medium Grid 3 Accent 5" w:uiPriority="69"/>
+    <w:lsdException w:name="Dark List Accent 5" w:uiPriority="70"/>
+    <w:lsdException w:name="Colorful Shading Accent 5" w:uiPriority="71"/>
+    <w:lsdException w:name="Colorful List Accent 5" w:uiPriority="72"/>
+    <w:lsdException w:name="Colorful Grid Accent 5" w:uiPriority="73"/>
+    <w:lsdException w:name="Light Shading Accent 6" w:uiPriority="60"/>
+    <w:lsdException w:name="Light List Accent 6" w:uiPriority="61"/>
+    <w:lsdException w:name="Light Grid Accent 6" w:uiPriority="62"/>
+    <w:lsdException w:name="Medium Shading 1 Accent 6" w:uiPriority="63"/>
+    <w:lsdException w:name="Medium Shading 2 Accent 6" w:uiPriority="64"/>
+    <w:lsdException w:name="Medium List 1 Accent 6" w:uiPriority="65"/>
+    <w:lsdException w:name="Medium List 2 Accent 6" w:uiPriority="66"/>
+    <w:lsdException w:name="Medium Grid 1 Accent 6" w:uiPriority="67"/>
+    <w:lsdException w:name="Medium Grid 2 Accent 6" w:uiPriority="68"/>
+    <w:lsdException w:name="Medium Grid 3 Accent 6" w:uiPriority="69"/>
+    <w:lsdException w:name="Dark List Accent 6" w:uiPriority="70"/>
+    <w:lsdException w:name="Colorful Shading Accent 6" w:uiPriority="71"/>
+    <w:lsdException w:name="Colorful List Accent 6" w:uiPriority="72"/>
+    <w:lsdException w:name="Colorful Grid Accent 6" w:uiPriority="73"/>
+    <w:lsdException w:name="Subtle Emphasis" w:uiPriority="19" w:qFormat="1"/>
+    <w:lsdException w:name="Intense Emphasis" w:uiPriority="21" w:qFormat="1"/>
+    <w:lsdException w:name="Subtle Reference" w:uiPriority="31" w:qFormat="1"/>
+    <w:lsdException w:name="Intense Reference" w:uiPriority="32" w:qFormat="1"/>
+    <w:lsdException w:name="Book Title" w:uiPriority="33" w:qFormat="1"/>
+    <w:lsdException w:name="Bibliography" w:semiHidden="1" w:uiPriority="37" w:unhideWhenUsed="1"/>
+    <w:lsdException w:name="TOC Heading" w:semiHidden="1" w:uiPriority="39" w:unhideWhenUsed="1" w:qFormat="1"/>
+    <w:lsdException w:name="Plain Table 1" w:uiPriority="41"/>
+    <w:lsdException w:name="Plain Table 2" w:uiPriority="42"/>
+    <w:lsdException w:name="Plain Table 3" w:uiPriority="43"/>
+    <w:lsdException w:name="Plain Table 4" w:uiPriority="44"/>
+    <w:lsdException w:name="Plain Table 5" w:uiPriority="45"/>
+    <w:lsdException w:name="Grid Table Light" w:uiPriority="40"/>
+    <w:lsdException w:name="Grid Table 1 Light" w:uiPriority="46"/>
+    <w:lsdException w:name="Grid Table 2" w:uiPriority="47"/>
+    <w:lsdException w:name="Grid Table 3" w:uiPriority="48"/>
+    <w:lsdException w:name="Grid Table 4" w:uiPriority="49"/>
+    <w:lsdException w:name="Grid Table 5 Dark" w:uiPriority="50"/>
+    <w:lsdException w:name="Grid Table 6 Colorful" w:uiPriority="51"/>
+    <w:lsdException w:name="Grid Table 7 Colorful" w:uiPriority="52"/>
+    <w:lsdException w:name="Grid Table 1 Light Accent 1" w:uiPriority="46"/>
+    <w:lsdException w:name="Grid Table 2 Accent 1" w:uiPriority="47"/>
+    <w:lsdException w:name="Grid Table 3 Accent 1" w:uiPriority="48"/>
+    <w:lsdException w:name="Grid Table 4 Accent 1" w:uiPriority="49"/>
+    <w:lsdException w:name="Grid Table 5 Dark Accent 1" w:uiPriority="50"/>
+    <w:lsdException w:name="Grid Table 6 Colorful Accent 1" w:uiPriority="51"/>
+    <w:lsdException w:name="Grid Table 7 Colorful Accent 1" w:uiPriority="52"/>
+    <w:lsdException w:name="Grid Table 1 Light Accent 2" w:uiPriority="46"/>
+    <w:lsdException w:name="Grid Table 2 Accent 2" w:uiPriority="47"/>
+    <w:lsdException w:name="Grid Table 3 Accent 2" w:uiPriority="48"/>
+    <w:lsdException w:name="Grid Table 4 Accent 2" w:uiPriority="49"/>
+    <w:lsdException w:name="Grid Table 5 Dark Accent 2" w:uiPriority="50"/>
+    <w:lsdException w:name="Grid Table 6 Colorful Accent 2" w:uiPriority="51"/>
+    <w:lsdException w:name="Grid Table 7 Colorful Accent 2" w:uiPriority="52"/>
+    <w:lsdException w:name="Grid Table 1 Light Accent 3" w:uiPriority="46"/>
+    <w:lsdException w:name="Grid Table 2 Accent 3" w:uiPriority="47"/>
+    <w:lsdException w:name="Grid Table 3 Accent 3" w:uiPriority="48"/>
+    <w:lsdException w:name="Grid Table 4 Accent 3" w:uiPriority="49"/>
+    <w:lsdException w:name="Grid Table 5 Dark Accent 3" w:uiPriority="50"/>
+    <w:lsdException w:name="Grid Table 6 Colorful Accent 3" w:uiPriority="51"/>
+    <w:lsdException w:name="Grid Table 7 Colorful Accent 3" w:uiPriority="52"/>
+    <w:lsdException w:name="Grid Table 1 Light Accent 4" w:uiPriority="46"/>
+    <w:lsdException w:name="Grid Table 2 Accent 4" w:uiPriority="47"/>
+    <w:lsdException w:name="Grid Table 3 Accent 4" w:uiPriority="48"/>
+    <w:lsdException w:name="Grid Table 4 Accent 4" w:uiPriority="49"/>
+    <w:lsdException w:name="Grid Table 5 Dark Accent 4" w:uiPriority="50"/>
+    <w:lsdException w:name="Grid Table 6 Colorful Accent 4" w:uiPriority="51"/>
+    <w:lsdException w:name="Grid Table 7 Colorful Accent 4" w:uiPriority="52"/>
+    <w:lsdException w:name="Grid Table 1 Light Accent 5" w:uiPriority="46"/>
+    <w:lsdException w:name="Grid Table 2 Accent 5" w:uiPriority="47"/>
+    <w:lsdException w:name="Grid Table 3 Accent 5" w:uiPriority="48"/>
+    <w:lsdException w:name="Grid Table 4 Accent 5" w:uiPriority="49"/>
+    <w:lsdException w:name="Grid Table 5 Dark Accent 5" w:uiPriority="50"/>
+    <w:lsdException w:name="Grid Table 6 Colorful Accent 5" w:uiPriority="51"/>
+    <w:lsdException w:name="Grid Table 7 Colorful Accent 5" w:uiPriority="52"/>
+    <w:lsdException w:name="Grid Table 1 Light Accent 6" w:uiPriority="46"/>
+    <w:lsdException w:name="Grid Table 2 Accent 6" w:uiPriority="47"/>
+    <w:lsdException w:name="Grid Table 3 Accent 6" w:uiPriority="48"/>
+    <w:lsdException w:name="Grid Table 4 Accent 6" w:uiPriority="49"/>
+    <w:lsdException w:name="Grid Table 5 Dark Accent 6" w:uiPriority="50"/>
+    <w:lsdException w:name="Grid Table 6 Colorful Accent 6" w:uiPriority="51"/>
+    <w:lsdException w:name="Grid Table 7 Colorful Accent 6" w:uiPriority="52"/>
+    <w:lsdException w:name="List Table 1 Light" w:uiPriority="46"/>
+    <w:lsdException w:name="List Table 2" w:uiPriority="47"/>
+    <w:lsdException w:name="List Table 3" w:uiPriority="48"/>
+    <w:lsdException w:name="List Table 4" w:uiPriority="49"/>
+    <w:lsdException w:name="List Table 5 Dark" w:uiPriority="50"/>
+    <w:lsdException w:name="List Table 6 Colorful" w:uiPriority="51"/>
+    <w:lsdException w:name="List Table 7 Colorful" w:uiPriority="52"/>
+    <w:lsdException w:name="List Table 1 Light Accent 1" w:uiPriority="46"/>
+    <w:lsdException w:name="List Table 2 Accent 1" w:uiPriority="47"/>
+    <w:lsdException w:name="List Table 3 Accent 1" w:uiPriority="48"/>
+    <w:lsdException w:name="List Table 4 Accent 1" w:uiPriority="49"/>
+    <w:lsdException w:name="List Table 5 Dark Accent 1" w:uiPriority="50"/>
+    <w:lsdException w:name="List Table 6 Colorful Accent 1" w:uiPriority="51"/>
+    <w:lsdException w:name="List Table 7 Colorful Accent 1" w:uiPriority="52"/>
+    <w:lsdException w:name="List Table 1 Light Accent 2" w:uiPriority="46"/>
+    <w:lsdException w:name="List Table 2 Accent 2" w:uiPriority="47"/>
+    <w:lsdException w:name="List Table 3 Accent 2" w:uiPriority="48"/>
+    <w:lsdException w:name="List Table 4 Accent 2" w:uiPriority="49"/>
+    <w:lsdException w:name="List Table 5 Dark Accent 2" w:uiPriority="50"/>
+    <w:lsdException w:name="List Table 6 Colorful Accent 2" w:uiPriority="51"/>
+    <w:lsdException w:name="List Table 7 Colorful Accent 2" w:uiPriority="52"/>
+    <w:lsdException w:name="List Table 1 Light Accent 3" w:uiPriority="46"/>
+    <w:lsdException w:name="List Table 2 Accent 3" w:uiPriority="47"/>
+    <w:lsdException w:name="List Table 3 Accent 3" w:uiPriority="48"/>
+    <w:lsdException w:name="List Table 4 Accent 3" w:uiPriority="49"/>
+    <w:lsdException w:name="List Table 5 Dark Accent 3" w:uiPriority="50"/>
+    <w:lsdException w:name="List Table 6 Colorful Accent 3" w:uiPriority="51"/>
+    <w:lsdException w:name="List Table 7 Colorful Accent 3" w:uiPriority="52"/>
+    <w:lsdException w:name="List Table 1 Light Accent 4" w:uiPriority="46"/>
+    <w:lsdException w:name="List Table 2 Accent 4" w:uiPriority="47"/>
+    <w:lsdException w:name="List Table 3 Accent 4" w:uiPriority="48"/>
+    <w:lsdException w:name="List Table 4 Accent 4" w:uiPriority="49"/>
+    <w:lsdException w:name="List Table 5 Dark Accent 4" w:uiPriority="50"/>
+    <w:lsdException w:name="List Table 6 Colorful Accent 4" w:uiPriority="51"/>
+    <w:lsdException w:name="List Table 7 Colorful Accent 4" w:uiPriority="52"/>
+    <w:lsdException w:name="List Table 1 Light Accent 5" w:uiPriority="46"/>
+    <w:lsdException w:name="List Table 2 Accent 5" w:uiPriority="47"/>
+    <w:lsdException w:name="List Table 3 Accent 5" w:uiPriority="48"/>
+    <w:lsdException w:name="List Table 4 Accent 5" w:uiPriority="49"/>
+    <w:lsdException w:name="List Table 5 Dark Accent 5" w:uiPriority="50"/>
+    <w:lsdException w:name="List Table 6 Colorful Accent 5" w:uiPriority="51"/>
+    <w:lsdException w:name="List Table 7 Colorful Accent 5" w:uiPriority="52"/>
+    <w:lsdException w:name="List Table 1 Light Accent 6" w:uiPriority="46"/>
+    <w:lsdException w:name="List Table 2 Accent 6" w:uiPriority="47"/>
+    <w:lsdException w:name="List Table 3 Accent 6" w:uiPriority="48"/>
+    <w:lsdException w:name="List Table 4 Accent 6" w:uiPriority="49"/>
+    <w:lsdException w:name="List Table 5 Dark Accent 6" w:uiPriority="50"/>
+    <w:lsdException w:name="List Table 6 Colorful Accent 6" w:uiPriority="51"/>
+    <w:lsdException w:name="List Table 7 Colorful Accent 6" w:uiPriority="52"/>
+    <w:lsdException w:name="Mention" w:semiHidden="1" w:unhideWhenUsed="1"/>
+    <w:lsdException w:name="Smart Hyperlink" w:semiHidden="1" w:unhideWhenUsed="1"/>
+    <w:lsdException w:name="Hashtag" w:semiHidden="1" w:unhideWhenUsed="1"/>
+    <w:lsdException w:name="Unresolved Mention" w:semiHidden="1" w:unhideWhenUsed="1"/>
+  </w:latentStyles>
+  <w:style w:type="paragraph" w:default="1" w:styleId="Normal">
+    <w:name w:val="Normal"/>
+    <w:qFormat/>
   </w:style>
   <w:style w:type="paragraph" w:styleId="Heading1">
     <w:name w:val="heading 1"/>
     <w:basedOn w:val="Normal"/>
     <w:next w:val="Normal"/>
+    <w:uiPriority w:val="9"/>
+    <w:qFormat/>
     <w:pPr>
-      <w:keepNext w:val="1"/>
-      <w:keepLines w:val="1"/>
-      <w:pageBreakBefore w:val="0"/>
-      <w:spacing w:after="120" w:before="400" w:lineRule="auto"/>
+      <w:keepNext/>
+      <w:keepLines/>
+      <w:spacing w:before="400" w:after="120"/>
+      <w:outlineLvl w:val="0"/>
     </w:pPr>
     <w:rPr>
       <w:sz w:val="40"/>
@@ -1811,14 +8671,17 @@
     <w:name w:val="heading 2"/>
     <w:basedOn w:val="Normal"/>
     <w:next w:val="Normal"/>
+    <w:uiPriority w:val="9"/>
+    <w:semiHidden/>
+    <w:unhideWhenUsed/>
+    <w:qFormat/>
     <w:pPr>
-      <w:keepNext w:val="1"/>
-      <w:keepLines w:val="1"/>
-      <w:pageBreakBefore w:val="0"/>
-      <w:spacing w:after="120" w:before="360" w:lineRule="auto"/>
+      <w:keepNext/>
+      <w:keepLines/>
+      <w:spacing w:before="360" w:after="120"/>
+      <w:outlineLvl w:val="1"/>
     </w:pPr>
     <w:rPr>
-      <w:b w:val="0"/>
       <w:sz w:val="32"/>
       <w:szCs w:val="32"/>
     </w:rPr>
@@ -1827,14 +8690,17 @@
     <w:name w:val="heading 3"/>
     <w:basedOn w:val="Normal"/>
     <w:next w:val="Normal"/>
+    <w:uiPriority w:val="9"/>
+    <w:semiHidden/>
+    <w:unhideWhenUsed/>
+    <w:qFormat/>
     <w:pPr>
-      <w:keepNext w:val="1"/>
-      <w:keepLines w:val="1"/>
-      <w:pageBreakBefore w:val="0"/>
-      <w:spacing w:after="80" w:before="320" w:lineRule="auto"/>
+      <w:keepNext/>
+      <w:keepLines/>
+      <w:spacing w:before="320" w:after="80"/>
+      <w:outlineLvl w:val="2"/>
     </w:pPr>
     <w:rPr>
-      <w:b w:val="0"/>
       <w:color w:val="434343"/>
       <w:sz w:val="28"/>
       <w:szCs w:val="28"/>
@@ -1844,11 +8710,15 @@
     <w:name w:val="heading 4"/>
     <w:basedOn w:val="Normal"/>
     <w:next w:val="Normal"/>
+    <w:uiPriority w:val="9"/>
+    <w:semiHidden/>
+    <w:unhideWhenUsed/>
+    <w:qFormat/>
     <w:pPr>
-      <w:keepNext w:val="1"/>
-      <w:keepLines w:val="1"/>
-      <w:pageBreakBefore w:val="0"/>
-      <w:spacing w:after="80" w:before="280" w:lineRule="auto"/>
+      <w:keepNext/>
+      <w:keepLines/>
+      <w:spacing w:before="280" w:after="80"/>
+      <w:outlineLvl w:val="3"/>
     </w:pPr>
     <w:rPr>
       <w:color w:val="666666"/>
@@ -1860,44 +8730,76 @@
     <w:name w:val="heading 5"/>
     <w:basedOn w:val="Normal"/>
     <w:next w:val="Normal"/>
+    <w:uiPriority w:val="9"/>
+    <w:semiHidden/>
+    <w:unhideWhenUsed/>
+    <w:qFormat/>
     <w:pPr>
-      <w:keepNext w:val="1"/>
-      <w:keepLines w:val="1"/>
-      <w:pageBreakBefore w:val="0"/>
-      <w:spacing w:after="80" w:before="240" w:lineRule="auto"/>
+      <w:keepNext/>
+      <w:keepLines/>
+      <w:spacing w:before="240" w:after="80"/>
+      <w:outlineLvl w:val="4"/>
     </w:pPr>
     <w:rPr>
       <w:color w:val="666666"/>
-      <w:sz w:val="22"/>
-      <w:szCs w:val="22"/>
     </w:rPr>
   </w:style>
   <w:style w:type="paragraph" w:styleId="Heading6">
     <w:name w:val="heading 6"/>
     <w:basedOn w:val="Normal"/>
     <w:next w:val="Normal"/>
+    <w:uiPriority w:val="9"/>
+    <w:semiHidden/>
+    <w:unhideWhenUsed/>
+    <w:qFormat/>
     <w:pPr>
-      <w:keepNext w:val="1"/>
-      <w:keepLines w:val="1"/>
-      <w:pageBreakBefore w:val="0"/>
-      <w:spacing w:after="80" w:before="240" w:lineRule="auto"/>
+      <w:keepNext/>
+      <w:keepLines/>
+      <w:spacing w:before="240" w:after="80"/>
+      <w:outlineLvl w:val="5"/>
     </w:pPr>
     <w:rPr>
-      <w:i w:val="1"/>
+      <w:i/>
       <w:color w:val="666666"/>
-      <w:sz w:val="22"/>
-      <w:szCs w:val="22"/>
     </w:rPr>
+  </w:style>
+  <w:style w:type="character" w:default="1" w:styleId="DefaultParagraphFont">
+    <w:name w:val="Default Paragraph Font"/>
+    <w:uiPriority w:val="1"/>
+    <w:semiHidden/>
+    <w:unhideWhenUsed/>
+  </w:style>
+  <w:style w:type="table" w:default="1" w:styleId="TableNormal">
+    <w:name w:val="Normal Table"/>
+    <w:uiPriority w:val="99"/>
+    <w:semiHidden/>
+    <w:unhideWhenUsed/>
+    <w:tblPr>
+      <w:tblInd w:w="0" w:type="dxa"/>
+      <w:tblCellMar>
+        <w:top w:w="0" w:type="dxa"/>
+        <w:left w:w="108" w:type="dxa"/>
+        <w:bottom w:w="0" w:type="dxa"/>
+        <w:right w:w="108" w:type="dxa"/>
+      </w:tblCellMar>
+    </w:tblPr>
+  </w:style>
+  <w:style w:type="numbering" w:default="1" w:styleId="NoList">
+    <w:name w:val="No List"/>
+    <w:uiPriority w:val="99"/>
+    <w:semiHidden/>
+    <w:unhideWhenUsed/>
   </w:style>
   <w:style w:type="paragraph" w:styleId="Title">
     <w:name w:val="Title"/>
     <w:basedOn w:val="Normal"/>
     <w:next w:val="Normal"/>
+    <w:uiPriority w:val="10"/>
+    <w:qFormat/>
     <w:pPr>
-      <w:keepNext w:val="1"/>
-      <w:keepLines w:val="1"/>
-      <w:pageBreakBefore w:val="0"/>
-      <w:spacing w:after="60" w:before="0" w:lineRule="auto"/>
+      <w:keepNext/>
+      <w:keepLines/>
+      <w:spacing w:after="60"/>
     </w:pPr>
     <w:rPr>
       <w:sz w:val="52"/>
@@ -1908,19 +8810,29 @@
     <w:name w:val="Subtitle"/>
     <w:basedOn w:val="Normal"/>
     <w:next w:val="Normal"/>
+    <w:uiPriority w:val="11"/>
+    <w:qFormat/>
     <w:pPr>
-      <w:keepNext w:val="1"/>
-      <w:keepLines w:val="1"/>
-      <w:pageBreakBefore w:val="0"/>
-      <w:spacing w:after="320" w:before="0" w:lineRule="auto"/>
+      <w:keepNext/>
+      <w:keepLines/>
+      <w:spacing w:after="320"/>
     </w:pPr>
     <w:rPr>
-      <w:rFonts w:ascii="Arial" w:cs="Arial" w:eastAsia="Arial" w:hAnsi="Arial"/>
-      <w:i w:val="0"/>
       <w:color w:val="666666"/>
       <w:sz w:val="30"/>
       <w:szCs w:val="30"/>
     </w:rPr>
+  </w:style>
+  <w:style w:type="paragraph" w:styleId="ListParagraph">
+    <w:name w:val="List Paragraph"/>
+    <w:basedOn w:val="Normal"/>
+    <w:uiPriority w:val="34"/>
+    <w:qFormat/>
+    <w:rsid w:val="002D46DF"/>
+    <w:pPr>
+      <w:ind w:left="720"/>
+      <w:contextualSpacing/>
+    </w:pPr>
   </w:style>
 </w:styles>
 </file>
